--- a/2nd/2ª entrega.docx
+++ b/2nd/2ª entrega.docx
@@ -3585,7 +3585,7 @@
           <w:color w:val="000000"/>
           <w:szCs w:val="24"/>
         </w:rPr>
-        <w:t>Pode ser anual, mensal ou pontual.</w:t>
+        <w:t>Pode ser anual ou mensal.</w:t>
       </w:r>
     </w:p>
     <w:p>
@@ -3728,7 +3728,57 @@
           <w:color w:val="000000"/>
           <w:szCs w:val="24"/>
         </w:rPr>
-        <w:t xml:space="preserve"> pode estar associado a vários horários.</w:t>
+        <w:t xml:space="preserve"> </w:t>
+      </w:r>
+      <w:r>
+        <w:rPr>
+          <w:rFonts w:ascii="Avenir Book" w:hAnsi="Avenir Book"/>
+          <w:color w:val="000000"/>
+          <w:szCs w:val="24"/>
+        </w:rPr>
+        <w:t xml:space="preserve">só </w:t>
+      </w:r>
+      <w:r>
+        <w:rPr>
+          <w:rFonts w:ascii="Avenir Book" w:hAnsi="Avenir Book"/>
+          <w:color w:val="000000"/>
+          <w:szCs w:val="24"/>
+        </w:rPr>
+        <w:t xml:space="preserve">pode estar associado a </w:t>
+      </w:r>
+      <w:r>
+        <w:rPr>
+          <w:rFonts w:ascii="Avenir Book" w:hAnsi="Avenir Book"/>
+          <w:color w:val="000000"/>
+          <w:szCs w:val="24"/>
+        </w:rPr>
+        <w:t>um</w:t>
+      </w:r>
+      <w:r>
+        <w:rPr>
+          <w:rFonts w:ascii="Avenir Book" w:hAnsi="Avenir Book"/>
+          <w:color w:val="000000"/>
+          <w:szCs w:val="24"/>
+        </w:rPr>
+        <w:t xml:space="preserve"> </w:t>
+      </w:r>
+      <w:r>
+        <w:rPr>
+          <w:rFonts w:ascii="Avenir Book" w:hAnsi="Avenir Book"/>
+          <w:b/>
+          <w:i/>
+          <w:color w:val="000000"/>
+          <w:szCs w:val="24"/>
+        </w:rPr>
+        <w:t>Horário</w:t>
+      </w:r>
+      <w:r>
+        <w:rPr>
+          <w:rFonts w:ascii="Avenir Book" w:hAnsi="Avenir Book"/>
+          <w:color w:val="000000"/>
+          <w:szCs w:val="24"/>
+        </w:rPr>
+        <w:t>.</w:t>
       </w:r>
     </w:p>
     <w:p>
@@ -4041,15 +4091,7 @@
           <w:color w:val="000000"/>
           <w:szCs w:val="24"/>
         </w:rPr>
-        <w:t xml:space="preserve"> possui vários horários e, ao mesmo tem</w:t>
-      </w:r>
-      <w:r>
-        <w:rPr>
-          <w:rFonts w:ascii="Avenir Book" w:hAnsi="Avenir Book"/>
-          <w:color w:val="000000"/>
-          <w:szCs w:val="24"/>
-        </w:rPr>
-        <w:t>po, podem decorrer várias aulas.</w:t>
+        <w:t xml:space="preserve"> possui vários horários.</w:t>
       </w:r>
     </w:p>
     <w:p>
@@ -4092,36 +4134,24 @@
           <w:rFonts w:ascii="Avenir Book" w:eastAsia="SimSun" w:hAnsi="Avenir Book"/>
         </w:rPr>
       </w:pPr>
-    </w:p>
-    <w:p>
-      <w:pPr>
-        <w:spacing w:before="0"/>
-        <w:jc w:val="center"/>
-        <w:rPr>
-          <w:rFonts w:ascii="Avenir Book" w:eastAsia="Times New Roman" w:hAnsi="Avenir Book" w:cs="Times New Roman"/>
-          <w:color w:val="000000"/>
-          <w:szCs w:val="24"/>
-        </w:rPr>
-      </w:pPr>
-      <w:r>
-        <w:rPr>
-          <w:rFonts w:ascii="Avenir Book" w:hAnsi="Avenir Book"/>
+      <w:r>
+        <w:rPr>
           <w:noProof/>
           <w:lang w:val="en-GB" w:eastAsia="en-GB"/>
         </w:rPr>
         <w:drawing>
-          <wp:anchor distT="0" distB="0" distL="114300" distR="114300" simplePos="0" relativeHeight="251662336" behindDoc="0" locked="0" layoutInCell="1" allowOverlap="1" wp14:anchorId="0C3DC67B" wp14:editId="38E49B84">
+          <wp:anchor distT="0" distB="0" distL="114300" distR="114300" simplePos="0" relativeHeight="251661312" behindDoc="0" locked="0" layoutInCell="1" allowOverlap="1" wp14:anchorId="3D1A70EA" wp14:editId="5C1159CE">
             <wp:simplePos x="0" y="0"/>
             <wp:positionH relativeFrom="margin">
               <wp:align>center</wp:align>
             </wp:positionH>
-            <wp:positionV relativeFrom="margin">
-              <wp:align>center</wp:align>
+            <wp:positionV relativeFrom="paragraph">
+              <wp:posOffset>314209</wp:posOffset>
             </wp:positionV>
-            <wp:extent cx="7144799" cy="6131877"/>
-            <wp:effectExtent l="0" t="0" r="0" b="0"/>
+            <wp:extent cx="6616277" cy="5678285"/>
+            <wp:effectExtent l="0" t="0" r="0" b="11430"/>
             <wp:wrapNone/>
-            <wp:docPr id="6" name="Picture 6"/>
+            <wp:docPr id="4" name="Picture 4"/>
             <wp:cNvGraphicFramePr>
               <a:graphicFrameLocks xmlns:a="http://schemas.openxmlformats.org/drawingml/2006/main" noChangeAspect="1"/>
             </wp:cNvGraphicFramePr>
@@ -4129,7 +4159,7 @@
               <a:graphicData uri="http://schemas.openxmlformats.org/drawingml/2006/picture">
                 <pic:pic xmlns:pic="http://schemas.openxmlformats.org/drawingml/2006/picture">
                   <pic:nvPicPr>
-                    <pic:cNvPr id="6" name="Gestão de cadeia de Ginásios.png"/>
+                    <pic:cNvPr id="4" name="Gestão de cadeia de Ginásios.png"/>
                     <pic:cNvPicPr/>
                   </pic:nvPicPr>
                   <pic:blipFill>
@@ -4147,7 +4177,7 @@
                   <pic:spPr>
                     <a:xfrm>
                       <a:off x="0" y="0"/>
-                      <a:ext cx="7144799" cy="6131877"/>
+                      <a:ext cx="6616277" cy="5678285"/>
                     </a:xfrm>
                     <a:prstGeom prst="rect">
                       <a:avLst/>
@@ -4165,16 +4195,25 @@
           </wp:anchor>
         </w:drawing>
       </w:r>
-      <w:r>
+    </w:p>
+    <w:p>
+      <w:pPr>
+        <w:spacing w:before="0"/>
+        <w:jc w:val="center"/>
         <w:rPr>
           <w:rFonts w:ascii="Avenir Book" w:eastAsia="Times New Roman" w:hAnsi="Avenir Book" w:cs="Times New Roman"/>
           <w:color w:val="000000"/>
           <w:szCs w:val="24"/>
         </w:rPr>
+      </w:pPr>
+      <w:r>
+        <w:rPr>
+          <w:rFonts w:ascii="Avenir Book" w:eastAsia="Times New Roman" w:hAnsi="Avenir Book" w:cs="Times New Roman"/>
+          <w:color w:val="000000"/>
+          <w:szCs w:val="24"/>
+        </w:rPr>
         <w:br w:type="page"/>
       </w:r>
-      <w:bookmarkStart w:id="1" w:name="_GoBack"/>
-      <w:bookmarkEnd w:id="1"/>
     </w:p>
     <w:p>
       <w:pPr>
@@ -5508,6 +5547,32 @@
           <w:color w:val="000000"/>
           <w:szCs w:val="24"/>
         </w:rPr>
+        <w:t xml:space="preserve">, </w:t>
+      </w:r>
+      <w:proofErr w:type="spellStart"/>
+      <w:r>
+        <w:rPr>
+          <w:rFonts w:ascii="Avenir Book" w:hAnsi="Avenir Book"/>
+          <w:color w:val="000000"/>
+          <w:szCs w:val="24"/>
+        </w:rPr>
+        <w:t>númeroSala</w:t>
+      </w:r>
+      <w:proofErr w:type="spellEnd"/>
+      <w:r>
+        <w:rPr>
+          <w:rFonts w:ascii="Avenir Book" w:hAnsi="Avenir Book"/>
+          <w:color w:val="000000"/>
+          <w:szCs w:val="24"/>
+        </w:rPr>
+        <w:t>-&gt;Sala</w:t>
+      </w:r>
+      <w:r>
+        <w:rPr>
+          <w:rFonts w:ascii="Avenir Book" w:hAnsi="Avenir Book"/>
+          <w:color w:val="000000"/>
+          <w:szCs w:val="24"/>
+        </w:rPr>
         <w:t>)</w:t>
       </w:r>
     </w:p>
@@ -5603,6 +5668,8 @@
           <w:szCs w:val="24"/>
         </w:rPr>
       </w:pPr>
+      <w:bookmarkStart w:id="1" w:name="_GoBack"/>
+      <w:bookmarkEnd w:id="1"/>
       <w:r>
         <w:rPr>
           <w:rFonts w:ascii="Avenir Book" w:eastAsia="Times New Roman" w:hAnsi="Avenir Book" w:cs="Times New Roman"/>
@@ -5763,7 +5830,7 @@
         <w:rStyle w:val="PageNumber"/>
         <w:noProof/>
       </w:rPr>
-      <w:t>6</w:t>
+      <w:t>7</w:t>
     </w:r>
     <w:r>
       <w:rPr>
@@ -5899,7 +5966,7 @@
                         <a:noFill/>
                         <a:extLst>
                           <a:ext uri="{909E8E84-426E-40dd-AFC4-6F175D3DCCD1}">
-                            <a14:hiddenFill xmlns="" xmlns:o="urn:schemas-microsoft-com:office:office" xmlns:v="urn:schemas-microsoft-com:vml" xmlns:w10="urn:schemas-microsoft-com:office:word" xmlns:w="http://schemas.openxmlformats.org/wordprocessingml/2006/main" xmlns:a14="http://schemas.microsoft.com/office/drawing/2010/main">
+                            <a14:hiddenFill xmlns:a14="http://schemas.microsoft.com/office/drawing/2010/main" xmlns:w="http://schemas.openxmlformats.org/wordprocessingml/2006/main" xmlns:w10="urn:schemas-microsoft-com:office:word" xmlns:v="urn:schemas-microsoft-com:vml" xmlns:o="urn:schemas-microsoft-com:office:office" xmlns="">
                               <a:solidFill>
                                 <a:srgbClr val="FFFFFF"/>
                               </a:solidFill>
@@ -5937,7 +6004,7 @@
                         </a:effectLst>
                         <a:extLst>
                           <a:ext uri="{909E8E84-426E-40dd-AFC4-6F175D3DCCD1}">
-                            <a14:hiddenFill xmlns="" xmlns:o="urn:schemas-microsoft-com:office:office" xmlns:v="urn:schemas-microsoft-com:vml" xmlns:w10="urn:schemas-microsoft-com:office:word" xmlns:w="http://schemas.openxmlformats.org/wordprocessingml/2006/main" xmlns:a14="http://schemas.microsoft.com/office/drawing/2010/main">
+                            <a14:hiddenFill xmlns:a14="http://schemas.microsoft.com/office/drawing/2010/main" xmlns:w="http://schemas.openxmlformats.org/wordprocessingml/2006/main" xmlns:w10="urn:schemas-microsoft-com:office:word" xmlns:v="urn:schemas-microsoft-com:vml" xmlns:o="urn:schemas-microsoft-com:office:office" xmlns="">
                               <a:noFill/>
                             </a14:hiddenFill>
                           </a:ext>
@@ -13200,7 +13267,7 @@
 </file>
 
 <file path=customXml/itemProps1.xml><?xml version="1.0" encoding="utf-8"?>
-<ds:datastoreItem xmlns:ds="http://schemas.openxmlformats.org/officeDocument/2006/customXml" ds:itemID="{FAD108C9-D450-284E-9FD1-045DC79D358E}">
+<ds:datastoreItem xmlns:ds="http://schemas.openxmlformats.org/officeDocument/2006/customXml" ds:itemID="{C041AE76-7487-A744-96A6-44A8A2E6E417}">
   <ds:schemaRefs>
     <ds:schemaRef ds:uri="http://schemas.openxmlformats.org/officeDocument/2006/bibliography"/>
   </ds:schemaRefs>

--- a/2nd/2ª entrega.docx
+++ b/2nd/2ª entrega.docx
@@ -4920,6 +4920,39 @@
       <w:r>
         <w:rPr>
           <w:rFonts w:ascii="Avenir Book" w:hAnsi="Avenir Book"/>
+          <w:color w:val="000000"/>
+          <w:szCs w:val="24"/>
+        </w:rPr>
+        <w:t>nomeGinásio-&gt;</w:t>
+      </w:r>
+      <w:r>
+        <w:rPr>
+          <w:rFonts w:ascii="Avenir Book" w:hAnsi="Avenir Book"/>
+          <w:color w:val="000000"/>
+          <w:szCs w:val="24"/>
+        </w:rPr>
+        <w:t>Ginásio</w:t>
+      </w:r>
+      <w:r>
+        <w:rPr>
+          <w:rFonts w:ascii="Avenir Book" w:hAnsi="Avenir Book"/>
+          <w:color w:val="000000"/>
+          <w:szCs w:val="24"/>
+        </w:rPr>
+        <w:t>,</w:t>
+      </w:r>
+      <w:r>
+        <w:rPr>
+          <w:rFonts w:ascii="Avenir Book" w:hAnsi="Avenir Book"/>
+          <w:b/>
+          <w:color w:val="000000"/>
+          <w:szCs w:val="24"/>
+        </w:rPr>
+        <w:t xml:space="preserve"> </w:t>
+      </w:r>
+      <w:r>
+        <w:rPr>
+          <w:rFonts w:ascii="Avenir Book" w:hAnsi="Avenir Book"/>
           <w:b/>
           <w:color w:val="000000"/>
           <w:szCs w:val="24"/>
@@ -4966,11 +4999,73 @@
           <w:color w:val="000000"/>
           <w:szCs w:val="24"/>
         </w:rPr>
+        <w:t>)</w:t>
+      </w:r>
+    </w:p>
+    <w:p>
+      <w:pPr>
+        <w:spacing w:before="0"/>
+        <w:rPr>
+          <w:rFonts w:ascii="Avenir Book" w:hAnsi="Avenir Book"/>
+          <w:color w:val="000000"/>
+          <w:szCs w:val="24"/>
+        </w:rPr>
+      </w:pPr>
+      <w:r>
+        <w:rPr>
+          <w:rFonts w:ascii="Avenir Book" w:hAnsi="Avenir Book"/>
+          <w:b/>
+          <w:i/>
+          <w:color w:val="000000"/>
+          <w:szCs w:val="24"/>
+        </w:rPr>
+        <w:t>Sala</w:t>
+      </w:r>
+      <w:r>
+        <w:rPr>
+          <w:rFonts w:ascii="Avenir Book" w:hAnsi="Avenir Book"/>
+          <w:color w:val="000000"/>
+          <w:szCs w:val="24"/>
+        </w:rPr>
+        <w:t xml:space="preserve"> (</w:t>
+      </w:r>
+      <w:r>
+        <w:rPr>
+          <w:rFonts w:ascii="Avenir Book" w:hAnsi="Avenir Book"/>
+          <w:b/>
+          <w:color w:val="000000"/>
+          <w:szCs w:val="24"/>
+        </w:rPr>
+        <w:t>número</w:t>
+      </w:r>
+      <w:r>
+        <w:rPr>
+          <w:rFonts w:ascii="Avenir Book" w:hAnsi="Avenir Book"/>
+          <w:color w:val="000000"/>
+          <w:szCs w:val="24"/>
+        </w:rPr>
+        <w:t xml:space="preserve">, </w:t>
+      </w:r>
+      <w:r>
+        <w:rPr>
+          <w:rFonts w:ascii="Avenir Book" w:hAnsi="Avenir Book"/>
+          <w:color w:val="000000"/>
+          <w:szCs w:val="24"/>
+        </w:rPr>
+        <w:t>nomeGinásio-&gt;Ginásio</w:t>
+      </w:r>
+      <w:r>
+        <w:rPr>
+          <w:rFonts w:ascii="Avenir Book" w:hAnsi="Avenir Book"/>
+          <w:color w:val="000000"/>
+          <w:szCs w:val="24"/>
+        </w:rPr>
         <w:t>,</w:t>
       </w:r>
       <w:r>
         <w:rPr>
           <w:rFonts w:ascii="Avenir Book" w:hAnsi="Avenir Book"/>
+          <w:b/>
           <w:color w:val="000000"/>
           <w:szCs w:val="24"/>
         </w:rPr>
@@ -4979,26 +5074,45 @@
       <w:r>
         <w:rPr>
           <w:rFonts w:ascii="Avenir Book" w:hAnsi="Avenir Book"/>
-          <w:color w:val="000000"/>
-          <w:szCs w:val="24"/>
-        </w:rPr>
-        <w:t>nom</w:t>
-      </w:r>
-      <w:r>
-        <w:rPr>
-          <w:rFonts w:ascii="Avenir Book" w:hAnsi="Avenir Book"/>
-          <w:color w:val="000000"/>
-          <w:szCs w:val="24"/>
-        </w:rPr>
-        <w:t>e</w:t>
-      </w:r>
-      <w:r>
-        <w:rPr>
-          <w:rFonts w:ascii="Avenir Book" w:hAnsi="Avenir Book"/>
-          <w:color w:val="000000"/>
-          <w:szCs w:val="24"/>
-        </w:rPr>
-        <w:t>Ginásio-&gt;Ginásio</w:t>
+          <w:b/>
+          <w:color w:val="000000"/>
+          <w:szCs w:val="24"/>
+        </w:rPr>
+        <w:t>dimensão</w:t>
+      </w:r>
+      <w:r>
+        <w:rPr>
+          <w:rFonts w:ascii="Avenir Book" w:hAnsi="Avenir Book"/>
+          <w:color w:val="000000"/>
+          <w:szCs w:val="24"/>
+        </w:rPr>
+        <w:t xml:space="preserve">, </w:t>
+      </w:r>
+      <w:r>
+        <w:rPr>
+          <w:rFonts w:ascii="Avenir Book" w:hAnsi="Avenir Book"/>
+          <w:b/>
+          <w:color w:val="000000"/>
+          <w:szCs w:val="24"/>
+        </w:rPr>
+        <w:t>lotação máxima</w:t>
+      </w:r>
+      <w:r>
+        <w:rPr>
+          <w:rFonts w:ascii="Avenir Book" w:hAnsi="Avenir Book"/>
+          <w:color w:val="000000"/>
+          <w:szCs w:val="24"/>
+        </w:rPr>
+        <w:t xml:space="preserve">, </w:t>
+      </w:r>
+      <w:r>
+        <w:rPr>
+          <w:rFonts w:ascii="Avenir Book" w:hAnsi="Avenir Book"/>
+          <w:b/>
+          <w:color w:val="000000"/>
+          <w:szCs w:val="24"/>
+        </w:rPr>
+        <w:t>lotação atual</w:t>
       </w:r>
       <w:r>
         <w:rPr>
@@ -5026,6 +5140,98 @@
           <w:color w:val="000000"/>
           <w:szCs w:val="24"/>
         </w:rPr>
+        <w:t>Equipamento</w:t>
+      </w:r>
+      <w:r>
+        <w:rPr>
+          <w:rFonts w:ascii="Avenir Book" w:hAnsi="Avenir Book"/>
+          <w:color w:val="000000"/>
+          <w:szCs w:val="24"/>
+        </w:rPr>
+        <w:t xml:space="preserve"> (</w:t>
+      </w:r>
+      <w:r>
+        <w:rPr>
+          <w:rFonts w:ascii="Avenir Book" w:hAnsi="Avenir Book"/>
+          <w:b/>
+          <w:color w:val="000000"/>
+          <w:szCs w:val="24"/>
+        </w:rPr>
+        <w:t>id</w:t>
+      </w:r>
+      <w:r>
+        <w:rPr>
+          <w:rFonts w:ascii="Avenir Book" w:hAnsi="Avenir Book"/>
+          <w:color w:val="000000"/>
+          <w:szCs w:val="24"/>
+        </w:rPr>
+        <w:t xml:space="preserve">, </w:t>
+      </w:r>
+      <w:r>
+        <w:rPr>
+          <w:rFonts w:ascii="Avenir Book" w:hAnsi="Avenir Book"/>
+          <w:b/>
+          <w:color w:val="000000"/>
+          <w:szCs w:val="24"/>
+        </w:rPr>
+        <w:t>nome</w:t>
+      </w:r>
+      <w:r>
+        <w:rPr>
+          <w:rFonts w:ascii="Avenir Book" w:hAnsi="Avenir Book"/>
+          <w:color w:val="000000"/>
+          <w:szCs w:val="24"/>
+        </w:rPr>
+        <w:t xml:space="preserve">, </w:t>
+      </w:r>
+      <w:r>
+        <w:rPr>
+          <w:rFonts w:ascii="Avenir Book" w:hAnsi="Avenir Book"/>
+          <w:b/>
+          <w:color w:val="000000"/>
+          <w:szCs w:val="24"/>
+        </w:rPr>
+        <w:t>funcionalidade</w:t>
+      </w:r>
+      <w:r>
+        <w:rPr>
+          <w:rFonts w:ascii="Avenir Book" w:hAnsi="Avenir Book"/>
+          <w:color w:val="000000"/>
+          <w:szCs w:val="24"/>
+        </w:rPr>
+        <w:t xml:space="preserve">, </w:t>
+      </w:r>
+      <w:r>
+        <w:rPr>
+          <w:rFonts w:ascii="Avenir Book" w:hAnsi="Avenir Book"/>
+          <w:b/>
+          <w:color w:val="000000"/>
+          <w:szCs w:val="24"/>
+        </w:rPr>
+        <w:t>disponível</w:t>
+      </w:r>
+      <w:r>
+        <w:rPr>
+          <w:rFonts w:ascii="Avenir Book" w:hAnsi="Avenir Book"/>
+          <w:color w:val="000000"/>
+          <w:szCs w:val="24"/>
+        </w:rPr>
+        <w:t xml:space="preserve">, </w:t>
+      </w:r>
+      <w:r>
+        <w:rPr>
+          <w:rFonts w:ascii="Avenir Book" w:hAnsi="Avenir Book"/>
+          <w:color w:val="000000"/>
+          <w:szCs w:val="24"/>
+        </w:rPr>
+        <w:t>número</w:t>
+      </w:r>
+      <w:r>
+        <w:rPr>
+          <w:rFonts w:ascii="Avenir Book" w:hAnsi="Avenir Book"/>
+          <w:color w:val="000000"/>
+          <w:szCs w:val="24"/>
+        </w:rPr>
         <w:t>Sala</w:t>
       </w:r>
       <w:r>
@@ -5034,6 +5240,50 @@
           <w:color w:val="000000"/>
           <w:szCs w:val="24"/>
         </w:rPr>
+        <w:t>-&gt;Sala</w:t>
+      </w:r>
+      <w:r>
+        <w:rPr>
+          <w:rFonts w:ascii="Avenir Book" w:hAnsi="Avenir Book"/>
+          <w:color w:val="000000"/>
+          <w:szCs w:val="24"/>
+        </w:rPr>
+        <w:t>, nomeGinasio-&gt;Ginasio</w:t>
+      </w:r>
+      <w:r>
+        <w:rPr>
+          <w:rFonts w:ascii="Avenir Book" w:hAnsi="Avenir Book"/>
+          <w:color w:val="000000"/>
+          <w:szCs w:val="24"/>
+        </w:rPr>
+        <w:t>)</w:t>
+      </w:r>
+    </w:p>
+    <w:p>
+      <w:pPr>
+        <w:spacing w:before="0"/>
+        <w:rPr>
+          <w:rFonts w:ascii="Avenir Book" w:hAnsi="Avenir Book"/>
+          <w:color w:val="000000"/>
+          <w:szCs w:val="24"/>
+        </w:rPr>
+      </w:pPr>
+      <w:r>
+        <w:rPr>
+          <w:rFonts w:ascii="Avenir Book" w:hAnsi="Avenir Book"/>
+          <w:b/>
+          <w:i/>
+          <w:color w:val="000000"/>
+          <w:szCs w:val="24"/>
+        </w:rPr>
+        <w:t>Modalidade</w:t>
+      </w:r>
+      <w:r>
+        <w:rPr>
+          <w:rFonts w:ascii="Avenir Book" w:hAnsi="Avenir Book"/>
+          <w:color w:val="000000"/>
+          <w:szCs w:val="24"/>
+        </w:rPr>
         <w:t xml:space="preserve"> (</w:t>
       </w:r>
       <w:r>
@@ -5043,11 +5293,12 @@
           <w:color w:val="000000"/>
           <w:szCs w:val="24"/>
         </w:rPr>
-        <w:t>número</w:t>
-      </w:r>
-      <w:r>
-        <w:rPr>
-          <w:rFonts w:ascii="Avenir Book" w:hAnsi="Avenir Book"/>
+        <w:t>nome</w:t>
+      </w:r>
+      <w:r>
+        <w:rPr>
+          <w:rFonts w:ascii="Avenir Book" w:hAnsi="Avenir Book"/>
+          <w:b/>
           <w:color w:val="000000"/>
           <w:szCs w:val="24"/>
         </w:rPr>
@@ -5060,7 +5311,31 @@
           <w:color w:val="000000"/>
           <w:szCs w:val="24"/>
         </w:rPr>
-        <w:t>dimensão</w:t>
+        <w:t>id</w:t>
+      </w:r>
+      <w:r>
+        <w:rPr>
+          <w:rFonts w:ascii="Avenir Book" w:hAnsi="Avenir Book"/>
+          <w:color w:val="000000"/>
+          <w:szCs w:val="24"/>
+        </w:rPr>
+        <w:t>H</w:t>
+      </w:r>
+      <w:r>
+        <w:rPr>
+          <w:rFonts w:ascii="Avenir Book" w:hAnsi="Avenir Book"/>
+          <w:color w:val="000000"/>
+          <w:szCs w:val="24"/>
+        </w:rPr>
+        <w:t>orário-&gt;Horário</w:t>
+      </w:r>
+      <w:r>
+        <w:rPr>
+          <w:rFonts w:ascii="Avenir Book" w:hAnsi="Avenir Book"/>
+          <w:color w:val="000000"/>
+          <w:szCs w:val="24"/>
+        </w:rPr>
+        <w:t>, númeroSala-&gt;Sala</w:t>
       </w:r>
       <w:r>
         <w:rPr>
@@ -5073,268 +5348,13 @@
       <w:r>
         <w:rPr>
           <w:rFonts w:ascii="Avenir Book" w:hAnsi="Avenir Book"/>
-          <w:b/>
-          <w:color w:val="000000"/>
-          <w:szCs w:val="24"/>
-        </w:rPr>
-        <w:t>lotação máxima</w:t>
-      </w:r>
-      <w:r>
-        <w:rPr>
-          <w:rFonts w:ascii="Avenir Book" w:hAnsi="Avenir Book"/>
-          <w:color w:val="000000"/>
-          <w:szCs w:val="24"/>
-        </w:rPr>
-        <w:t xml:space="preserve">, </w:t>
-      </w:r>
-      <w:r>
-        <w:rPr>
-          <w:rFonts w:ascii="Avenir Book" w:hAnsi="Avenir Book"/>
-          <w:b/>
-          <w:color w:val="000000"/>
-          <w:szCs w:val="24"/>
-        </w:rPr>
-        <w:t>lotação atual</w:t>
-      </w:r>
-      <w:r>
-        <w:rPr>
-          <w:rFonts w:ascii="Avenir Book" w:hAnsi="Avenir Book"/>
-          <w:color w:val="000000"/>
-          <w:szCs w:val="24"/>
-        </w:rPr>
-        <w:t>,</w:t>
-      </w:r>
-      <w:r>
-        <w:rPr>
-          <w:rFonts w:ascii="Avenir Book" w:hAnsi="Avenir Book"/>
-          <w:color w:val="000000"/>
-          <w:szCs w:val="24"/>
-        </w:rPr>
-        <w:t xml:space="preserve"> </w:t>
-      </w:r>
-      <w:r>
-        <w:rPr>
-          <w:rFonts w:ascii="Avenir Book" w:hAnsi="Avenir Book"/>
-          <w:color w:val="000000"/>
-          <w:szCs w:val="24"/>
-        </w:rPr>
-        <w:t>nomeGinásio-&gt;Ginásio</w:t>
-      </w:r>
-      <w:r>
-        <w:rPr>
-          <w:rFonts w:ascii="Avenir Book" w:hAnsi="Avenir Book"/>
-          <w:color w:val="000000"/>
-          <w:szCs w:val="24"/>
-        </w:rPr>
-        <w:t>)</w:t>
-      </w:r>
-    </w:p>
-    <w:p>
-      <w:pPr>
-        <w:spacing w:before="0"/>
-        <w:rPr>
-          <w:rFonts w:ascii="Avenir Book" w:hAnsi="Avenir Book"/>
-          <w:color w:val="000000"/>
-          <w:szCs w:val="24"/>
-        </w:rPr>
-      </w:pPr>
-      <w:r>
-        <w:rPr>
-          <w:rFonts w:ascii="Avenir Book" w:hAnsi="Avenir Book"/>
-          <w:b/>
-          <w:i/>
-          <w:color w:val="000000"/>
-          <w:szCs w:val="24"/>
-        </w:rPr>
-        <w:t>Equipamento</w:t>
-      </w:r>
-      <w:r>
-        <w:rPr>
-          <w:rFonts w:ascii="Avenir Book" w:hAnsi="Avenir Book"/>
-          <w:color w:val="000000"/>
-          <w:szCs w:val="24"/>
-        </w:rPr>
-        <w:t xml:space="preserve"> (</w:t>
-      </w:r>
-      <w:r>
-        <w:rPr>
-          <w:rFonts w:ascii="Avenir Book" w:hAnsi="Avenir Book"/>
-          <w:b/>
-          <w:color w:val="000000"/>
-          <w:szCs w:val="24"/>
-        </w:rPr>
-        <w:t>id</w:t>
-      </w:r>
-      <w:r>
-        <w:rPr>
-          <w:rFonts w:ascii="Avenir Book" w:hAnsi="Avenir Book"/>
-          <w:color w:val="000000"/>
-          <w:szCs w:val="24"/>
-        </w:rPr>
-        <w:t xml:space="preserve">, </w:t>
-      </w:r>
-      <w:r>
-        <w:rPr>
-          <w:rFonts w:ascii="Avenir Book" w:hAnsi="Avenir Book"/>
-          <w:b/>
-          <w:color w:val="000000"/>
-          <w:szCs w:val="24"/>
-        </w:rPr>
-        <w:t>nome</w:t>
-      </w:r>
-      <w:r>
-        <w:rPr>
-          <w:rFonts w:ascii="Avenir Book" w:hAnsi="Avenir Book"/>
-          <w:color w:val="000000"/>
-          <w:szCs w:val="24"/>
-        </w:rPr>
-        <w:t xml:space="preserve">, </w:t>
-      </w:r>
-      <w:r>
-        <w:rPr>
-          <w:rFonts w:ascii="Avenir Book" w:hAnsi="Avenir Book"/>
-          <w:b/>
-          <w:color w:val="000000"/>
-          <w:szCs w:val="24"/>
-        </w:rPr>
-        <w:t>funcionalidade</w:t>
-      </w:r>
-      <w:r>
-        <w:rPr>
-          <w:rFonts w:ascii="Avenir Book" w:hAnsi="Avenir Book"/>
-          <w:color w:val="000000"/>
-          <w:szCs w:val="24"/>
-        </w:rPr>
-        <w:t xml:space="preserve">, </w:t>
-      </w:r>
-      <w:r>
-        <w:rPr>
-          <w:rFonts w:ascii="Avenir Book" w:hAnsi="Avenir Book"/>
-          <w:b/>
-          <w:color w:val="000000"/>
-          <w:szCs w:val="24"/>
-        </w:rPr>
-        <w:t>disponível</w:t>
-      </w:r>
-      <w:r>
-        <w:rPr>
-          <w:rFonts w:ascii="Avenir Book" w:hAnsi="Avenir Book"/>
-          <w:color w:val="000000"/>
-          <w:szCs w:val="24"/>
-        </w:rPr>
-        <w:t xml:space="preserve">, </w:t>
-      </w:r>
-      <w:r>
-        <w:rPr>
-          <w:rFonts w:ascii="Avenir Book" w:hAnsi="Avenir Book"/>
-          <w:color w:val="000000"/>
-          <w:szCs w:val="24"/>
-        </w:rPr>
-        <w:t>número</w:t>
-      </w:r>
-      <w:r>
-        <w:rPr>
-          <w:rFonts w:ascii="Avenir Book" w:hAnsi="Avenir Book"/>
-          <w:color w:val="000000"/>
-          <w:szCs w:val="24"/>
-        </w:rPr>
-        <w:t>Sala</w:t>
-      </w:r>
-      <w:r>
-        <w:rPr>
-          <w:rFonts w:ascii="Avenir Book" w:hAnsi="Avenir Book"/>
-          <w:color w:val="000000"/>
-          <w:szCs w:val="24"/>
-        </w:rPr>
-        <w:t>-&gt;Sala</w:t>
-      </w:r>
-      <w:r>
-        <w:rPr>
-          <w:rFonts w:ascii="Avenir Book" w:hAnsi="Avenir Book"/>
-          <w:color w:val="000000"/>
-          <w:szCs w:val="24"/>
-        </w:rPr>
-        <w:t>)</w:t>
-      </w:r>
-    </w:p>
-    <w:p>
-      <w:pPr>
-        <w:spacing w:before="0"/>
-        <w:rPr>
-          <w:rFonts w:ascii="Avenir Book" w:hAnsi="Avenir Book"/>
-          <w:color w:val="000000"/>
-          <w:szCs w:val="24"/>
-        </w:rPr>
-      </w:pPr>
-      <w:r>
-        <w:rPr>
-          <w:rFonts w:ascii="Avenir Book" w:hAnsi="Avenir Book"/>
-          <w:b/>
-          <w:i/>
-          <w:color w:val="000000"/>
-          <w:szCs w:val="24"/>
-        </w:rPr>
-        <w:t>Modalidade</w:t>
-      </w:r>
-      <w:r>
-        <w:rPr>
-          <w:rFonts w:ascii="Avenir Book" w:hAnsi="Avenir Book"/>
-          <w:color w:val="000000"/>
-          <w:szCs w:val="24"/>
-        </w:rPr>
-        <w:t xml:space="preserve"> (</w:t>
-      </w:r>
-      <w:r>
-        <w:rPr>
-          <w:rFonts w:ascii="Avenir Book" w:hAnsi="Avenir Book"/>
-          <w:b/>
-          <w:color w:val="000000"/>
-          <w:szCs w:val="24"/>
-        </w:rPr>
-        <w:t>nome</w:t>
-      </w:r>
-      <w:r>
-        <w:rPr>
-          <w:rFonts w:ascii="Avenir Book" w:hAnsi="Avenir Book"/>
-          <w:b/>
-          <w:color w:val="000000"/>
-          <w:szCs w:val="24"/>
-        </w:rPr>
-        <w:t xml:space="preserve">, </w:t>
-      </w:r>
-      <w:r>
-        <w:rPr>
-          <w:rFonts w:ascii="Avenir Book" w:hAnsi="Avenir Book"/>
-          <w:b/>
-          <w:color w:val="000000"/>
-          <w:szCs w:val="24"/>
-        </w:rPr>
-        <w:t>id</w:t>
-      </w:r>
-      <w:r>
-        <w:rPr>
-          <w:rFonts w:ascii="Avenir Book" w:hAnsi="Avenir Book"/>
-          <w:color w:val="000000"/>
-          <w:szCs w:val="24"/>
-        </w:rPr>
-        <w:t>H</w:t>
-      </w:r>
-      <w:r>
-        <w:rPr>
-          <w:rFonts w:ascii="Avenir Book" w:hAnsi="Avenir Book"/>
-          <w:color w:val="000000"/>
-          <w:szCs w:val="24"/>
-        </w:rPr>
-        <w:t>orário-&gt;Horário</w:t>
-      </w:r>
-      <w:r>
-        <w:rPr>
-          <w:rFonts w:ascii="Avenir Book" w:hAnsi="Avenir Book"/>
-          <w:color w:val="000000"/>
-          <w:szCs w:val="24"/>
-        </w:rPr>
-        <w:t>, númeroSala-&gt;Sala</w:t>
-      </w:r>
+          <w:color w:val="000000"/>
+          <w:szCs w:val="24"/>
+        </w:rPr>
+        <w:t>nomeGinasio-&gt;Ginasio</w:t>
+      </w:r>
+      <w:bookmarkStart w:id="1" w:name="_GoBack"/>
+      <w:bookmarkEnd w:id="1"/>
       <w:r>
         <w:rPr>
           <w:rFonts w:ascii="Avenir Book" w:hAnsi="Avenir Book"/>
@@ -5426,41 +5446,58 @@
       <w:pPr>
         <w:spacing w:before="0"/>
         <w:rPr>
+          <w:rFonts w:ascii="Avenir Book" w:hAnsi="Avenir Book"/>
+          <w:color w:val="000000"/>
+          <w:szCs w:val="24"/>
+        </w:rPr>
+      </w:pPr>
+      <w:r>
+        <w:rPr>
           <w:rFonts w:ascii="Avenir Book" w:hAnsi="Avenir Book" w:hint="eastAsia"/>
-          <w:color w:val="000000"/>
-          <w:szCs w:val="24"/>
-        </w:rPr>
-      </w:pPr>
+          <w:b/>
+          <w:i/>
+          <w:color w:val="000000"/>
+          <w:szCs w:val="24"/>
+        </w:rPr>
+        <w:t>Pessoa</w:t>
+      </w:r>
       <w:r>
         <w:rPr>
           <w:rFonts w:ascii="Avenir Book" w:hAnsi="Avenir Book" w:hint="eastAsia"/>
-          <w:b/>
-          <w:i/>
-          <w:color w:val="000000"/>
-          <w:szCs w:val="24"/>
-        </w:rPr>
-        <w:t>Pessoa</w:t>
+          <w:color w:val="000000"/>
+          <w:szCs w:val="24"/>
+        </w:rPr>
+        <w:t xml:space="preserve"> (</w:t>
       </w:r>
       <w:r>
         <w:rPr>
           <w:rFonts w:ascii="Avenir Book" w:hAnsi="Avenir Book" w:hint="eastAsia"/>
-          <w:color w:val="000000"/>
-          <w:szCs w:val="24"/>
-        </w:rPr>
-        <w:t xml:space="preserve"> (</w:t>
+          <w:b/>
+          <w:color w:val="000000"/>
+          <w:szCs w:val="24"/>
+        </w:rPr>
+        <w:t>idPessoa</w:t>
       </w:r>
       <w:r>
         <w:rPr>
           <w:rFonts w:ascii="Avenir Book" w:hAnsi="Avenir Book" w:hint="eastAsia"/>
-          <w:b/>
-          <w:color w:val="000000"/>
-          <w:szCs w:val="24"/>
-        </w:rPr>
-        <w:t>idPessoa</w:t>
+          <w:color w:val="000000"/>
+          <w:szCs w:val="24"/>
+        </w:rPr>
+        <w:t xml:space="preserve">, </w:t>
       </w:r>
       <w:r>
         <w:rPr>
           <w:rFonts w:ascii="Avenir Book" w:hAnsi="Avenir Book" w:hint="eastAsia"/>
+          <w:b/>
+          <w:color w:val="000000"/>
+          <w:szCs w:val="24"/>
+        </w:rPr>
+        <w:t>nome</w:t>
+      </w:r>
+      <w:r>
+        <w:rPr>
+          <w:rFonts w:ascii="Avenir Book" w:hAnsi="Avenir Book" w:hint="eastAsia"/>
           <w:color w:val="000000"/>
           <w:szCs w:val="24"/>
         </w:rPr>
@@ -5473,7 +5510,7 @@
           <w:color w:val="000000"/>
           <w:szCs w:val="24"/>
         </w:rPr>
-        <w:t>nome</w:t>
+        <w:t>idade</w:t>
       </w:r>
       <w:r>
         <w:rPr>
@@ -5490,6 +5527,179 @@
           <w:color w:val="000000"/>
           <w:szCs w:val="24"/>
         </w:rPr>
+        <w:t>B.I.</w:t>
+      </w:r>
+      <w:r>
+        <w:rPr>
+          <w:rFonts w:ascii="Avenir Book" w:hAnsi="Avenir Book" w:hint="eastAsia"/>
+          <w:color w:val="000000"/>
+          <w:szCs w:val="24"/>
+        </w:rPr>
+        <w:t xml:space="preserve">, </w:t>
+      </w:r>
+      <w:r>
+        <w:rPr>
+          <w:rFonts w:ascii="Avenir Book" w:hAnsi="Avenir Book" w:hint="eastAsia"/>
+          <w:b/>
+          <w:color w:val="000000"/>
+          <w:szCs w:val="24"/>
+        </w:rPr>
+        <w:t>n</w:t>
+      </w:r>
+      <w:r>
+        <w:rPr>
+          <w:rFonts w:ascii="Avenir Book" w:hAnsi="Avenir Book" w:hint="eastAsia"/>
+          <w:b/>
+          <w:color w:val="000000"/>
+          <w:szCs w:val="24"/>
+        </w:rPr>
+        <w:t>º</w:t>
+      </w:r>
+      <w:r>
+        <w:rPr>
+          <w:rFonts w:ascii="Avenir Book" w:hAnsi="Avenir Book" w:hint="eastAsia"/>
+          <w:b/>
+          <w:color w:val="000000"/>
+          <w:szCs w:val="24"/>
+        </w:rPr>
+        <w:t>contribuinte</w:t>
+      </w:r>
+      <w:r>
+        <w:rPr>
+          <w:rFonts w:ascii="Avenir Book" w:hAnsi="Avenir Book" w:hint="eastAsia"/>
+          <w:color w:val="000000"/>
+          <w:szCs w:val="24"/>
+        </w:rPr>
+        <w:t xml:space="preserve">, </w:t>
+      </w:r>
+      <w:r>
+        <w:rPr>
+          <w:rFonts w:ascii="Avenir Book" w:hAnsi="Avenir Book" w:hint="eastAsia"/>
+          <w:b/>
+          <w:color w:val="000000"/>
+          <w:szCs w:val="24"/>
+        </w:rPr>
+        <w:t>morada</w:t>
+      </w:r>
+      <w:r>
+        <w:rPr>
+          <w:rFonts w:ascii="Avenir Book" w:hAnsi="Avenir Book" w:hint="eastAsia"/>
+          <w:color w:val="000000"/>
+          <w:szCs w:val="24"/>
+        </w:rPr>
+        <w:t xml:space="preserve">, </w:t>
+      </w:r>
+      <w:r>
+        <w:rPr>
+          <w:rFonts w:ascii="Avenir Book" w:hAnsi="Avenir Book" w:hint="eastAsia"/>
+          <w:b/>
+          <w:color w:val="000000"/>
+          <w:szCs w:val="24"/>
+        </w:rPr>
+        <w:t>c</w:t>
+      </w:r>
+      <w:r>
+        <w:rPr>
+          <w:rFonts w:ascii="Avenir Book" w:hAnsi="Avenir Book"/>
+          <w:b/>
+          <w:color w:val="000000"/>
+          <w:szCs w:val="24"/>
+        </w:rPr>
+        <w:t>ó</w:t>
+      </w:r>
+      <w:r>
+        <w:rPr>
+          <w:rFonts w:ascii="Avenir Book" w:hAnsi="Avenir Book" w:hint="eastAsia"/>
+          <w:b/>
+          <w:color w:val="000000"/>
+          <w:szCs w:val="24"/>
+        </w:rPr>
+        <w:t>digo postal</w:t>
+      </w:r>
+      <w:r>
+        <w:rPr>
+          <w:rFonts w:ascii="Avenir Book" w:hAnsi="Avenir Book" w:hint="eastAsia"/>
+          <w:color w:val="000000"/>
+          <w:szCs w:val="24"/>
+        </w:rPr>
+        <w:t xml:space="preserve">, </w:t>
+      </w:r>
+      <w:r>
+        <w:rPr>
+          <w:rFonts w:ascii="Avenir Book" w:hAnsi="Avenir Book" w:hint="eastAsia"/>
+          <w:b/>
+          <w:color w:val="000000"/>
+          <w:szCs w:val="24"/>
+        </w:rPr>
+        <w:t>n</w:t>
+      </w:r>
+      <w:r>
+        <w:rPr>
+          <w:rFonts w:ascii="Avenir Book" w:hAnsi="Avenir Book" w:hint="eastAsia"/>
+          <w:b/>
+          <w:color w:val="000000"/>
+          <w:szCs w:val="24"/>
+        </w:rPr>
+        <w:t>º</w:t>
+      </w:r>
+      <w:r>
+        <w:rPr>
+          <w:rFonts w:ascii="Avenir Book" w:hAnsi="Avenir Book"/>
+          <w:b/>
+          <w:color w:val="000000"/>
+          <w:szCs w:val="24"/>
+        </w:rPr>
+        <w:t>telemóvel</w:t>
+      </w:r>
+      <w:r>
+        <w:rPr>
+          <w:rFonts w:ascii="Avenir Book" w:hAnsi="Avenir Book" w:hint="eastAsia"/>
+          <w:color w:val="000000"/>
+          <w:szCs w:val="24"/>
+        </w:rPr>
+        <w:t>)</w:t>
+      </w:r>
+    </w:p>
+    <w:p>
+      <w:pPr>
+        <w:spacing w:before="0"/>
+        <w:rPr>
+          <w:rFonts w:ascii="Avenir Book" w:hAnsi="Avenir Book"/>
+          <w:color w:val="000000"/>
+          <w:szCs w:val="24"/>
+        </w:rPr>
+      </w:pPr>
+      <w:r>
+        <w:rPr>
+          <w:rFonts w:ascii="Avenir Book" w:hAnsi="Avenir Book" w:hint="eastAsia"/>
+          <w:color w:val="000000"/>
+          <w:szCs w:val="24"/>
+        </w:rPr>
+        <w:tab/>
+      </w:r>
+      <w:r>
+        <w:rPr>
+          <w:rFonts w:ascii="Avenir Book" w:hAnsi="Avenir Book" w:hint="eastAsia"/>
+          <w:color w:val="000000"/>
+          <w:szCs w:val="24"/>
+        </w:rPr>
+        <w:t>idPessoa-&gt;</w:t>
+      </w:r>
+      <w:r>
+        <w:rPr>
+          <w:rFonts w:ascii="Avenir Book" w:hAnsi="Avenir Book" w:hint="eastAsia"/>
+          <w:color w:val="000000"/>
+          <w:szCs w:val="24"/>
+        </w:rPr>
+        <w:t xml:space="preserve">nome, </w:t>
+      </w:r>
+      <w:r>
+        <w:rPr>
+          <w:rFonts w:ascii="Avenir Book" w:hAnsi="Avenir Book" w:hint="eastAsia"/>
+          <w:b/>
+          <w:color w:val="000000"/>
+          <w:szCs w:val="24"/>
+        </w:rPr>
         <w:t>idade</w:t>
       </w:r>
       <w:r>
@@ -5631,202 +5841,12 @@
         </w:rPr>
         <w:t>telemóvel</w:t>
       </w:r>
-      <w:r>
-        <w:rPr>
-          <w:rFonts w:ascii="Avenir Book" w:hAnsi="Avenir Book" w:hint="eastAsia"/>
-          <w:color w:val="000000"/>
-          <w:szCs w:val="24"/>
-        </w:rPr>
-        <w:t>)</w:t>
-      </w:r>
     </w:p>
     <w:p>
       <w:pPr>
         <w:spacing w:before="0"/>
         <w:rPr>
-          <w:rFonts w:ascii="Avenir Book" w:hAnsi="Avenir Book" w:hint="eastAsia"/>
-          <w:color w:val="000000"/>
-          <w:szCs w:val="24"/>
-        </w:rPr>
-      </w:pPr>
-      <w:r>
-        <w:rPr>
-          <w:rFonts w:ascii="Avenir Book" w:hAnsi="Avenir Book" w:hint="eastAsia"/>
-          <w:color w:val="000000"/>
-          <w:szCs w:val="24"/>
-        </w:rPr>
-        <w:tab/>
-      </w:r>
-      <w:r>
-        <w:rPr>
-          <w:rFonts w:ascii="Avenir Book" w:hAnsi="Avenir Book" w:hint="eastAsia"/>
-          <w:color w:val="000000"/>
-          <w:szCs w:val="24"/>
-        </w:rPr>
-        <w:t>idPessoa-&gt;</w:t>
-      </w:r>
-      <w:r>
-        <w:rPr>
-          <w:rFonts w:ascii="Avenir Book" w:hAnsi="Avenir Book" w:hint="eastAsia"/>
-          <w:color w:val="000000"/>
-          <w:szCs w:val="24"/>
-        </w:rPr>
-        <w:t xml:space="preserve">nome, </w:t>
-      </w:r>
-      <w:r>
-        <w:rPr>
-          <w:rFonts w:ascii="Avenir Book" w:hAnsi="Avenir Book" w:hint="eastAsia"/>
-          <w:b/>
-          <w:color w:val="000000"/>
-          <w:szCs w:val="24"/>
-        </w:rPr>
-        <w:t>idade</w:t>
-      </w:r>
-      <w:r>
-        <w:rPr>
-          <w:rFonts w:ascii="Avenir Book" w:hAnsi="Avenir Book" w:hint="eastAsia"/>
-          <w:color w:val="000000"/>
-          <w:szCs w:val="24"/>
-        </w:rPr>
-        <w:t xml:space="preserve">, </w:t>
-      </w:r>
-      <w:r>
-        <w:rPr>
-          <w:rFonts w:ascii="Avenir Book" w:hAnsi="Avenir Book" w:hint="eastAsia"/>
-          <w:b/>
-          <w:color w:val="000000"/>
-          <w:szCs w:val="24"/>
-        </w:rPr>
-        <w:t>B.I.</w:t>
-      </w:r>
-      <w:r>
-        <w:rPr>
-          <w:rFonts w:ascii="Avenir Book" w:hAnsi="Avenir Book" w:hint="eastAsia"/>
-          <w:color w:val="000000"/>
-          <w:szCs w:val="24"/>
-        </w:rPr>
-        <w:t xml:space="preserve">, </w:t>
-      </w:r>
-      <w:r>
-        <w:rPr>
-          <w:rFonts w:ascii="Avenir Book" w:hAnsi="Avenir Book" w:hint="eastAsia"/>
-          <w:b/>
-          <w:color w:val="000000"/>
-          <w:szCs w:val="24"/>
-        </w:rPr>
-        <w:t>n</w:t>
-      </w:r>
-      <w:r>
-        <w:rPr>
-          <w:rFonts w:ascii="Avenir Book" w:hAnsi="Avenir Book" w:hint="eastAsia"/>
-          <w:b/>
-          <w:color w:val="000000"/>
-          <w:szCs w:val="24"/>
-        </w:rPr>
-        <w:t>º</w:t>
-      </w:r>
-      <w:r>
-        <w:rPr>
-          <w:rFonts w:ascii="Avenir Book" w:hAnsi="Avenir Book" w:hint="eastAsia"/>
-          <w:b/>
-          <w:color w:val="000000"/>
-          <w:szCs w:val="24"/>
-        </w:rPr>
-        <w:t>contribuinte</w:t>
-      </w:r>
-      <w:r>
-        <w:rPr>
-          <w:rFonts w:ascii="Avenir Book" w:hAnsi="Avenir Book" w:hint="eastAsia"/>
-          <w:color w:val="000000"/>
-          <w:szCs w:val="24"/>
-        </w:rPr>
-        <w:t xml:space="preserve">, </w:t>
-      </w:r>
-      <w:r>
-        <w:rPr>
-          <w:rFonts w:ascii="Avenir Book" w:hAnsi="Avenir Book" w:hint="eastAsia"/>
-          <w:b/>
-          <w:color w:val="000000"/>
-          <w:szCs w:val="24"/>
-        </w:rPr>
-        <w:t>morada</w:t>
-      </w:r>
-      <w:r>
-        <w:rPr>
-          <w:rFonts w:ascii="Avenir Book" w:hAnsi="Avenir Book" w:hint="eastAsia"/>
-          <w:color w:val="000000"/>
-          <w:szCs w:val="24"/>
-        </w:rPr>
-        <w:t xml:space="preserve">, </w:t>
-      </w:r>
-      <w:r>
-        <w:rPr>
-          <w:rFonts w:ascii="Avenir Book" w:hAnsi="Avenir Book" w:hint="eastAsia"/>
-          <w:b/>
-          <w:color w:val="000000"/>
-          <w:szCs w:val="24"/>
-        </w:rPr>
-        <w:t>c</w:t>
-      </w:r>
-      <w:r>
-        <w:rPr>
-          <w:rFonts w:ascii="Avenir Book" w:hAnsi="Avenir Book"/>
-          <w:b/>
-          <w:color w:val="000000"/>
-          <w:szCs w:val="24"/>
-        </w:rPr>
-        <w:t>ó</w:t>
-      </w:r>
-      <w:r>
-        <w:rPr>
-          <w:rFonts w:ascii="Avenir Book" w:hAnsi="Avenir Book" w:hint="eastAsia"/>
-          <w:b/>
-          <w:color w:val="000000"/>
-          <w:szCs w:val="24"/>
-        </w:rPr>
-        <w:t>digo postal</w:t>
-      </w:r>
-      <w:r>
-        <w:rPr>
-          <w:rFonts w:ascii="Avenir Book" w:hAnsi="Avenir Book" w:hint="eastAsia"/>
-          <w:color w:val="000000"/>
-          <w:szCs w:val="24"/>
-        </w:rPr>
-        <w:t xml:space="preserve">, </w:t>
-      </w:r>
-      <w:r>
-        <w:rPr>
-          <w:rFonts w:ascii="Avenir Book" w:hAnsi="Avenir Book" w:hint="eastAsia"/>
-          <w:b/>
-          <w:color w:val="000000"/>
-          <w:szCs w:val="24"/>
-        </w:rPr>
-        <w:t>n</w:t>
-      </w:r>
-      <w:r>
-        <w:rPr>
-          <w:rFonts w:ascii="Avenir Book" w:hAnsi="Avenir Book" w:hint="eastAsia"/>
-          <w:b/>
-          <w:color w:val="000000"/>
-          <w:szCs w:val="24"/>
-        </w:rPr>
-        <w:t>º</w:t>
-      </w:r>
-      <w:r>
-        <w:rPr>
-          <w:rFonts w:ascii="Avenir Book" w:hAnsi="Avenir Book"/>
-          <w:b/>
-          <w:color w:val="000000"/>
-          <w:szCs w:val="24"/>
-        </w:rPr>
-        <w:t>telemóvel</w:t>
-      </w:r>
-    </w:p>
-    <w:p>
-      <w:pPr>
-        <w:spacing w:before="0"/>
-        <w:rPr>
-          <w:rFonts w:ascii="Avenir Book" w:hAnsi="Avenir Book" w:hint="eastAsia"/>
+          <w:rFonts w:ascii="Avenir Book" w:hAnsi="Avenir Book"/>
           <w:color w:val="000000"/>
           <w:szCs w:val="24"/>
         </w:rPr>
@@ -6000,7 +6020,7 @@
       <w:pPr>
         <w:spacing w:before="0"/>
         <w:rPr>
-          <w:rFonts w:ascii="Avenir Book" w:hAnsi="Avenir Book" w:hint="eastAsia"/>
+          <w:rFonts w:ascii="Avenir Book" w:hAnsi="Avenir Book"/>
           <w:color w:val="000000"/>
           <w:szCs w:val="24"/>
         </w:rPr>
@@ -6174,7 +6194,7 @@
       <w:pPr>
         <w:spacing w:before="0"/>
         <w:rPr>
-          <w:rFonts w:ascii="Avenir Book" w:hAnsi="Avenir Book" w:hint="eastAsia"/>
+          <w:rFonts w:ascii="Avenir Book" w:hAnsi="Avenir Book"/>
           <w:color w:val="000000"/>
           <w:szCs w:val="24"/>
         </w:rPr>
@@ -10341,11 +10361,31 @@
       <w:pPr>
         <w:spacing w:before="0"/>
         <w:rPr>
+          <w:rFonts w:ascii="Avenir Book" w:hAnsi="Avenir Book"/>
+          <w:color w:val="000000"/>
+          <w:szCs w:val="24"/>
+        </w:rPr>
+      </w:pPr>
+      <w:r>
+        <w:rPr>
           <w:rFonts w:ascii="Avenir Book" w:hAnsi="Avenir Book" w:hint="eastAsia"/>
-          <w:color w:val="000000"/>
-          <w:szCs w:val="24"/>
-        </w:rPr>
-      </w:pPr>
+          <w:b/>
+          <w:i/>
+          <w:color w:val="000000"/>
+          <w:szCs w:val="24"/>
+        </w:rPr>
+        <w:t>Gin</w:t>
+      </w:r>
+      <w:r>
+        <w:rPr>
+          <w:rFonts w:ascii="Avenir Book" w:hAnsi="Avenir Book"/>
+          <w:b/>
+          <w:i/>
+          <w:color w:val="000000"/>
+          <w:szCs w:val="24"/>
+        </w:rPr>
+        <w:t>á</w:t>
+      </w:r>
       <w:r>
         <w:rPr>
           <w:rFonts w:ascii="Avenir Book" w:hAnsi="Avenir Book" w:hint="eastAsia"/>
@@ -10354,48 +10394,45 @@
           <w:color w:val="000000"/>
           <w:szCs w:val="24"/>
         </w:rPr>
-        <w:t>Gin</w:t>
-      </w:r>
-      <w:r>
-        <w:rPr>
-          <w:rFonts w:ascii="Avenir Book" w:hAnsi="Avenir Book"/>
-          <w:b/>
-          <w:i/>
-          <w:color w:val="000000"/>
-          <w:szCs w:val="24"/>
-        </w:rPr>
-        <w:t>á</w:t>
+        <w:t>sio</w:t>
       </w:r>
       <w:r>
         <w:rPr>
           <w:rFonts w:ascii="Avenir Book" w:hAnsi="Avenir Book" w:hint="eastAsia"/>
-          <w:b/>
-          <w:i/>
-          <w:color w:val="000000"/>
-          <w:szCs w:val="24"/>
-        </w:rPr>
-        <w:t>sio</w:t>
+          <w:color w:val="000000"/>
+          <w:szCs w:val="24"/>
+        </w:rPr>
+        <w:t xml:space="preserve"> (</w:t>
       </w:r>
       <w:r>
         <w:rPr>
           <w:rFonts w:ascii="Avenir Book" w:hAnsi="Avenir Book" w:hint="eastAsia"/>
-          <w:color w:val="000000"/>
-          <w:szCs w:val="24"/>
-        </w:rPr>
-        <w:t xml:space="preserve"> (</w:t>
+          <w:b/>
+          <w:color w:val="000000"/>
+          <w:szCs w:val="24"/>
+        </w:rPr>
+        <w:t>nome</w:t>
       </w:r>
       <w:r>
         <w:rPr>
           <w:rFonts w:ascii="Avenir Book" w:hAnsi="Avenir Book" w:hint="eastAsia"/>
-          <w:b/>
-          <w:color w:val="000000"/>
-          <w:szCs w:val="24"/>
-        </w:rPr>
-        <w:t>nome</w:t>
+          <w:color w:val="000000"/>
+          <w:szCs w:val="24"/>
+        </w:rPr>
+        <w:t xml:space="preserve">, </w:t>
       </w:r>
       <w:r>
         <w:rPr>
           <w:rFonts w:ascii="Avenir Book" w:hAnsi="Avenir Book" w:hint="eastAsia"/>
+          <w:b/>
+          <w:color w:val="000000"/>
+          <w:szCs w:val="24"/>
+        </w:rPr>
+        <w:t>morada</w:t>
+      </w:r>
+      <w:r>
+        <w:rPr>
+          <w:rFonts w:ascii="Avenir Book" w:hAnsi="Avenir Book" w:hint="eastAsia"/>
           <w:color w:val="000000"/>
           <w:szCs w:val="24"/>
         </w:rPr>
@@ -10403,16 +10440,33 @@
       </w:r>
       <w:r>
         <w:rPr>
+          <w:rFonts w:ascii="Avenir Book" w:hAnsi="Avenir Book"/>
+          <w:b/>
+          <w:color w:val="000000"/>
+          <w:szCs w:val="24"/>
+        </w:rPr>
+        <w:t>código</w:t>
+      </w:r>
+      <w:r>
+        <w:rPr>
           <w:rFonts w:ascii="Avenir Book" w:hAnsi="Avenir Book" w:hint="eastAsia"/>
-          <w:b/>
-          <w:color w:val="000000"/>
-          <w:szCs w:val="24"/>
-        </w:rPr>
-        <w:t>morada</w:t>
+          <w:color w:val="000000"/>
+          <w:szCs w:val="24"/>
+        </w:rPr>
+        <w:t xml:space="preserve"> </w:t>
       </w:r>
       <w:r>
         <w:rPr>
           <w:rFonts w:ascii="Avenir Book" w:hAnsi="Avenir Book" w:hint="eastAsia"/>
+          <w:b/>
+          <w:color w:val="000000"/>
+          <w:szCs w:val="24"/>
+        </w:rPr>
+        <w:t>postal</w:t>
+      </w:r>
+      <w:r>
+        <w:rPr>
+          <w:rFonts w:ascii="Avenir Book" w:hAnsi="Avenir Book" w:hint="eastAsia"/>
           <w:color w:val="000000"/>
           <w:szCs w:val="24"/>
         </w:rPr>
@@ -10420,20 +10474,12 @@
       </w:r>
       <w:r>
         <w:rPr>
-          <w:rFonts w:ascii="Avenir Book" w:hAnsi="Avenir Book"/>
-          <w:b/>
-          <w:color w:val="000000"/>
-          <w:szCs w:val="24"/>
-        </w:rPr>
-        <w:t>código</w:t>
-      </w:r>
-      <w:r>
-        <w:rPr>
           <w:rFonts w:ascii="Avenir Book" w:hAnsi="Avenir Book" w:hint="eastAsia"/>
-          <w:color w:val="000000"/>
-          <w:szCs w:val="24"/>
-        </w:rPr>
-        <w:t xml:space="preserve"> </w:t>
+          <w:b/>
+          <w:color w:val="000000"/>
+          <w:szCs w:val="24"/>
+        </w:rPr>
+        <w:t>n</w:t>
       </w:r>
       <w:r>
         <w:rPr>
@@ -10442,46 +10488,20 @@
           <w:color w:val="000000"/>
           <w:szCs w:val="24"/>
         </w:rPr>
-        <w:t>postal</w:t>
+        <w:t>º</w:t>
       </w:r>
       <w:r>
         <w:rPr>
           <w:rFonts w:ascii="Avenir Book" w:hAnsi="Avenir Book" w:hint="eastAsia"/>
-          <w:color w:val="000000"/>
-          <w:szCs w:val="24"/>
-        </w:rPr>
-        <w:t xml:space="preserve">, </w:t>
+          <w:b/>
+          <w:color w:val="000000"/>
+          <w:szCs w:val="24"/>
+        </w:rPr>
+        <w:t>telefone fixo</w:t>
       </w:r>
       <w:r>
         <w:rPr>
           <w:rFonts w:ascii="Avenir Book" w:hAnsi="Avenir Book" w:hint="eastAsia"/>
-          <w:b/>
-          <w:color w:val="000000"/>
-          <w:szCs w:val="24"/>
-        </w:rPr>
-        <w:t>n</w:t>
-      </w:r>
-      <w:r>
-        <w:rPr>
-          <w:rFonts w:ascii="Avenir Book" w:hAnsi="Avenir Book" w:hint="eastAsia"/>
-          <w:b/>
-          <w:color w:val="000000"/>
-          <w:szCs w:val="24"/>
-        </w:rPr>
-        <w:t>º</w:t>
-      </w:r>
-      <w:r>
-        <w:rPr>
-          <w:rFonts w:ascii="Avenir Book" w:hAnsi="Avenir Book" w:hint="eastAsia"/>
-          <w:b/>
-          <w:color w:val="000000"/>
-          <w:szCs w:val="24"/>
-        </w:rPr>
-        <w:t>telefone fixo</w:t>
-      </w:r>
-      <w:r>
-        <w:rPr>
-          <w:rFonts w:ascii="Avenir Book" w:hAnsi="Avenir Book" w:hint="eastAsia"/>
           <w:color w:val="000000"/>
           <w:szCs w:val="24"/>
         </w:rPr>
@@ -10492,7 +10512,7 @@
       <w:pPr>
         <w:spacing w:before="0"/>
         <w:rPr>
-          <w:rFonts w:ascii="Avenir Book" w:hAnsi="Avenir Book" w:hint="eastAsia"/>
+          <w:rFonts w:ascii="Avenir Book" w:hAnsi="Avenir Book"/>
           <w:color w:val="000000"/>
           <w:szCs w:val="24"/>
         </w:rPr>
@@ -10580,7 +10600,7 @@
       <w:pPr>
         <w:spacing w:before="0"/>
         <w:rPr>
-          <w:rFonts w:ascii="Avenir Book" w:hAnsi="Avenir Book" w:hint="eastAsia"/>
+          <w:rFonts w:ascii="Avenir Book" w:hAnsi="Avenir Book"/>
           <w:color w:val="000000"/>
           <w:szCs w:val="24"/>
         </w:rPr>
@@ -10674,7 +10694,7 @@
       <w:pPr>
         <w:spacing w:before="0"/>
         <w:rPr>
-          <w:rFonts w:ascii="Avenir Book" w:hAnsi="Avenir Book" w:hint="eastAsia"/>
+          <w:rFonts w:ascii="Avenir Book" w:hAnsi="Avenir Book"/>
           <w:color w:val="000000"/>
           <w:szCs w:val="24"/>
         </w:rPr>
@@ -11817,8 +11837,6 @@
         </w:rPr>
         <w:t>{</w:t>
       </w:r>
-      <w:bookmarkStart w:id="1" w:name="_GoBack"/>
-      <w:bookmarkEnd w:id="1"/>
       <w:r>
         <w:rPr>
           <w:rFonts w:ascii="Avenir Book" w:hAnsi="Avenir Book"/>
@@ -11842,15 +11860,7 @@
           <w:color w:val="000000"/>
           <w:szCs w:val="24"/>
         </w:rPr>
-        <w:t xml:space="preserve"> </w:t>
-      </w:r>
-      <w:r>
-        <w:rPr>
-          <w:rFonts w:ascii="Avenir Book" w:hAnsi="Avenir Book"/>
-          <w:color w:val="000000"/>
-          <w:szCs w:val="24"/>
-        </w:rPr>
-        <w:t>nomeGinásio-&gt;Giná</w:t>
+        <w:t xml:space="preserve"> nomeGinásio-&gt;Giná</w:t>
       </w:r>
       <w:r>
         <w:rPr>
@@ -13950,7 +13960,7 @@
         <w:rStyle w:val="PageNumber"/>
         <w:noProof/>
       </w:rPr>
-      <w:t>12</w:t>
+      <w:t>7</w:t>
     </w:r>
     <w:r>
       <w:rPr>
@@ -14086,7 +14096,7 @@
                         <a:noFill/>
                         <a:extLst>
                           <a:ext uri="{909E8E84-426E-40dd-AFC4-6F175D3DCCD1}">
-                            <a14:hiddenFill xmlns="" xmlns:o="urn:schemas-microsoft-com:office:office" xmlns:v="urn:schemas-microsoft-com:vml" xmlns:w10="urn:schemas-microsoft-com:office:word" xmlns:w="http://schemas.openxmlformats.org/wordprocessingml/2006/main" xmlns:a14="http://schemas.microsoft.com/office/drawing/2010/main">
+                            <a14:hiddenFill xmlns:a14="http://schemas.microsoft.com/office/drawing/2010/main" xmlns:w="http://schemas.openxmlformats.org/wordprocessingml/2006/main" xmlns:w10="urn:schemas-microsoft-com:office:word" xmlns:v="urn:schemas-microsoft-com:vml" xmlns:o="urn:schemas-microsoft-com:office:office" xmlns="">
                               <a:solidFill>
                                 <a:srgbClr val="FFFFFF"/>
                               </a:solidFill>
@@ -14124,7 +14134,7 @@
                         </a:effectLst>
                         <a:extLst>
                           <a:ext uri="{909E8E84-426E-40dd-AFC4-6F175D3DCCD1}">
-                            <a14:hiddenFill xmlns="" xmlns:o="urn:schemas-microsoft-com:office:office" xmlns:v="urn:schemas-microsoft-com:vml" xmlns:w10="urn:schemas-microsoft-com:office:word" xmlns:w="http://schemas.openxmlformats.org/wordprocessingml/2006/main" xmlns:a14="http://schemas.microsoft.com/office/drawing/2010/main">
+                            <a14:hiddenFill xmlns:a14="http://schemas.microsoft.com/office/drawing/2010/main" xmlns:w="http://schemas.openxmlformats.org/wordprocessingml/2006/main" xmlns:w10="urn:schemas-microsoft-com:office:word" xmlns:v="urn:schemas-microsoft-com:vml" xmlns:o="urn:schemas-microsoft-com:office:office" xmlns="">
                               <a:noFill/>
                             </a14:hiddenFill>
                           </a:ext>
@@ -19040,7 +19050,7 @@
 </file>
 
 <file path=customXml/itemProps1.xml><?xml version="1.0" encoding="utf-8"?>
-<ds:datastoreItem xmlns:ds="http://schemas.openxmlformats.org/officeDocument/2006/customXml" ds:itemID="{16E4AA49-DD1B-CE45-B5F8-943AB72EFD9A}">
+<ds:datastoreItem xmlns:ds="http://schemas.openxmlformats.org/officeDocument/2006/customXml" ds:itemID="{A5F957FD-A03A-BA44-9E53-23945C682836}">
   <ds:schemaRefs>
     <ds:schemaRef ds:uri="http://schemas.openxmlformats.org/officeDocument/2006/bibliography"/>
   </ds:schemaRefs>

--- a/2nd/2ª entrega.docx
+++ b/2nd/2ª entrega.docx
@@ -4931,15 +4931,7 @@
           <w:color w:val="000000"/>
           <w:szCs w:val="24"/>
         </w:rPr>
-        <w:t>Ginásio</w:t>
-      </w:r>
-      <w:r>
-        <w:rPr>
-          <w:rFonts w:ascii="Avenir Book" w:hAnsi="Avenir Book"/>
-          <w:color w:val="000000"/>
-          <w:szCs w:val="24"/>
-        </w:rPr>
-        <w:t>,</w:t>
+        <w:t>Ginásio,</w:t>
       </w:r>
       <w:r>
         <w:rPr>
@@ -5052,15 +5044,7 @@
           <w:color w:val="000000"/>
           <w:szCs w:val="24"/>
         </w:rPr>
-        <w:t>nomeGinásio-&gt;Ginásio</w:t>
-      </w:r>
-      <w:r>
-        <w:rPr>
-          <w:rFonts w:ascii="Avenir Book" w:hAnsi="Avenir Book"/>
-          <w:color w:val="000000"/>
-          <w:szCs w:val="24"/>
-        </w:rPr>
-        <w:t>,</w:t>
+        <w:t>nomeGinásio-&gt;Ginásio,</w:t>
       </w:r>
       <w:r>
         <w:rPr>
@@ -5343,18 +5327,8 @@
           <w:color w:val="000000"/>
           <w:szCs w:val="24"/>
         </w:rPr>
-        <w:t xml:space="preserve">, </w:t>
-      </w:r>
-      <w:r>
-        <w:rPr>
-          <w:rFonts w:ascii="Avenir Book" w:hAnsi="Avenir Book"/>
-          <w:color w:val="000000"/>
-          <w:szCs w:val="24"/>
-        </w:rPr>
-        <w:t>nomeGinasio-&gt;Ginasio</w:t>
-      </w:r>
-      <w:bookmarkStart w:id="1" w:name="_GoBack"/>
-      <w:bookmarkEnd w:id="1"/>
+        <w:t>, nomeGinasio-&gt;Ginasio</w:t>
+      </w:r>
       <w:r>
         <w:rPr>
           <w:rFonts w:ascii="Avenir Book" w:hAnsi="Avenir Book"/>
@@ -5476,11 +5450,22 @@
           <w:color w:val="000000"/>
           <w:szCs w:val="24"/>
         </w:rPr>
-        <w:t>idPessoa</w:t>
-      </w:r>
+        <w:t>idPess</w:t>
+      </w:r>
+      <w:bookmarkStart w:id="1" w:name="_GoBack"/>
+      <w:bookmarkEnd w:id="1"/>
       <w:r>
         <w:rPr>
           <w:rFonts w:ascii="Avenir Book" w:hAnsi="Avenir Book" w:hint="eastAsia"/>
+          <w:b/>
+          <w:color w:val="000000"/>
+          <w:szCs w:val="24"/>
+        </w:rPr>
+        <w:t>oa</w:t>
+      </w:r>
+      <w:r>
+        <w:rPr>
+          <w:rFonts w:ascii="Avenir Book" w:hAnsi="Avenir Book" w:hint="eastAsia"/>
           <w:color w:val="000000"/>
           <w:szCs w:val="24"/>
         </w:rPr>
@@ -5683,28 +5668,37 @@
           <w:color w:val="000000"/>
           <w:szCs w:val="24"/>
         </w:rPr>
-        <w:t>idPessoa-&gt;</w:t>
+        <w:t xml:space="preserve">idPessoa-&gt;nome, </w:t>
       </w:r>
       <w:r>
         <w:rPr>
           <w:rFonts w:ascii="Avenir Book" w:hAnsi="Avenir Book" w:hint="eastAsia"/>
-          <w:color w:val="000000"/>
-          <w:szCs w:val="24"/>
-        </w:rPr>
-        <w:t xml:space="preserve">nome, </w:t>
+          <w:b/>
+          <w:color w:val="000000"/>
+          <w:szCs w:val="24"/>
+        </w:rPr>
+        <w:t>idade</w:t>
       </w:r>
       <w:r>
         <w:rPr>
           <w:rFonts w:ascii="Avenir Book" w:hAnsi="Avenir Book" w:hint="eastAsia"/>
-          <w:b/>
-          <w:color w:val="000000"/>
-          <w:szCs w:val="24"/>
-        </w:rPr>
-        <w:t>idade</w:t>
+          <w:color w:val="000000"/>
+          <w:szCs w:val="24"/>
+        </w:rPr>
+        <w:t xml:space="preserve">, </w:t>
       </w:r>
       <w:r>
         <w:rPr>
           <w:rFonts w:ascii="Avenir Book" w:hAnsi="Avenir Book" w:hint="eastAsia"/>
+          <w:b/>
+          <w:color w:val="000000"/>
+          <w:szCs w:val="24"/>
+        </w:rPr>
+        <w:t>B.I.</w:t>
+      </w:r>
+      <w:r>
+        <w:rPr>
+          <w:rFonts w:ascii="Avenir Book" w:hAnsi="Avenir Book" w:hint="eastAsia"/>
           <w:color w:val="000000"/>
           <w:szCs w:val="24"/>
         </w:rPr>
@@ -5717,11 +5711,29 @@
           <w:color w:val="000000"/>
           <w:szCs w:val="24"/>
         </w:rPr>
-        <w:t>B.I.</w:t>
+        <w:t>n</w:t>
       </w:r>
       <w:r>
         <w:rPr>
           <w:rFonts w:ascii="Avenir Book" w:hAnsi="Avenir Book" w:hint="eastAsia"/>
+          <w:b/>
+          <w:color w:val="000000"/>
+          <w:szCs w:val="24"/>
+        </w:rPr>
+        <w:t>º</w:t>
+      </w:r>
+      <w:r>
+        <w:rPr>
+          <w:rFonts w:ascii="Avenir Book" w:hAnsi="Avenir Book" w:hint="eastAsia"/>
+          <w:b/>
+          <w:color w:val="000000"/>
+          <w:szCs w:val="24"/>
+        </w:rPr>
+        <w:t>contribuinte</w:t>
+      </w:r>
+      <w:r>
+        <w:rPr>
+          <w:rFonts w:ascii="Avenir Book" w:hAnsi="Avenir Book" w:hint="eastAsia"/>
           <w:color w:val="000000"/>
           <w:szCs w:val="24"/>
         </w:rPr>
@@ -5734,16 +5746,15 @@
           <w:color w:val="000000"/>
           <w:szCs w:val="24"/>
         </w:rPr>
-        <w:t>n</w:t>
+        <w:t>morada</w:t>
       </w:r>
       <w:r>
         <w:rPr>
           <w:rFonts w:ascii="Avenir Book" w:hAnsi="Avenir Book" w:hint="eastAsia"/>
-          <w:b/>
-          <w:color w:val="000000"/>
-          <w:szCs w:val="24"/>
-        </w:rPr>
-        <w:t>º</w:t>
+          <w:color w:val="000000"/>
+          <w:szCs w:val="24"/>
+        </w:rPr>
+        <w:t xml:space="preserve">, </w:t>
       </w:r>
       <w:r>
         <w:rPr>
@@ -5752,233 +5763,25 @@
           <w:color w:val="000000"/>
           <w:szCs w:val="24"/>
         </w:rPr>
-        <w:t>contribuinte</w:t>
+        <w:t>c</w:t>
+      </w:r>
+      <w:r>
+        <w:rPr>
+          <w:rFonts w:ascii="Avenir Book" w:hAnsi="Avenir Book"/>
+          <w:b/>
+          <w:color w:val="000000"/>
+          <w:szCs w:val="24"/>
+        </w:rPr>
+        <w:t>ó</w:t>
       </w:r>
       <w:r>
         <w:rPr>
           <w:rFonts w:ascii="Avenir Book" w:hAnsi="Avenir Book" w:hint="eastAsia"/>
-          <w:color w:val="000000"/>
-          <w:szCs w:val="24"/>
-        </w:rPr>
-        <w:t xml:space="preserve">, </w:t>
-      </w:r>
-      <w:r>
-        <w:rPr>
-          <w:rFonts w:ascii="Avenir Book" w:hAnsi="Avenir Book" w:hint="eastAsia"/>
-          <w:b/>
-          <w:color w:val="000000"/>
-          <w:szCs w:val="24"/>
-        </w:rPr>
-        <w:t>morada</w:t>
-      </w:r>
-      <w:r>
-        <w:rPr>
-          <w:rFonts w:ascii="Avenir Book" w:hAnsi="Avenir Book" w:hint="eastAsia"/>
-          <w:color w:val="000000"/>
-          <w:szCs w:val="24"/>
-        </w:rPr>
-        <w:t xml:space="preserve">, </w:t>
-      </w:r>
-      <w:r>
-        <w:rPr>
-          <w:rFonts w:ascii="Avenir Book" w:hAnsi="Avenir Book" w:hint="eastAsia"/>
-          <w:b/>
-          <w:color w:val="000000"/>
-          <w:szCs w:val="24"/>
-        </w:rPr>
-        <w:t>c</w:t>
-      </w:r>
-      <w:r>
-        <w:rPr>
-          <w:rFonts w:ascii="Avenir Book" w:hAnsi="Avenir Book"/>
-          <w:b/>
-          <w:color w:val="000000"/>
-          <w:szCs w:val="24"/>
-        </w:rPr>
-        <w:t>ó</w:t>
-      </w:r>
-      <w:r>
-        <w:rPr>
-          <w:rFonts w:ascii="Avenir Book" w:hAnsi="Avenir Book" w:hint="eastAsia"/>
           <w:b/>
           <w:color w:val="000000"/>
           <w:szCs w:val="24"/>
         </w:rPr>
         <w:t>digo postal</w:t>
-      </w:r>
-      <w:r>
-        <w:rPr>
-          <w:rFonts w:ascii="Avenir Book" w:hAnsi="Avenir Book" w:hint="eastAsia"/>
-          <w:color w:val="000000"/>
-          <w:szCs w:val="24"/>
-        </w:rPr>
-        <w:t xml:space="preserve">, </w:t>
-      </w:r>
-      <w:r>
-        <w:rPr>
-          <w:rFonts w:ascii="Avenir Book" w:hAnsi="Avenir Book" w:hint="eastAsia"/>
-          <w:b/>
-          <w:color w:val="000000"/>
-          <w:szCs w:val="24"/>
-        </w:rPr>
-        <w:t>n</w:t>
-      </w:r>
-      <w:r>
-        <w:rPr>
-          <w:rFonts w:ascii="Avenir Book" w:hAnsi="Avenir Book" w:hint="eastAsia"/>
-          <w:b/>
-          <w:color w:val="000000"/>
-          <w:szCs w:val="24"/>
-        </w:rPr>
-        <w:t>º</w:t>
-      </w:r>
-      <w:r>
-        <w:rPr>
-          <w:rFonts w:ascii="Avenir Book" w:hAnsi="Avenir Book"/>
-          <w:b/>
-          <w:color w:val="000000"/>
-          <w:szCs w:val="24"/>
-        </w:rPr>
-        <w:t>telemóvel</w:t>
-      </w:r>
-    </w:p>
-    <w:p>
-      <w:pPr>
-        <w:spacing w:before="0"/>
-        <w:rPr>
-          <w:rFonts w:ascii="Avenir Book" w:hAnsi="Avenir Book"/>
-          <w:color w:val="000000"/>
-          <w:szCs w:val="24"/>
-        </w:rPr>
-      </w:pPr>
-      <w:r>
-        <w:rPr>
-          <w:rFonts w:ascii="Avenir Book" w:hAnsi="Avenir Book" w:hint="eastAsia"/>
-          <w:color w:val="000000"/>
-          <w:szCs w:val="24"/>
-        </w:rPr>
-        <w:tab/>
-        <w:t>nome-&gt;</w:t>
-      </w:r>
-      <w:r>
-        <w:rPr>
-          <w:rFonts w:ascii="Avenir Book" w:hAnsi="Avenir Book" w:hint="eastAsia"/>
-          <w:color w:val="000000"/>
-          <w:szCs w:val="24"/>
-        </w:rPr>
-        <w:t xml:space="preserve">idPessoa, </w:t>
-      </w:r>
-      <w:r>
-        <w:rPr>
-          <w:rFonts w:ascii="Avenir Book" w:hAnsi="Avenir Book" w:hint="eastAsia"/>
-          <w:b/>
-          <w:color w:val="000000"/>
-          <w:szCs w:val="24"/>
-        </w:rPr>
-        <w:t>idade</w:t>
-      </w:r>
-      <w:r>
-        <w:rPr>
-          <w:rFonts w:ascii="Avenir Book" w:hAnsi="Avenir Book" w:hint="eastAsia"/>
-          <w:color w:val="000000"/>
-          <w:szCs w:val="24"/>
-        </w:rPr>
-        <w:t xml:space="preserve">, </w:t>
-      </w:r>
-      <w:r>
-        <w:rPr>
-          <w:rFonts w:ascii="Avenir Book" w:hAnsi="Avenir Book" w:hint="eastAsia"/>
-          <w:b/>
-          <w:color w:val="000000"/>
-          <w:szCs w:val="24"/>
-        </w:rPr>
-        <w:t>B.I.</w:t>
-      </w:r>
-      <w:r>
-        <w:rPr>
-          <w:rFonts w:ascii="Avenir Book" w:hAnsi="Avenir Book" w:hint="eastAsia"/>
-          <w:color w:val="000000"/>
-          <w:szCs w:val="24"/>
-        </w:rPr>
-        <w:t xml:space="preserve">, </w:t>
-      </w:r>
-      <w:r>
-        <w:rPr>
-          <w:rFonts w:ascii="Avenir Book" w:hAnsi="Avenir Book" w:hint="eastAsia"/>
-          <w:b/>
-          <w:color w:val="000000"/>
-          <w:szCs w:val="24"/>
-        </w:rPr>
-        <w:t>n</w:t>
-      </w:r>
-      <w:r>
-        <w:rPr>
-          <w:rFonts w:ascii="Avenir Book" w:hAnsi="Avenir Book" w:hint="eastAsia"/>
-          <w:b/>
-          <w:color w:val="000000"/>
-          <w:szCs w:val="24"/>
-        </w:rPr>
-        <w:t>º</w:t>
-      </w:r>
-      <w:r>
-        <w:rPr>
-          <w:rFonts w:ascii="Avenir Book" w:hAnsi="Avenir Book" w:hint="eastAsia"/>
-          <w:b/>
-          <w:color w:val="000000"/>
-          <w:szCs w:val="24"/>
-        </w:rPr>
-        <w:t>contribuinte</w:t>
-      </w:r>
-      <w:r>
-        <w:rPr>
-          <w:rFonts w:ascii="Avenir Book" w:hAnsi="Avenir Book" w:hint="eastAsia"/>
-          <w:color w:val="000000"/>
-          <w:szCs w:val="24"/>
-        </w:rPr>
-        <w:t xml:space="preserve">, </w:t>
-      </w:r>
-      <w:r>
-        <w:rPr>
-          <w:rFonts w:ascii="Avenir Book" w:hAnsi="Avenir Book" w:hint="eastAsia"/>
-          <w:b/>
-          <w:color w:val="000000"/>
-          <w:szCs w:val="24"/>
-        </w:rPr>
-        <w:t>morada</w:t>
-      </w:r>
-      <w:r>
-        <w:rPr>
-          <w:rFonts w:ascii="Avenir Book" w:hAnsi="Avenir Book" w:hint="eastAsia"/>
-          <w:color w:val="000000"/>
-          <w:szCs w:val="24"/>
-        </w:rPr>
-        <w:t xml:space="preserve">, </w:t>
-      </w:r>
-      <w:r>
-        <w:rPr>
-          <w:rFonts w:ascii="Avenir Book" w:hAnsi="Avenir Book"/>
-          <w:b/>
-          <w:color w:val="000000"/>
-          <w:szCs w:val="24"/>
-        </w:rPr>
-        <w:t>código</w:t>
-      </w:r>
-      <w:r>
-        <w:rPr>
-          <w:rFonts w:ascii="Avenir Book" w:hAnsi="Avenir Book" w:hint="eastAsia"/>
-          <w:color w:val="000000"/>
-          <w:szCs w:val="24"/>
-        </w:rPr>
-        <w:t xml:space="preserve"> </w:t>
-      </w:r>
-      <w:r>
-        <w:rPr>
-          <w:rFonts w:ascii="Avenir Book" w:hAnsi="Avenir Book" w:hint="eastAsia"/>
-          <w:b/>
-          <w:color w:val="000000"/>
-          <w:szCs w:val="24"/>
-        </w:rPr>
-        <w:t>postal</w:t>
       </w:r>
       <w:r>
         <w:rPr>
@@ -6385,6 +6188,25 @@
           <w:color w:val="000000"/>
           <w:szCs w:val="24"/>
         </w:rPr>
+        <w:t>código postal</w:t>
+      </w:r>
+    </w:p>
+    <w:p>
+      <w:pPr>
+        <w:spacing w:before="0"/>
+        <w:rPr>
+          <w:rFonts w:ascii="Avenir Book" w:hAnsi="Avenir Book"/>
+          <w:color w:val="000000"/>
+          <w:szCs w:val="24"/>
+        </w:rPr>
+      </w:pPr>
+      <w:r>
+        <w:rPr>
+          <w:rFonts w:ascii="Avenir Book" w:hAnsi="Avenir Book"/>
+          <w:color w:val="000000"/>
+          <w:szCs w:val="24"/>
+        </w:rPr>
+        <w:tab/>
         <w:t>código</w:t>
       </w:r>
       <w:r>
@@ -6393,49 +6215,7 @@
           <w:color w:val="000000"/>
           <w:szCs w:val="24"/>
         </w:rPr>
-        <w:t xml:space="preserve"> postal</w:t>
-      </w:r>
-    </w:p>
-    <w:p>
-      <w:pPr>
-        <w:spacing w:before="0"/>
-        <w:rPr>
-          <w:rFonts w:ascii="Avenir Book" w:hAnsi="Avenir Book"/>
-          <w:color w:val="000000"/>
-          <w:szCs w:val="24"/>
-        </w:rPr>
-      </w:pPr>
-      <w:r>
-        <w:rPr>
-          <w:rFonts w:ascii="Avenir Book" w:hAnsi="Avenir Book"/>
-          <w:color w:val="000000"/>
-          <w:szCs w:val="24"/>
-        </w:rPr>
-        <w:tab/>
-      </w:r>
-      <w:r>
-        <w:rPr>
-          <w:rFonts w:ascii="Avenir Book" w:hAnsi="Avenir Book"/>
-          <w:color w:val="000000"/>
-          <w:szCs w:val="24"/>
-        </w:rPr>
-        <w:t>código</w:t>
-      </w:r>
-      <w:r>
-        <w:rPr>
-          <w:rFonts w:ascii="Avenir Book" w:hAnsi="Avenir Book"/>
-          <w:color w:val="000000"/>
-          <w:szCs w:val="24"/>
-        </w:rPr>
-        <w:t xml:space="preserve"> postal-&gt;</w:t>
-      </w:r>
-      <w:r>
-        <w:rPr>
-          <w:rFonts w:ascii="Avenir Book" w:hAnsi="Avenir Book"/>
-          <w:color w:val="000000"/>
-          <w:szCs w:val="24"/>
-        </w:rPr>
-        <w:t>morada</w:t>
+        <w:t xml:space="preserve"> postal-&gt;morada</w:t>
       </w:r>
     </w:p>
     <w:p>
@@ -6536,23 +6316,7 @@
           <w:color w:val="000000"/>
           <w:szCs w:val="24"/>
         </w:rPr>
-        <w:t>Está na 3ª Forma Normal</w:t>
-      </w:r>
-      <w:r>
-        <w:rPr>
-          <w:rFonts w:ascii="Avenir Book" w:hAnsi="Avenir Book"/>
-          <w:color w:val="000000"/>
-          <w:szCs w:val="24"/>
-        </w:rPr>
-        <w:t>,</w:t>
-      </w:r>
-      <w:r>
-        <w:rPr>
-          <w:rFonts w:ascii="Avenir Book" w:hAnsi="Avenir Book"/>
-          <w:color w:val="000000"/>
-          <w:szCs w:val="24"/>
-        </w:rPr>
-        <w:t xml:space="preserve"> pois não existe dependência transitiva.</w:t>
+        <w:t>Não está na 3ª Forma Normal pois na dependência (morada -&gt; código postal) não existe nenhuma chave no lado esquerdo.</w:t>
       </w:r>
     </w:p>
     <w:p>
@@ -6672,16 +6436,7 @@
           <w:color w:val="000000"/>
           <w:szCs w:val="24"/>
         </w:rPr>
-        <w:t>salá</w:t>
-      </w:r>
-      <w:r>
-        <w:rPr>
-          <w:rFonts w:ascii="Avenir Book" w:hAnsi="Avenir Book"/>
-          <w:b/>
-          <w:color w:val="000000"/>
-          <w:szCs w:val="24"/>
-        </w:rPr>
-        <w:t>rio</w:t>
+        <w:t>salário</w:t>
       </w:r>
       <w:r>
         <w:rPr>
@@ -6742,15 +6497,7 @@
           <w:szCs w:val="24"/>
         </w:rPr>
         <w:tab/>
-        <w:t>idFuncioná</w:t>
-      </w:r>
-      <w:r>
-        <w:rPr>
-          <w:rFonts w:ascii="Avenir Book" w:hAnsi="Avenir Book"/>
-          <w:color w:val="000000"/>
-          <w:szCs w:val="24"/>
-        </w:rPr>
-        <w:t>rio-&gt;</w:t>
+        <w:t>idFuncionário-&gt;</w:t>
       </w:r>
       <w:r>
         <w:rPr>
@@ -6775,16 +6522,7 @@
           <w:color w:val="000000"/>
           <w:szCs w:val="24"/>
         </w:rPr>
-        <w:t>habilitaçõ</w:t>
-      </w:r>
-      <w:r>
-        <w:rPr>
-          <w:rFonts w:ascii="Avenir Book" w:hAnsi="Avenir Book"/>
-          <w:b/>
-          <w:color w:val="000000"/>
-          <w:szCs w:val="24"/>
-        </w:rPr>
-        <w:t>es</w:t>
+        <w:t>habilitações</w:t>
       </w:r>
       <w:r>
         <w:rPr>
@@ -6863,7 +6601,6 @@
           <w:color w:val="000000"/>
           <w:szCs w:val="24"/>
         </w:rPr>
-        <w:lastRenderedPageBreak/>
         <w:t>Está na 2ª Forma Normal</w:t>
       </w:r>
       <w:r>
@@ -6903,63 +6640,24 @@
           <w:color w:val="000000"/>
           <w:szCs w:val="24"/>
         </w:rPr>
-        <w:t>Está</w:t>
-      </w:r>
-      <w:r>
-        <w:rPr>
-          <w:rFonts w:ascii="Avenir Book" w:hAnsi="Avenir Book"/>
-          <w:color w:val="000000"/>
-          <w:szCs w:val="24"/>
-        </w:rPr>
-        <w:t xml:space="preserve"> na 3ª</w:t>
-      </w:r>
-      <w:r>
-        <w:rPr>
-          <w:rFonts w:ascii="Avenir Book" w:hAnsi="Avenir Book"/>
-          <w:color w:val="000000"/>
-          <w:szCs w:val="24"/>
-        </w:rPr>
-        <w:t xml:space="preserve"> Forma Normal</w:t>
-      </w:r>
-      <w:r>
-        <w:rPr>
-          <w:rFonts w:ascii="Avenir Book" w:hAnsi="Avenir Book"/>
-          <w:color w:val="000000"/>
-          <w:szCs w:val="24"/>
-        </w:rPr>
-        <w:t>,</w:t>
-      </w:r>
-      <w:r>
-        <w:rPr>
-          <w:rFonts w:ascii="Avenir Book" w:hAnsi="Avenir Book"/>
-          <w:color w:val="000000"/>
-          <w:szCs w:val="24"/>
-        </w:rPr>
-        <w:t xml:space="preserve"> pois nã</w:t>
-      </w:r>
-      <w:r>
-        <w:rPr>
-          <w:rFonts w:ascii="Avenir Book" w:hAnsi="Avenir Book"/>
-          <w:color w:val="000000"/>
-          <w:szCs w:val="24"/>
-        </w:rPr>
-        <w:t xml:space="preserve">o existe </w:t>
-      </w:r>
-      <w:r>
-        <w:rPr>
-          <w:rFonts w:ascii="Avenir Book" w:hAnsi="Avenir Book"/>
-          <w:color w:val="000000"/>
-          <w:szCs w:val="24"/>
-        </w:rPr>
-        <w:t>dependência</w:t>
-      </w:r>
-      <w:r>
-        <w:rPr>
-          <w:rFonts w:ascii="Avenir Book" w:hAnsi="Avenir Book"/>
-          <w:color w:val="000000"/>
-          <w:szCs w:val="24"/>
-        </w:rPr>
-        <w:t xml:space="preserve"> transitiva.</w:t>
+        <w:lastRenderedPageBreak/>
+        <w:t>Está na 3ª</w:t>
+      </w:r>
+      <w:r>
+        <w:rPr>
+          <w:rFonts w:ascii="Avenir Book" w:hAnsi="Avenir Book"/>
+          <w:color w:val="000000"/>
+          <w:szCs w:val="24"/>
+        </w:rPr>
+        <w:t xml:space="preserve"> Forma Normal, pois nã</w:t>
+      </w:r>
+      <w:r>
+        <w:rPr>
+          <w:rFonts w:ascii="Avenir Book" w:hAnsi="Avenir Book"/>
+          <w:color w:val="000000"/>
+          <w:szCs w:val="24"/>
+        </w:rPr>
+        <w:t>o existe dependência transitiva.</w:t>
       </w:r>
     </w:p>
     <w:p>
@@ -6982,15 +6680,7 @@
           <w:color w:val="000000"/>
           <w:szCs w:val="24"/>
         </w:rPr>
-        <w:t>Está na Fo</w:t>
-      </w:r>
-      <w:r>
-        <w:rPr>
-          <w:rFonts w:ascii="Avenir Book" w:hAnsi="Avenir Book"/>
-          <w:color w:val="000000"/>
-          <w:szCs w:val="24"/>
-        </w:rPr>
-        <w:t>rma Normal de Boyce-Codd</w:t>
+        <w:t>Está na Forma Normal de Boyce-Codd</w:t>
       </w:r>
       <w:r>
         <w:rPr>
@@ -7006,31 +6696,7 @@
           <w:color w:val="000000"/>
           <w:szCs w:val="24"/>
         </w:rPr>
-        <w:t xml:space="preserve"> pois não existe redundâ</w:t>
-      </w:r>
-      <w:r>
-        <w:rPr>
-          <w:rFonts w:ascii="Avenir Book" w:hAnsi="Avenir Book"/>
-          <w:color w:val="000000"/>
-          <w:szCs w:val="24"/>
-        </w:rPr>
-        <w:t xml:space="preserve">ncia em </w:t>
-      </w:r>
-      <w:r>
-        <w:rPr>
-          <w:rFonts w:ascii="Avenir Book" w:hAnsi="Avenir Book"/>
-          <w:color w:val="000000"/>
-          <w:szCs w:val="24"/>
-        </w:rPr>
-        <w:t>dependência</w:t>
-      </w:r>
-      <w:r>
-        <w:rPr>
-          <w:rFonts w:ascii="Avenir Book" w:hAnsi="Avenir Book"/>
-          <w:color w:val="000000"/>
-          <w:szCs w:val="24"/>
-        </w:rPr>
-        <w:t xml:space="preserve"> funcionais.</w:t>
+        <w:t xml:space="preserve"> pois não existe redundância em dependência funcionais.</w:t>
       </w:r>
     </w:p>
     <w:p>
@@ -7099,31 +6765,7 @@
           <w:color w:val="000000"/>
           <w:szCs w:val="24"/>
         </w:rPr>
-        <w:t>Está</w:t>
-      </w:r>
-      <w:r>
-        <w:rPr>
-          <w:rFonts w:ascii="Avenir Book" w:hAnsi="Avenir Book"/>
-          <w:color w:val="000000"/>
-          <w:szCs w:val="24"/>
-        </w:rPr>
-        <w:t xml:space="preserve"> na 1ª</w:t>
-      </w:r>
-      <w:r>
-        <w:rPr>
-          <w:rFonts w:ascii="Avenir Book" w:hAnsi="Avenir Book"/>
-          <w:color w:val="000000"/>
-          <w:szCs w:val="24"/>
-        </w:rPr>
-        <w:t xml:space="preserve"> Forma N</w:t>
-      </w:r>
-      <w:r>
-        <w:rPr>
-          <w:rFonts w:ascii="Avenir Book" w:hAnsi="Avenir Book"/>
-          <w:color w:val="000000"/>
-          <w:szCs w:val="24"/>
-        </w:rPr>
-        <w:t>ormal</w:t>
+        <w:t>Está na 1ª Forma Normal</w:t>
       </w:r>
       <w:r>
         <w:rPr>
@@ -7139,31 +6781,7 @@
           <w:color w:val="000000"/>
           <w:szCs w:val="24"/>
         </w:rPr>
-        <w:t xml:space="preserve"> pois todos os atributos tê</w:t>
-      </w:r>
-      <w:r>
-        <w:rPr>
-          <w:rFonts w:ascii="Avenir Book" w:hAnsi="Avenir Book"/>
-          <w:color w:val="000000"/>
-          <w:szCs w:val="24"/>
-        </w:rPr>
-        <w:t xml:space="preserve">m exclusivamente valores </w:t>
-      </w:r>
-      <w:r>
-        <w:rPr>
-          <w:rFonts w:ascii="Avenir Book" w:hAnsi="Avenir Book"/>
-          <w:color w:val="000000"/>
-          <w:szCs w:val="24"/>
-        </w:rPr>
-        <w:t>atómicos</w:t>
-      </w:r>
-      <w:r>
-        <w:rPr>
-          <w:rFonts w:ascii="Avenir Book" w:hAnsi="Avenir Book"/>
-          <w:color w:val="000000"/>
-          <w:szCs w:val="24"/>
-        </w:rPr>
-        <w:t>.</w:t>
+        <w:t xml:space="preserve"> pois todos os atributos têm exclusivamente valores atómicos.</w:t>
       </w:r>
     </w:p>
     <w:p>
@@ -7186,23 +6804,7 @@
           <w:color w:val="000000"/>
           <w:szCs w:val="24"/>
         </w:rPr>
-        <w:t>Está</w:t>
-      </w:r>
-      <w:r>
-        <w:rPr>
-          <w:rFonts w:ascii="Avenir Book" w:hAnsi="Avenir Book"/>
-          <w:color w:val="000000"/>
-          <w:szCs w:val="24"/>
-        </w:rPr>
-        <w:t xml:space="preserve"> na 2ª</w:t>
-      </w:r>
-      <w:r>
-        <w:rPr>
-          <w:rFonts w:ascii="Avenir Book" w:hAnsi="Avenir Book"/>
-          <w:color w:val="000000"/>
-          <w:szCs w:val="24"/>
-        </w:rPr>
-        <w:t xml:space="preserve"> Forma Normal</w:t>
+        <w:t>Está na 2ª Forma Normal</w:t>
       </w:r>
       <w:r>
         <w:rPr>
@@ -7218,55 +6820,7 @@
           <w:color w:val="000000"/>
           <w:szCs w:val="24"/>
         </w:rPr>
-        <w:t xml:space="preserve"> pois todos os atributos </w:t>
-      </w:r>
-      <w:r>
-        <w:rPr>
-          <w:rFonts w:ascii="Avenir Book" w:hAnsi="Avenir Book"/>
-          <w:color w:val="000000"/>
-          <w:szCs w:val="24"/>
-        </w:rPr>
-        <w:t>têm</w:t>
-      </w:r>
-      <w:r>
-        <w:rPr>
-          <w:rFonts w:ascii="Avenir Book" w:hAnsi="Avenir Book"/>
-          <w:color w:val="000000"/>
-          <w:szCs w:val="24"/>
-        </w:rPr>
-        <w:t xml:space="preserve"> </w:t>
-      </w:r>
-      <w:r>
-        <w:rPr>
-          <w:rFonts w:ascii="Avenir Book" w:hAnsi="Avenir Book"/>
-          <w:color w:val="000000"/>
-          <w:szCs w:val="24"/>
-        </w:rPr>
-        <w:t>dependência</w:t>
-      </w:r>
-      <w:r>
-        <w:rPr>
-          <w:rFonts w:ascii="Avenir Book" w:hAnsi="Avenir Book"/>
-          <w:color w:val="000000"/>
-          <w:szCs w:val="24"/>
-        </w:rPr>
-        <w:t xml:space="preserve"> funcional da chave </w:t>
-      </w:r>
-      <w:r>
-        <w:rPr>
-          <w:rFonts w:ascii="Avenir Book" w:hAnsi="Avenir Book"/>
-          <w:color w:val="000000"/>
-          <w:szCs w:val="24"/>
-        </w:rPr>
-        <w:t>primária</w:t>
-      </w:r>
-      <w:r>
-        <w:rPr>
-          <w:rFonts w:ascii="Avenir Book" w:hAnsi="Avenir Book"/>
-          <w:color w:val="000000"/>
-          <w:szCs w:val="24"/>
-        </w:rPr>
-        <w:t>.</w:t>
+        <w:t xml:space="preserve"> pois todos os atributos têm dependência funcional da chave primária.</w:t>
       </w:r>
     </w:p>
     <w:p>
@@ -7289,63 +6843,23 @@
           <w:color w:val="000000"/>
           <w:szCs w:val="24"/>
         </w:rPr>
-        <w:t>Está</w:t>
-      </w:r>
-      <w:r>
-        <w:rPr>
-          <w:rFonts w:ascii="Avenir Book" w:hAnsi="Avenir Book"/>
-          <w:color w:val="000000"/>
-          <w:szCs w:val="24"/>
-        </w:rPr>
-        <w:t xml:space="preserve"> na 3ª</w:t>
-      </w:r>
-      <w:r>
-        <w:rPr>
-          <w:rFonts w:ascii="Avenir Book" w:hAnsi="Avenir Book"/>
-          <w:color w:val="000000"/>
-          <w:szCs w:val="24"/>
-        </w:rPr>
-        <w:t xml:space="preserve"> Forma Normal</w:t>
-      </w:r>
-      <w:r>
-        <w:rPr>
-          <w:rFonts w:ascii="Avenir Book" w:hAnsi="Avenir Book"/>
-          <w:color w:val="000000"/>
-          <w:szCs w:val="24"/>
-        </w:rPr>
-        <w:t>,</w:t>
-      </w:r>
-      <w:r>
-        <w:rPr>
-          <w:rFonts w:ascii="Avenir Book" w:hAnsi="Avenir Book"/>
-          <w:color w:val="000000"/>
-          <w:szCs w:val="24"/>
-        </w:rPr>
-        <w:t xml:space="preserve"> pois nã</w:t>
-      </w:r>
-      <w:r>
-        <w:rPr>
-          <w:rFonts w:ascii="Avenir Book" w:hAnsi="Avenir Book"/>
-          <w:color w:val="000000"/>
-          <w:szCs w:val="24"/>
-        </w:rPr>
-        <w:t xml:space="preserve">o existe </w:t>
-      </w:r>
-      <w:r>
-        <w:rPr>
-          <w:rFonts w:ascii="Avenir Book" w:hAnsi="Avenir Book"/>
-          <w:color w:val="000000"/>
-          <w:szCs w:val="24"/>
-        </w:rPr>
-        <w:t>dependência</w:t>
-      </w:r>
-      <w:r>
-        <w:rPr>
-          <w:rFonts w:ascii="Avenir Book" w:hAnsi="Avenir Book"/>
-          <w:color w:val="000000"/>
-          <w:szCs w:val="24"/>
-        </w:rPr>
-        <w:t xml:space="preserve"> transitiva.</w:t>
+        <w:t>Está na 3ª</w:t>
+      </w:r>
+      <w:r>
+        <w:rPr>
+          <w:rFonts w:ascii="Avenir Book" w:hAnsi="Avenir Book"/>
+          <w:color w:val="000000"/>
+          <w:szCs w:val="24"/>
+        </w:rPr>
+        <w:t xml:space="preserve"> Forma Normal, pois nã</w:t>
+      </w:r>
+      <w:r>
+        <w:rPr>
+          <w:rFonts w:ascii="Avenir Book" w:hAnsi="Avenir Book"/>
+          <w:color w:val="000000"/>
+          <w:szCs w:val="24"/>
+        </w:rPr>
+        <w:t>o existe dependência transitiva.</w:t>
       </w:r>
     </w:p>
     <w:p>
@@ -7368,15 +6882,7 @@
           <w:color w:val="000000"/>
           <w:szCs w:val="24"/>
         </w:rPr>
-        <w:t>Está na Fo</w:t>
-      </w:r>
-      <w:r>
-        <w:rPr>
-          <w:rFonts w:ascii="Avenir Book" w:hAnsi="Avenir Book"/>
-          <w:color w:val="000000"/>
-          <w:szCs w:val="24"/>
-        </w:rPr>
-        <w:t>rma Normal de Boyce-Codd</w:t>
+        <w:t>Está na Forma Normal de Boyce-Codd</w:t>
       </w:r>
       <w:r>
         <w:rPr>
@@ -7392,31 +6898,7 @@
           <w:color w:val="000000"/>
           <w:szCs w:val="24"/>
         </w:rPr>
-        <w:t xml:space="preserve"> pois não existe redundâ</w:t>
-      </w:r>
-      <w:r>
-        <w:rPr>
-          <w:rFonts w:ascii="Avenir Book" w:hAnsi="Avenir Book"/>
-          <w:color w:val="000000"/>
-          <w:szCs w:val="24"/>
-        </w:rPr>
-        <w:t xml:space="preserve">ncia em </w:t>
-      </w:r>
-      <w:r>
-        <w:rPr>
-          <w:rFonts w:ascii="Avenir Book" w:hAnsi="Avenir Book"/>
-          <w:color w:val="000000"/>
-          <w:szCs w:val="24"/>
-        </w:rPr>
-        <w:t>dependência</w:t>
-      </w:r>
-      <w:r>
-        <w:rPr>
-          <w:rFonts w:ascii="Avenir Book" w:hAnsi="Avenir Book"/>
-          <w:color w:val="000000"/>
-          <w:szCs w:val="24"/>
-        </w:rPr>
-        <w:t xml:space="preserve"> funcionais.</w:t>
+        <w:t xml:space="preserve"> pois não existe redundância em dependência funcionais.</w:t>
       </w:r>
     </w:p>
     <w:p>
@@ -7485,23 +6967,7 @@
           <w:color w:val="000000"/>
           <w:szCs w:val="24"/>
         </w:rPr>
-        <w:t>Está</w:t>
-      </w:r>
-      <w:r>
-        <w:rPr>
-          <w:rFonts w:ascii="Avenir Book" w:hAnsi="Avenir Book"/>
-          <w:color w:val="000000"/>
-          <w:szCs w:val="24"/>
-        </w:rPr>
-        <w:t xml:space="preserve"> na 1ª</w:t>
-      </w:r>
-      <w:r>
-        <w:rPr>
-          <w:rFonts w:ascii="Avenir Book" w:hAnsi="Avenir Book"/>
-          <w:color w:val="000000"/>
-          <w:szCs w:val="24"/>
-        </w:rPr>
-        <w:t xml:space="preserve"> Forma Normal</w:t>
+        <w:t>Está na 1ª Forma Normal</w:t>
       </w:r>
       <w:r>
         <w:rPr>
@@ -7517,39 +6983,7 @@
           <w:color w:val="000000"/>
           <w:szCs w:val="24"/>
         </w:rPr>
-        <w:t xml:space="preserve"> pois todos os atributos </w:t>
-      </w:r>
-      <w:r>
-        <w:rPr>
-          <w:rFonts w:ascii="Avenir Book" w:hAnsi="Avenir Book"/>
-          <w:color w:val="000000"/>
-          <w:szCs w:val="24"/>
-        </w:rPr>
-        <w:t>têm</w:t>
-      </w:r>
-      <w:r>
-        <w:rPr>
-          <w:rFonts w:ascii="Avenir Book" w:hAnsi="Avenir Book"/>
-          <w:color w:val="000000"/>
-          <w:szCs w:val="24"/>
-        </w:rPr>
-        <w:t xml:space="preserve"> exclusivamente valores </w:t>
-      </w:r>
-      <w:r>
-        <w:rPr>
-          <w:rFonts w:ascii="Avenir Book" w:hAnsi="Avenir Book"/>
-          <w:color w:val="000000"/>
-          <w:szCs w:val="24"/>
-        </w:rPr>
-        <w:t>atómicos</w:t>
-      </w:r>
-      <w:r>
-        <w:rPr>
-          <w:rFonts w:ascii="Avenir Book" w:hAnsi="Avenir Book"/>
-          <w:color w:val="000000"/>
-          <w:szCs w:val="24"/>
-        </w:rPr>
-        <w:t>.</w:t>
+        <w:t xml:space="preserve"> pois todos os atributos têm exclusivamente valores atómicos.</w:t>
       </w:r>
     </w:p>
     <w:p>
@@ -7572,23 +7006,7 @@
           <w:color w:val="000000"/>
           <w:szCs w:val="24"/>
         </w:rPr>
-        <w:t>Está</w:t>
-      </w:r>
-      <w:r>
-        <w:rPr>
-          <w:rFonts w:ascii="Avenir Book" w:hAnsi="Avenir Book"/>
-          <w:color w:val="000000"/>
-          <w:szCs w:val="24"/>
-        </w:rPr>
-        <w:t xml:space="preserve"> na 2ª</w:t>
-      </w:r>
-      <w:r>
-        <w:rPr>
-          <w:rFonts w:ascii="Avenir Book" w:hAnsi="Avenir Book"/>
-          <w:color w:val="000000"/>
-          <w:szCs w:val="24"/>
-        </w:rPr>
-        <w:t xml:space="preserve"> Forma Normal</w:t>
+        <w:t>Está na 2ª Forma Normal</w:t>
       </w:r>
       <w:r>
         <w:rPr>
@@ -7604,55 +7022,7 @@
           <w:color w:val="000000"/>
           <w:szCs w:val="24"/>
         </w:rPr>
-        <w:t xml:space="preserve"> pois todos os atributos </w:t>
-      </w:r>
-      <w:r>
-        <w:rPr>
-          <w:rFonts w:ascii="Avenir Book" w:hAnsi="Avenir Book"/>
-          <w:color w:val="000000"/>
-          <w:szCs w:val="24"/>
-        </w:rPr>
-        <w:t>têm</w:t>
-      </w:r>
-      <w:r>
-        <w:rPr>
-          <w:rFonts w:ascii="Avenir Book" w:hAnsi="Avenir Book"/>
-          <w:color w:val="000000"/>
-          <w:szCs w:val="24"/>
-        </w:rPr>
-        <w:t xml:space="preserve"> </w:t>
-      </w:r>
-      <w:r>
-        <w:rPr>
-          <w:rFonts w:ascii="Avenir Book" w:hAnsi="Avenir Book"/>
-          <w:color w:val="000000"/>
-          <w:szCs w:val="24"/>
-        </w:rPr>
-        <w:t>dependência</w:t>
-      </w:r>
-      <w:r>
-        <w:rPr>
-          <w:rFonts w:ascii="Avenir Book" w:hAnsi="Avenir Book"/>
-          <w:color w:val="000000"/>
-          <w:szCs w:val="24"/>
-        </w:rPr>
-        <w:t xml:space="preserve"> funcional da chave </w:t>
-      </w:r>
-      <w:r>
-        <w:rPr>
-          <w:rFonts w:ascii="Avenir Book" w:hAnsi="Avenir Book"/>
-          <w:color w:val="000000"/>
-          <w:szCs w:val="24"/>
-        </w:rPr>
-        <w:t>primária</w:t>
-      </w:r>
-      <w:r>
-        <w:rPr>
-          <w:rFonts w:ascii="Avenir Book" w:hAnsi="Avenir Book"/>
-          <w:color w:val="000000"/>
-          <w:szCs w:val="24"/>
-        </w:rPr>
-        <w:t>.</w:t>
+        <w:t xml:space="preserve"> pois todos os atributos têm dependência funcional da chave primária.</w:t>
       </w:r>
     </w:p>
     <w:p>
@@ -7675,15 +7045,7 @@
           <w:color w:val="000000"/>
           <w:szCs w:val="24"/>
         </w:rPr>
-        <w:t>Está</w:t>
-      </w:r>
-      <w:r>
-        <w:rPr>
-          <w:rFonts w:ascii="Avenir Book" w:hAnsi="Avenir Book"/>
-          <w:color w:val="000000"/>
-          <w:szCs w:val="24"/>
-        </w:rPr>
-        <w:t xml:space="preserve"> na 3ª Forma Normal</w:t>
+        <w:t>Está na 3ª Forma Normal</w:t>
       </w:r>
       <w:r>
         <w:rPr>
@@ -7699,31 +7061,7 @@
           <w:color w:val="000000"/>
           <w:szCs w:val="24"/>
         </w:rPr>
-        <w:t xml:space="preserve"> pois nã</w:t>
-      </w:r>
-      <w:r>
-        <w:rPr>
-          <w:rFonts w:ascii="Avenir Book" w:hAnsi="Avenir Book"/>
-          <w:color w:val="000000"/>
-          <w:szCs w:val="24"/>
-        </w:rPr>
-        <w:t xml:space="preserve">o existe </w:t>
-      </w:r>
-      <w:r>
-        <w:rPr>
-          <w:rFonts w:ascii="Avenir Book" w:hAnsi="Avenir Book"/>
-          <w:color w:val="000000"/>
-          <w:szCs w:val="24"/>
-        </w:rPr>
-        <w:t>dependência</w:t>
-      </w:r>
-      <w:r>
-        <w:rPr>
-          <w:rFonts w:ascii="Avenir Book" w:hAnsi="Avenir Book"/>
-          <w:color w:val="000000"/>
-          <w:szCs w:val="24"/>
-        </w:rPr>
-        <w:t xml:space="preserve"> transitiva.</w:t>
+        <w:t xml:space="preserve"> pois não existe dependência transitiva.</w:t>
       </w:r>
     </w:p>
     <w:p>
@@ -7746,15 +7084,7 @@
           <w:color w:val="000000"/>
           <w:szCs w:val="24"/>
         </w:rPr>
-        <w:t>Está na Fo</w:t>
-      </w:r>
-      <w:r>
-        <w:rPr>
-          <w:rFonts w:ascii="Avenir Book" w:hAnsi="Avenir Book"/>
-          <w:color w:val="000000"/>
-          <w:szCs w:val="24"/>
-        </w:rPr>
-        <w:t>rma Normal de Boyce-Codd</w:t>
+        <w:t>Está na Forma Normal de Boyce-Codd</w:t>
       </w:r>
       <w:r>
         <w:rPr>
@@ -7770,31 +7100,7 @@
           <w:color w:val="000000"/>
           <w:szCs w:val="24"/>
         </w:rPr>
-        <w:t xml:space="preserve"> pois não existe redundâ</w:t>
-      </w:r>
-      <w:r>
-        <w:rPr>
-          <w:rFonts w:ascii="Avenir Book" w:hAnsi="Avenir Book"/>
-          <w:color w:val="000000"/>
-          <w:szCs w:val="24"/>
-        </w:rPr>
-        <w:t xml:space="preserve">ncia em </w:t>
-      </w:r>
-      <w:r>
-        <w:rPr>
-          <w:rFonts w:ascii="Avenir Book" w:hAnsi="Avenir Book"/>
-          <w:color w:val="000000"/>
-          <w:szCs w:val="24"/>
-        </w:rPr>
-        <w:t>dependência</w:t>
-      </w:r>
-      <w:r>
-        <w:rPr>
-          <w:rFonts w:ascii="Avenir Book" w:hAnsi="Avenir Book"/>
-          <w:color w:val="000000"/>
-          <w:szCs w:val="24"/>
-        </w:rPr>
-        <w:t xml:space="preserve"> funcionais.</w:t>
+        <w:t xml:space="preserve"> pois não existe redundância em dependência funcionais.</w:t>
       </w:r>
     </w:p>
     <w:p>
@@ -7824,17 +7130,7 @@
           <w:color w:val="000000"/>
           <w:szCs w:val="24"/>
         </w:rPr>
-        <w:t>Receci</w:t>
-      </w:r>
-      <w:r>
-        <w:rPr>
-          <w:rFonts w:ascii="Avenir Book" w:hAnsi="Avenir Book"/>
-          <w:b/>
-          <w:i/>
-          <w:color w:val="000000"/>
-          <w:szCs w:val="24"/>
-        </w:rPr>
-        <w:t>onista</w:t>
+        <w:t>Rececionista</w:t>
       </w:r>
       <w:r>
         <w:rPr>
@@ -7873,23 +7169,7 @@
           <w:color w:val="000000"/>
           <w:szCs w:val="24"/>
         </w:rPr>
-        <w:t>Está</w:t>
-      </w:r>
-      <w:r>
-        <w:rPr>
-          <w:rFonts w:ascii="Avenir Book" w:hAnsi="Avenir Book"/>
-          <w:color w:val="000000"/>
-          <w:szCs w:val="24"/>
-        </w:rPr>
-        <w:t xml:space="preserve"> na 1ª</w:t>
-      </w:r>
-      <w:r>
-        <w:rPr>
-          <w:rFonts w:ascii="Avenir Book" w:hAnsi="Avenir Book"/>
-          <w:color w:val="000000"/>
-          <w:szCs w:val="24"/>
-        </w:rPr>
-        <w:t xml:space="preserve"> Forma Normal</w:t>
+        <w:t>Está na 1ª Forma Normal</w:t>
       </w:r>
       <w:r>
         <w:rPr>
@@ -7905,39 +7185,7 @@
           <w:color w:val="000000"/>
           <w:szCs w:val="24"/>
         </w:rPr>
-        <w:t xml:space="preserve"> pois todos os atributos </w:t>
-      </w:r>
-      <w:r>
-        <w:rPr>
-          <w:rFonts w:ascii="Avenir Book" w:hAnsi="Avenir Book"/>
-          <w:color w:val="000000"/>
-          <w:szCs w:val="24"/>
-        </w:rPr>
-        <w:t>têm</w:t>
-      </w:r>
-      <w:r>
-        <w:rPr>
-          <w:rFonts w:ascii="Avenir Book" w:hAnsi="Avenir Book"/>
-          <w:color w:val="000000"/>
-          <w:szCs w:val="24"/>
-        </w:rPr>
-        <w:t xml:space="preserve"> exclusivamente valores </w:t>
-      </w:r>
-      <w:r>
-        <w:rPr>
-          <w:rFonts w:ascii="Avenir Book" w:hAnsi="Avenir Book"/>
-          <w:color w:val="000000"/>
-          <w:szCs w:val="24"/>
-        </w:rPr>
-        <w:t>atómicos</w:t>
-      </w:r>
-      <w:r>
-        <w:rPr>
-          <w:rFonts w:ascii="Avenir Book" w:hAnsi="Avenir Book"/>
-          <w:color w:val="000000"/>
-          <w:szCs w:val="24"/>
-        </w:rPr>
-        <w:t>.</w:t>
+        <w:t xml:space="preserve"> pois todos os atributos têm exclusivamente valores atómicos.</w:t>
       </w:r>
     </w:p>
     <w:p>
@@ -7960,24 +7208,7 @@
           <w:color w:val="000000"/>
           <w:szCs w:val="24"/>
         </w:rPr>
-        <w:lastRenderedPageBreak/>
-        <w:t>Está</w:t>
-      </w:r>
-      <w:r>
-        <w:rPr>
-          <w:rFonts w:ascii="Avenir Book" w:hAnsi="Avenir Book"/>
-          <w:color w:val="000000"/>
-          <w:szCs w:val="24"/>
-        </w:rPr>
-        <w:t xml:space="preserve"> na 2ª</w:t>
-      </w:r>
-      <w:r>
-        <w:rPr>
-          <w:rFonts w:ascii="Avenir Book" w:hAnsi="Avenir Book"/>
-          <w:color w:val="000000"/>
-          <w:szCs w:val="24"/>
-        </w:rPr>
-        <w:t xml:space="preserve"> Forma Normal</w:t>
+        <w:t>Está na 2ª Forma Normal</w:t>
       </w:r>
       <w:r>
         <w:rPr>
@@ -7993,55 +7224,7 @@
           <w:color w:val="000000"/>
           <w:szCs w:val="24"/>
         </w:rPr>
-        <w:t xml:space="preserve"> pois todos os atributos </w:t>
-      </w:r>
-      <w:r>
-        <w:rPr>
-          <w:rFonts w:ascii="Avenir Book" w:hAnsi="Avenir Book"/>
-          <w:color w:val="000000"/>
-          <w:szCs w:val="24"/>
-        </w:rPr>
-        <w:t>têm</w:t>
-      </w:r>
-      <w:r>
-        <w:rPr>
-          <w:rFonts w:ascii="Avenir Book" w:hAnsi="Avenir Book"/>
-          <w:color w:val="000000"/>
-          <w:szCs w:val="24"/>
-        </w:rPr>
-        <w:t xml:space="preserve"> </w:t>
-      </w:r>
-      <w:r>
-        <w:rPr>
-          <w:rFonts w:ascii="Avenir Book" w:hAnsi="Avenir Book"/>
-          <w:color w:val="000000"/>
-          <w:szCs w:val="24"/>
-        </w:rPr>
-        <w:t>dependência</w:t>
-      </w:r>
-      <w:r>
-        <w:rPr>
-          <w:rFonts w:ascii="Avenir Book" w:hAnsi="Avenir Book"/>
-          <w:color w:val="000000"/>
-          <w:szCs w:val="24"/>
-        </w:rPr>
-        <w:t xml:space="preserve"> funcional da chave </w:t>
-      </w:r>
-      <w:r>
-        <w:rPr>
-          <w:rFonts w:ascii="Avenir Book" w:hAnsi="Avenir Book"/>
-          <w:color w:val="000000"/>
-          <w:szCs w:val="24"/>
-        </w:rPr>
-        <w:t>primária</w:t>
-      </w:r>
-      <w:r>
-        <w:rPr>
-          <w:rFonts w:ascii="Avenir Book" w:hAnsi="Avenir Book"/>
-          <w:color w:val="000000"/>
-          <w:szCs w:val="24"/>
-        </w:rPr>
-        <w:t>.</w:t>
+        <w:t xml:space="preserve"> pois todos os atributos têm dependência funcional da chave primária.</w:t>
       </w:r>
     </w:p>
     <w:p>
@@ -8064,15 +7247,7 @@
           <w:color w:val="000000"/>
           <w:szCs w:val="24"/>
         </w:rPr>
-        <w:t>Está</w:t>
-      </w:r>
-      <w:r>
-        <w:rPr>
-          <w:rFonts w:ascii="Avenir Book" w:hAnsi="Avenir Book"/>
-          <w:color w:val="000000"/>
-          <w:szCs w:val="24"/>
-        </w:rPr>
-        <w:t xml:space="preserve"> na 3ª Forma Normal</w:t>
+        <w:t>Está na 3ª Forma Normal</w:t>
       </w:r>
       <w:r>
         <w:rPr>
@@ -8088,31 +7263,7 @@
           <w:color w:val="000000"/>
           <w:szCs w:val="24"/>
         </w:rPr>
-        <w:t xml:space="preserve"> pois nã</w:t>
-      </w:r>
-      <w:r>
-        <w:rPr>
-          <w:rFonts w:ascii="Avenir Book" w:hAnsi="Avenir Book"/>
-          <w:color w:val="000000"/>
-          <w:szCs w:val="24"/>
-        </w:rPr>
-        <w:t xml:space="preserve">o existe </w:t>
-      </w:r>
-      <w:r>
-        <w:rPr>
-          <w:rFonts w:ascii="Avenir Book" w:hAnsi="Avenir Book"/>
-          <w:color w:val="000000"/>
-          <w:szCs w:val="24"/>
-        </w:rPr>
-        <w:t>dependência</w:t>
-      </w:r>
-      <w:r>
-        <w:rPr>
-          <w:rFonts w:ascii="Avenir Book" w:hAnsi="Avenir Book"/>
-          <w:color w:val="000000"/>
-          <w:szCs w:val="24"/>
-        </w:rPr>
-        <w:t xml:space="preserve"> transitiva.</w:t>
+        <w:t xml:space="preserve"> pois não existe dependência transitiva.</w:t>
       </w:r>
     </w:p>
     <w:p>
@@ -8135,15 +7286,8 @@
           <w:color w:val="000000"/>
           <w:szCs w:val="24"/>
         </w:rPr>
-        <w:t>Está na Fo</w:t>
-      </w:r>
-      <w:r>
-        <w:rPr>
-          <w:rFonts w:ascii="Avenir Book" w:hAnsi="Avenir Book"/>
-          <w:color w:val="000000"/>
-          <w:szCs w:val="24"/>
-        </w:rPr>
-        <w:t>rma Normal de Boyce-Codd</w:t>
+        <w:lastRenderedPageBreak/>
+        <w:t>Está na Forma Normal de Boyce-Codd</w:t>
       </w:r>
       <w:r>
         <w:rPr>
@@ -8159,31 +7303,7 @@
           <w:color w:val="000000"/>
           <w:szCs w:val="24"/>
         </w:rPr>
-        <w:t xml:space="preserve"> pois não existe redundâ</w:t>
-      </w:r>
-      <w:r>
-        <w:rPr>
-          <w:rFonts w:ascii="Avenir Book" w:hAnsi="Avenir Book"/>
-          <w:color w:val="000000"/>
-          <w:szCs w:val="24"/>
-        </w:rPr>
-        <w:t xml:space="preserve">ncia em </w:t>
-      </w:r>
-      <w:r>
-        <w:rPr>
-          <w:rFonts w:ascii="Avenir Book" w:hAnsi="Avenir Book"/>
-          <w:color w:val="000000"/>
-          <w:szCs w:val="24"/>
-        </w:rPr>
-        <w:t>dependência</w:t>
-      </w:r>
-      <w:r>
-        <w:rPr>
-          <w:rFonts w:ascii="Avenir Book" w:hAnsi="Avenir Book"/>
-          <w:color w:val="000000"/>
-          <w:szCs w:val="24"/>
-        </w:rPr>
-        <w:t xml:space="preserve"> funcionais.</w:t>
+        <w:t xml:space="preserve"> pois não existe redundância em dependência funcionais.</w:t>
       </w:r>
     </w:p>
     <w:p>
@@ -8253,23 +7373,7 @@
           <w:color w:val="000000"/>
           <w:szCs w:val="24"/>
         </w:rPr>
-        <w:t>Está</w:t>
-      </w:r>
-      <w:r>
-        <w:rPr>
-          <w:rFonts w:ascii="Avenir Book" w:hAnsi="Avenir Book"/>
-          <w:color w:val="000000"/>
-          <w:szCs w:val="24"/>
-        </w:rPr>
-        <w:t xml:space="preserve"> na 1ª</w:t>
-      </w:r>
-      <w:r>
-        <w:rPr>
-          <w:rFonts w:ascii="Avenir Book" w:hAnsi="Avenir Book"/>
-          <w:color w:val="000000"/>
-          <w:szCs w:val="24"/>
-        </w:rPr>
-        <w:t xml:space="preserve"> Forma Normal</w:t>
+        <w:t>Está na 1ª Forma Normal</w:t>
       </w:r>
       <w:r>
         <w:rPr>
@@ -8285,39 +7389,7 @@
           <w:color w:val="000000"/>
           <w:szCs w:val="24"/>
         </w:rPr>
-        <w:t xml:space="preserve"> pois todos os atributos </w:t>
-      </w:r>
-      <w:r>
-        <w:rPr>
-          <w:rFonts w:ascii="Avenir Book" w:hAnsi="Avenir Book"/>
-          <w:color w:val="000000"/>
-          <w:szCs w:val="24"/>
-        </w:rPr>
-        <w:t>têm</w:t>
-      </w:r>
-      <w:r>
-        <w:rPr>
-          <w:rFonts w:ascii="Avenir Book" w:hAnsi="Avenir Book"/>
-          <w:color w:val="000000"/>
-          <w:szCs w:val="24"/>
-        </w:rPr>
-        <w:t xml:space="preserve"> exclusivamente valores </w:t>
-      </w:r>
-      <w:r>
-        <w:rPr>
-          <w:rFonts w:ascii="Avenir Book" w:hAnsi="Avenir Book"/>
-          <w:color w:val="000000"/>
-          <w:szCs w:val="24"/>
-        </w:rPr>
-        <w:t>atómicos</w:t>
-      </w:r>
-      <w:r>
-        <w:rPr>
-          <w:rFonts w:ascii="Avenir Book" w:hAnsi="Avenir Book"/>
-          <w:color w:val="000000"/>
-          <w:szCs w:val="24"/>
-        </w:rPr>
-        <w:t>.</w:t>
+        <w:t xml:space="preserve"> pois todos os atributos têm exclusivamente valores atómicos.</w:t>
       </w:r>
     </w:p>
     <w:p>
@@ -8340,23 +7412,7 @@
           <w:color w:val="000000"/>
           <w:szCs w:val="24"/>
         </w:rPr>
-        <w:t>Está</w:t>
-      </w:r>
-      <w:r>
-        <w:rPr>
-          <w:rFonts w:ascii="Avenir Book" w:hAnsi="Avenir Book"/>
-          <w:color w:val="000000"/>
-          <w:szCs w:val="24"/>
-        </w:rPr>
-        <w:t xml:space="preserve"> na 2ª</w:t>
-      </w:r>
-      <w:r>
-        <w:rPr>
-          <w:rFonts w:ascii="Avenir Book" w:hAnsi="Avenir Book"/>
-          <w:color w:val="000000"/>
-          <w:szCs w:val="24"/>
-        </w:rPr>
-        <w:t xml:space="preserve"> Forma Normal</w:t>
+        <w:t>Está na 2ª Forma Normal</w:t>
       </w:r>
       <w:r>
         <w:rPr>
@@ -8372,39 +7428,7 @@
           <w:color w:val="000000"/>
           <w:szCs w:val="24"/>
         </w:rPr>
-        <w:t xml:space="preserve"> pois todos os atributos </w:t>
-      </w:r>
-      <w:r>
-        <w:rPr>
-          <w:rFonts w:ascii="Avenir Book" w:hAnsi="Avenir Book"/>
-          <w:color w:val="000000"/>
-          <w:szCs w:val="24"/>
-        </w:rPr>
-        <w:t>têm</w:t>
-      </w:r>
-      <w:r>
-        <w:rPr>
-          <w:rFonts w:ascii="Avenir Book" w:hAnsi="Avenir Book"/>
-          <w:color w:val="000000"/>
-          <w:szCs w:val="24"/>
-        </w:rPr>
-        <w:t xml:space="preserve"> dependência funcional da chave </w:t>
-      </w:r>
-      <w:r>
-        <w:rPr>
-          <w:rFonts w:ascii="Avenir Book" w:hAnsi="Avenir Book"/>
-          <w:color w:val="000000"/>
-          <w:szCs w:val="24"/>
-        </w:rPr>
-        <w:t>primária</w:t>
-      </w:r>
-      <w:r>
-        <w:rPr>
-          <w:rFonts w:ascii="Avenir Book" w:hAnsi="Avenir Book"/>
-          <w:color w:val="000000"/>
-          <w:szCs w:val="24"/>
-        </w:rPr>
-        <w:t>.</w:t>
+        <w:t xml:space="preserve"> pois todos os atributos têm dependência funcional da chave primária.</w:t>
       </w:r>
     </w:p>
     <w:p>
@@ -8459,15 +7483,7 @@
           <w:color w:val="000000"/>
           <w:szCs w:val="24"/>
         </w:rPr>
-        <w:t xml:space="preserve"> pois nã</w:t>
-      </w:r>
-      <w:r>
-        <w:rPr>
-          <w:rFonts w:ascii="Avenir Book" w:hAnsi="Avenir Book"/>
-          <w:color w:val="000000"/>
-          <w:szCs w:val="24"/>
-        </w:rPr>
-        <w:t>o existe dependência transitiva.</w:t>
+        <w:t xml:space="preserve"> pois não existe dependência transitiva.</w:t>
       </w:r>
     </w:p>
     <w:p>
@@ -8490,15 +7506,7 @@
           <w:color w:val="000000"/>
           <w:szCs w:val="24"/>
         </w:rPr>
-        <w:t>Está na Fo</w:t>
-      </w:r>
-      <w:r>
-        <w:rPr>
-          <w:rFonts w:ascii="Avenir Book" w:hAnsi="Avenir Book"/>
-          <w:color w:val="000000"/>
-          <w:szCs w:val="24"/>
-        </w:rPr>
-        <w:t>rma Normal de Boyce-Codd</w:t>
+        <w:t>Está na Forma Normal de Boyce-Codd</w:t>
       </w:r>
       <w:r>
         <w:rPr>
@@ -8514,15 +7522,7 @@
           <w:color w:val="000000"/>
           <w:szCs w:val="24"/>
         </w:rPr>
-        <w:t xml:space="preserve"> pois não existe redundâ</w:t>
-      </w:r>
-      <w:r>
-        <w:rPr>
-          <w:rFonts w:ascii="Avenir Book" w:hAnsi="Avenir Book"/>
-          <w:color w:val="000000"/>
-          <w:szCs w:val="24"/>
-        </w:rPr>
-        <w:t>ncia em dependências funcionais.</w:t>
+        <w:t xml:space="preserve"> pois não existe redundância em dependências funcionais.</w:t>
       </w:r>
     </w:p>
     <w:p>
@@ -8591,23 +7591,7 @@
           <w:color w:val="000000"/>
           <w:szCs w:val="24"/>
         </w:rPr>
-        <w:t>Está</w:t>
-      </w:r>
-      <w:r>
-        <w:rPr>
-          <w:rFonts w:ascii="Avenir Book" w:hAnsi="Avenir Book"/>
-          <w:color w:val="000000"/>
-          <w:szCs w:val="24"/>
-        </w:rPr>
-        <w:t xml:space="preserve"> na 1ª</w:t>
-      </w:r>
-      <w:r>
-        <w:rPr>
-          <w:rFonts w:ascii="Avenir Book" w:hAnsi="Avenir Book"/>
-          <w:color w:val="000000"/>
-          <w:szCs w:val="24"/>
-        </w:rPr>
-        <w:t xml:space="preserve"> Forma Normal</w:t>
+        <w:t>Está na 1ª Forma Normal</w:t>
       </w:r>
       <w:r>
         <w:rPr>
@@ -8623,39 +7607,7 @@
           <w:color w:val="000000"/>
           <w:szCs w:val="24"/>
         </w:rPr>
-        <w:t xml:space="preserve"> pois todos os atributos </w:t>
-      </w:r>
-      <w:r>
-        <w:rPr>
-          <w:rFonts w:ascii="Avenir Book" w:hAnsi="Avenir Book"/>
-          <w:color w:val="000000"/>
-          <w:szCs w:val="24"/>
-        </w:rPr>
-        <w:t>têm</w:t>
-      </w:r>
-      <w:r>
-        <w:rPr>
-          <w:rFonts w:ascii="Avenir Book" w:hAnsi="Avenir Book"/>
-          <w:color w:val="000000"/>
-          <w:szCs w:val="24"/>
-        </w:rPr>
-        <w:t xml:space="preserve"> exclusivamente valores </w:t>
-      </w:r>
-      <w:r>
-        <w:rPr>
-          <w:rFonts w:ascii="Avenir Book" w:hAnsi="Avenir Book"/>
-          <w:color w:val="000000"/>
-          <w:szCs w:val="24"/>
-        </w:rPr>
-        <w:t>atómicos</w:t>
-      </w:r>
-      <w:r>
-        <w:rPr>
-          <w:rFonts w:ascii="Avenir Book" w:hAnsi="Avenir Book"/>
-          <w:color w:val="000000"/>
-          <w:szCs w:val="24"/>
-        </w:rPr>
-        <w:t>.</w:t>
+        <w:t xml:space="preserve"> pois todos os atributos têm exclusivamente valores atómicos.</w:t>
       </w:r>
     </w:p>
     <w:p>
@@ -8678,23 +7630,7 @@
           <w:color w:val="000000"/>
           <w:szCs w:val="24"/>
         </w:rPr>
-        <w:t>Está</w:t>
-      </w:r>
-      <w:r>
-        <w:rPr>
-          <w:rFonts w:ascii="Avenir Book" w:hAnsi="Avenir Book"/>
-          <w:color w:val="000000"/>
-          <w:szCs w:val="24"/>
-        </w:rPr>
-        <w:t xml:space="preserve"> na 2ª</w:t>
-      </w:r>
-      <w:r>
-        <w:rPr>
-          <w:rFonts w:ascii="Avenir Book" w:hAnsi="Avenir Book"/>
-          <w:color w:val="000000"/>
-          <w:szCs w:val="24"/>
-        </w:rPr>
-        <w:t xml:space="preserve"> Forma Normal</w:t>
+        <w:t>Está na 2ª Forma Normal</w:t>
       </w:r>
       <w:r>
         <w:rPr>
@@ -8710,39 +7646,7 @@
           <w:color w:val="000000"/>
           <w:szCs w:val="24"/>
         </w:rPr>
-        <w:t xml:space="preserve"> pois todos os atributos </w:t>
-      </w:r>
-      <w:r>
-        <w:rPr>
-          <w:rFonts w:ascii="Avenir Book" w:hAnsi="Avenir Book"/>
-          <w:color w:val="000000"/>
-          <w:szCs w:val="24"/>
-        </w:rPr>
-        <w:t>têm</w:t>
-      </w:r>
-      <w:r>
-        <w:rPr>
-          <w:rFonts w:ascii="Avenir Book" w:hAnsi="Avenir Book"/>
-          <w:color w:val="000000"/>
-          <w:szCs w:val="24"/>
-        </w:rPr>
-        <w:t xml:space="preserve"> dependência funcional da chave </w:t>
-      </w:r>
-      <w:r>
-        <w:rPr>
-          <w:rFonts w:ascii="Avenir Book" w:hAnsi="Avenir Book"/>
-          <w:color w:val="000000"/>
-          <w:szCs w:val="24"/>
-        </w:rPr>
-        <w:t>primária</w:t>
-      </w:r>
-      <w:r>
-        <w:rPr>
-          <w:rFonts w:ascii="Avenir Book" w:hAnsi="Avenir Book"/>
-          <w:color w:val="000000"/>
-          <w:szCs w:val="24"/>
-        </w:rPr>
-        <w:t>.</w:t>
+        <w:t xml:space="preserve"> pois todos os atributos têm dependência funcional da chave primária.</w:t>
       </w:r>
     </w:p>
     <w:p>
@@ -8765,23 +7669,7 @@
           <w:color w:val="000000"/>
           <w:szCs w:val="24"/>
         </w:rPr>
-        <w:t>Está</w:t>
-      </w:r>
-      <w:r>
-        <w:rPr>
-          <w:rFonts w:ascii="Avenir Book" w:hAnsi="Avenir Book"/>
-          <w:color w:val="000000"/>
-          <w:szCs w:val="24"/>
-        </w:rPr>
-        <w:t xml:space="preserve"> na 3ª</w:t>
-      </w:r>
-      <w:r>
-        <w:rPr>
-          <w:rFonts w:ascii="Avenir Book" w:hAnsi="Avenir Book"/>
-          <w:color w:val="000000"/>
-          <w:szCs w:val="24"/>
-        </w:rPr>
-        <w:t xml:space="preserve"> Forma Normal</w:t>
+        <w:t>Está na 3ª Forma Normal</w:t>
       </w:r>
       <w:r>
         <w:rPr>
@@ -8797,15 +7685,7 @@
           <w:color w:val="000000"/>
           <w:szCs w:val="24"/>
         </w:rPr>
-        <w:t xml:space="preserve"> pois nã</w:t>
-      </w:r>
-      <w:r>
-        <w:rPr>
-          <w:rFonts w:ascii="Avenir Book" w:hAnsi="Avenir Book"/>
-          <w:color w:val="000000"/>
-          <w:szCs w:val="24"/>
-        </w:rPr>
-        <w:t>o existe dependência transitiva.</w:t>
+        <w:t xml:space="preserve"> pois não existe dependência transitiva.</w:t>
       </w:r>
     </w:p>
     <w:p>
@@ -8828,15 +7708,7 @@
           <w:color w:val="000000"/>
           <w:szCs w:val="24"/>
         </w:rPr>
-        <w:t>Está na Fo</w:t>
-      </w:r>
-      <w:r>
-        <w:rPr>
-          <w:rFonts w:ascii="Avenir Book" w:hAnsi="Avenir Book"/>
-          <w:color w:val="000000"/>
-          <w:szCs w:val="24"/>
-        </w:rPr>
-        <w:t>rma Normal de Boyce-Codd</w:t>
+        <w:t>Está na Forma Normal de Boyce-Codd</w:t>
       </w:r>
       <w:r>
         <w:rPr>
@@ -8852,15 +7724,7 @@
           <w:color w:val="000000"/>
           <w:szCs w:val="24"/>
         </w:rPr>
-        <w:t xml:space="preserve"> pois não existe redundâ</w:t>
-      </w:r>
-      <w:r>
-        <w:rPr>
-          <w:rFonts w:ascii="Avenir Book" w:hAnsi="Avenir Book"/>
-          <w:color w:val="000000"/>
-          <w:szCs w:val="24"/>
-        </w:rPr>
-        <w:t>ncia em dependências funcionais.</w:t>
+        <w:t xml:space="preserve"> pois não existe redundância em dependências funcionais.</w:t>
       </w:r>
     </w:p>
     <w:p>
@@ -8917,6 +7781,50 @@
           <w:szCs w:val="24"/>
         </w:rPr>
         <w:t>)</w:t>
+      </w:r>
+    </w:p>
+    <w:p>
+      <w:pPr>
+        <w:spacing w:before="0"/>
+        <w:rPr>
+          <w:rFonts w:ascii="Avenir Book" w:hAnsi="Avenir Book"/>
+          <w:color w:val="000000"/>
+          <w:szCs w:val="24"/>
+        </w:rPr>
+      </w:pPr>
+      <w:r>
+        <w:rPr>
+          <w:rFonts w:ascii="Avenir Book" w:hAnsi="Avenir Book"/>
+          <w:color w:val="000000"/>
+          <w:szCs w:val="24"/>
+        </w:rPr>
+        <w:tab/>
+      </w:r>
+      <w:r>
+        <w:rPr>
+          <w:rFonts w:ascii="Avenir Book" w:hAnsi="Avenir Book"/>
+          <w:color w:val="000000"/>
+          <w:szCs w:val="24"/>
+        </w:rPr>
+        <w:t>idMembro-&gt;</w:t>
+      </w:r>
+      <w:r>
+        <w:rPr>
+          <w:rFonts w:ascii="Avenir Book" w:hAnsi="Avenir Book"/>
+          <w:b/>
+          <w:color w:val="000000"/>
+          <w:szCs w:val="24"/>
+        </w:rPr>
+        <w:t xml:space="preserve"> </w:t>
+      </w:r>
+      <w:r>
+        <w:rPr>
+          <w:rFonts w:ascii="Avenir Book" w:hAnsi="Avenir Book"/>
+          <w:b/>
+          <w:color w:val="000000"/>
+          <w:szCs w:val="24"/>
+        </w:rPr>
+        <w:t>ativo</w:t>
       </w:r>
     </w:p>
     <w:p>
@@ -8939,23 +7847,7 @@
           <w:color w:val="000000"/>
           <w:szCs w:val="24"/>
         </w:rPr>
-        <w:t>Está</w:t>
-      </w:r>
-      <w:r>
-        <w:rPr>
-          <w:rFonts w:ascii="Avenir Book" w:hAnsi="Avenir Book"/>
-          <w:color w:val="000000"/>
-          <w:szCs w:val="24"/>
-        </w:rPr>
-        <w:t xml:space="preserve"> na 1ª</w:t>
-      </w:r>
-      <w:r>
-        <w:rPr>
-          <w:rFonts w:ascii="Avenir Book" w:hAnsi="Avenir Book"/>
-          <w:color w:val="000000"/>
-          <w:szCs w:val="24"/>
-        </w:rPr>
-        <w:t xml:space="preserve"> Forma Normal</w:t>
+        <w:t>Está na 1ª Forma Normal</w:t>
       </w:r>
       <w:r>
         <w:rPr>
@@ -8971,39 +7863,7 @@
           <w:color w:val="000000"/>
           <w:szCs w:val="24"/>
         </w:rPr>
-        <w:t xml:space="preserve"> pois todos os atributos </w:t>
-      </w:r>
-      <w:r>
-        <w:rPr>
-          <w:rFonts w:ascii="Avenir Book" w:hAnsi="Avenir Book"/>
-          <w:color w:val="000000"/>
-          <w:szCs w:val="24"/>
-        </w:rPr>
-        <w:t>têm</w:t>
-      </w:r>
-      <w:r>
-        <w:rPr>
-          <w:rFonts w:ascii="Avenir Book" w:hAnsi="Avenir Book"/>
-          <w:color w:val="000000"/>
-          <w:szCs w:val="24"/>
-        </w:rPr>
-        <w:t xml:space="preserve"> exclusivamente valores </w:t>
-      </w:r>
-      <w:r>
-        <w:rPr>
-          <w:rFonts w:ascii="Avenir Book" w:hAnsi="Avenir Book"/>
-          <w:color w:val="000000"/>
-          <w:szCs w:val="24"/>
-        </w:rPr>
-        <w:t>atómicos</w:t>
-      </w:r>
-      <w:r>
-        <w:rPr>
-          <w:rFonts w:ascii="Avenir Book" w:hAnsi="Avenir Book"/>
-          <w:color w:val="000000"/>
-          <w:szCs w:val="24"/>
-        </w:rPr>
-        <w:t>.</w:t>
+        <w:t xml:space="preserve"> pois todos os atributos têm exclusivamente valores atómicos.</w:t>
       </w:r>
     </w:p>
     <w:p>
@@ -9026,24 +7886,7 @@
           <w:color w:val="000000"/>
           <w:szCs w:val="24"/>
         </w:rPr>
-        <w:lastRenderedPageBreak/>
-        <w:t>Está</w:t>
-      </w:r>
-      <w:r>
-        <w:rPr>
-          <w:rFonts w:ascii="Avenir Book" w:hAnsi="Avenir Book"/>
-          <w:color w:val="000000"/>
-          <w:szCs w:val="24"/>
-        </w:rPr>
-        <w:t xml:space="preserve"> na 2ª</w:t>
-      </w:r>
-      <w:r>
-        <w:rPr>
-          <w:rFonts w:ascii="Avenir Book" w:hAnsi="Avenir Book"/>
-          <w:color w:val="000000"/>
-          <w:szCs w:val="24"/>
-        </w:rPr>
-        <w:t xml:space="preserve"> Forma Normal</w:t>
+        <w:t>Está na 2ª Forma Normal</w:t>
       </w:r>
       <w:r>
         <w:rPr>
@@ -9059,39 +7902,7 @@
           <w:color w:val="000000"/>
           <w:szCs w:val="24"/>
         </w:rPr>
-        <w:t xml:space="preserve"> pois todos os atributos </w:t>
-      </w:r>
-      <w:r>
-        <w:rPr>
-          <w:rFonts w:ascii="Avenir Book" w:hAnsi="Avenir Book"/>
-          <w:color w:val="000000"/>
-          <w:szCs w:val="24"/>
-        </w:rPr>
-        <w:t>têm</w:t>
-      </w:r>
-      <w:r>
-        <w:rPr>
-          <w:rFonts w:ascii="Avenir Book" w:hAnsi="Avenir Book"/>
-          <w:color w:val="000000"/>
-          <w:szCs w:val="24"/>
-        </w:rPr>
-        <w:t xml:space="preserve"> dependência funcional da chave </w:t>
-      </w:r>
-      <w:r>
-        <w:rPr>
-          <w:rFonts w:ascii="Avenir Book" w:hAnsi="Avenir Book"/>
-          <w:color w:val="000000"/>
-          <w:szCs w:val="24"/>
-        </w:rPr>
-        <w:t>primária</w:t>
-      </w:r>
-      <w:r>
-        <w:rPr>
-          <w:rFonts w:ascii="Avenir Book" w:hAnsi="Avenir Book"/>
-          <w:color w:val="000000"/>
-          <w:szCs w:val="24"/>
-        </w:rPr>
-        <w:t>.</w:t>
+        <w:t xml:space="preserve"> pois todos os atributos têm dependência funcional da chave primária.</w:t>
       </w:r>
     </w:p>
     <w:p>
@@ -9114,23 +7925,7 @@
           <w:color w:val="000000"/>
           <w:szCs w:val="24"/>
         </w:rPr>
-        <w:t xml:space="preserve">Está </w:t>
-      </w:r>
-      <w:r>
-        <w:rPr>
-          <w:rFonts w:ascii="Avenir Book" w:hAnsi="Avenir Book"/>
-          <w:color w:val="000000"/>
-          <w:szCs w:val="24"/>
-        </w:rPr>
-        <w:t>na 3ª</w:t>
-      </w:r>
-      <w:r>
-        <w:rPr>
-          <w:rFonts w:ascii="Avenir Book" w:hAnsi="Avenir Book"/>
-          <w:color w:val="000000"/>
-          <w:szCs w:val="24"/>
-        </w:rPr>
-        <w:t xml:space="preserve"> Forma Normal</w:t>
+        <w:t>Está na 3ª Forma Normal</w:t>
       </w:r>
       <w:r>
         <w:rPr>
@@ -9146,15 +7941,7 @@
           <w:color w:val="000000"/>
           <w:szCs w:val="24"/>
         </w:rPr>
-        <w:t xml:space="preserve"> pois nã</w:t>
-      </w:r>
-      <w:r>
-        <w:rPr>
-          <w:rFonts w:ascii="Avenir Book" w:hAnsi="Avenir Book"/>
-          <w:color w:val="000000"/>
-          <w:szCs w:val="24"/>
-        </w:rPr>
-        <w:t>o existe dependência transitiva.</w:t>
+        <w:t xml:space="preserve"> pois não existe dependência transitiva.</w:t>
       </w:r>
     </w:p>
     <w:p>
@@ -9177,15 +7964,8 @@
           <w:color w:val="000000"/>
           <w:szCs w:val="24"/>
         </w:rPr>
-        <w:t>Está na Fo</w:t>
-      </w:r>
-      <w:r>
-        <w:rPr>
-          <w:rFonts w:ascii="Avenir Book" w:hAnsi="Avenir Book"/>
-          <w:color w:val="000000"/>
-          <w:szCs w:val="24"/>
-        </w:rPr>
-        <w:t>rma Normal de Boyce-Codd</w:t>
+        <w:lastRenderedPageBreak/>
+        <w:t>Está na Forma Normal de Boyce-Codd</w:t>
       </w:r>
       <w:r>
         <w:rPr>
@@ -9201,15 +7981,7 @@
           <w:color w:val="000000"/>
           <w:szCs w:val="24"/>
         </w:rPr>
-        <w:t xml:space="preserve"> pois não existe redundâ</w:t>
-      </w:r>
-      <w:r>
-        <w:rPr>
-          <w:rFonts w:ascii="Avenir Book" w:hAnsi="Avenir Book"/>
-          <w:color w:val="000000"/>
-          <w:szCs w:val="24"/>
-        </w:rPr>
-        <w:t>ncia em dependências funcionais.</w:t>
+        <w:t xml:space="preserve"> pois não existe redundância em dependências funcionais.</w:t>
       </w:r>
     </w:p>
     <w:p>
@@ -9297,23 +8069,7 @@
           <w:color w:val="000000"/>
           <w:szCs w:val="24"/>
         </w:rPr>
-        <w:t>rio-&gt;</w:t>
-      </w:r>
-      <w:r>
-        <w:rPr>
-          <w:rFonts w:ascii="Avenir Book" w:hAnsi="Avenir Book"/>
-          <w:color w:val="000000"/>
-          <w:szCs w:val="24"/>
-        </w:rPr>
-        <w:t>Horário</w:t>
-      </w:r>
-      <w:r>
-        <w:rPr>
-          <w:rFonts w:ascii="Avenir Book" w:hAnsi="Avenir Book"/>
-          <w:color w:val="000000"/>
-          <w:szCs w:val="24"/>
-        </w:rPr>
-        <w:t>)</w:t>
+        <w:t>rio-&gt;Horário)</w:t>
       </w:r>
     </w:p>
     <w:p>
@@ -9340,16 +8096,7 @@
           <w:color w:val="000000"/>
           <w:szCs w:val="24"/>
         </w:rPr>
-        <w:t>idHorá</w:t>
-      </w:r>
-      <w:r>
-        <w:rPr>
-          <w:rFonts w:ascii="Avenir Book" w:hAnsi="Avenir Book"/>
-          <w:b/>
-          <w:color w:val="000000"/>
-          <w:szCs w:val="24"/>
-        </w:rPr>
-        <w:t>rio</w:t>
+        <w:t>idHorário</w:t>
       </w:r>
       <w:r>
         <w:rPr>
@@ -9370,14 +8117,24 @@
       <w:r>
         <w:rPr>
           <w:rFonts w:ascii="Avenir Book" w:hAnsi="Avenir Book"/>
-          <w:color w:val="000000"/>
-          <w:szCs w:val="24"/>
-        </w:rPr>
-        <w:t>regime-&gt;</w:t>
-      </w:r>
-      <w:r>
-        <w:rPr>
-          <w:rFonts w:ascii="Avenir Book" w:hAnsi="Avenir Book"/>
+          <w:b/>
+          <w:color w:val="000000"/>
+          <w:szCs w:val="24"/>
+        </w:rPr>
+        <w:t>regime</w:t>
+      </w:r>
+      <w:r>
+        <w:rPr>
+          <w:rFonts w:ascii="Avenir Book" w:hAnsi="Avenir Book"/>
+          <w:color w:val="000000"/>
+          <w:szCs w:val="24"/>
+        </w:rPr>
+        <w:t>-&gt;</w:t>
+      </w:r>
+      <w:r>
+        <w:rPr>
+          <w:rFonts w:ascii="Avenir Book" w:hAnsi="Avenir Book"/>
+          <w:b/>
           <w:color w:val="000000"/>
           <w:szCs w:val="24"/>
         </w:rPr>
@@ -9404,23 +8161,7 @@
           <w:color w:val="000000"/>
           <w:szCs w:val="24"/>
         </w:rPr>
-        <w:t>Está</w:t>
-      </w:r>
-      <w:r>
-        <w:rPr>
-          <w:rFonts w:ascii="Avenir Book" w:hAnsi="Avenir Book"/>
-          <w:color w:val="000000"/>
-          <w:szCs w:val="24"/>
-        </w:rPr>
-        <w:t xml:space="preserve"> na 1ª</w:t>
-      </w:r>
-      <w:r>
-        <w:rPr>
-          <w:rFonts w:ascii="Avenir Book" w:hAnsi="Avenir Book"/>
-          <w:color w:val="000000"/>
-          <w:szCs w:val="24"/>
-        </w:rPr>
-        <w:t xml:space="preserve"> Forma Normal</w:t>
+        <w:t>Está na 1ª Forma Normal</w:t>
       </w:r>
       <w:r>
         <w:rPr>
@@ -9436,39 +8177,7 @@
           <w:color w:val="000000"/>
           <w:szCs w:val="24"/>
         </w:rPr>
-        <w:t xml:space="preserve"> pois todos os a</w:t>
-      </w:r>
-      <w:r>
-        <w:rPr>
-          <w:rFonts w:ascii="Avenir Book" w:hAnsi="Avenir Book"/>
-          <w:color w:val="000000"/>
-          <w:szCs w:val="24"/>
-        </w:rPr>
-        <w:t>tributos tê</w:t>
-      </w:r>
-      <w:r>
-        <w:rPr>
-          <w:rFonts w:ascii="Avenir Book" w:hAnsi="Avenir Book"/>
-          <w:color w:val="000000"/>
-          <w:szCs w:val="24"/>
-        </w:rPr>
-        <w:t xml:space="preserve">m exclusivamente valores </w:t>
-      </w:r>
-      <w:r>
-        <w:rPr>
-          <w:rFonts w:ascii="Avenir Book" w:hAnsi="Avenir Book"/>
-          <w:color w:val="000000"/>
-          <w:szCs w:val="24"/>
-        </w:rPr>
-        <w:t>atómicos</w:t>
-      </w:r>
-      <w:r>
-        <w:rPr>
-          <w:rFonts w:ascii="Avenir Book" w:hAnsi="Avenir Book"/>
-          <w:color w:val="000000"/>
-          <w:szCs w:val="24"/>
-        </w:rPr>
-        <w:t>.</w:t>
+        <w:t xml:space="preserve"> pois todos os atributos têm exclusivamente valores atómicos.</w:t>
       </w:r>
     </w:p>
     <w:p>
@@ -9491,23 +8200,7 @@
           <w:color w:val="000000"/>
           <w:szCs w:val="24"/>
         </w:rPr>
-        <w:t>Não está</w:t>
-      </w:r>
-      <w:r>
-        <w:rPr>
-          <w:rFonts w:ascii="Avenir Book" w:hAnsi="Avenir Book"/>
-          <w:color w:val="000000"/>
-          <w:szCs w:val="24"/>
-        </w:rPr>
-        <w:t xml:space="preserve"> na 2ª</w:t>
-      </w:r>
-      <w:r>
-        <w:rPr>
-          <w:rFonts w:ascii="Avenir Book" w:hAnsi="Avenir Book"/>
-          <w:color w:val="000000"/>
-          <w:szCs w:val="24"/>
-        </w:rPr>
-        <w:t xml:space="preserve"> Forma Normal</w:t>
+        <w:t>Não está na 2ª Forma Normal</w:t>
       </w:r>
       <w:r>
         <w:rPr>
@@ -9523,39 +8216,7 @@
           <w:color w:val="000000"/>
           <w:szCs w:val="24"/>
         </w:rPr>
-        <w:t xml:space="preserve"> pois nem todos os atributos </w:t>
-      </w:r>
-      <w:r>
-        <w:rPr>
-          <w:rFonts w:ascii="Avenir Book" w:hAnsi="Avenir Book"/>
-          <w:color w:val="000000"/>
-          <w:szCs w:val="24"/>
-        </w:rPr>
-        <w:t>têm</w:t>
-      </w:r>
-      <w:r>
-        <w:rPr>
-          <w:rFonts w:ascii="Avenir Book" w:hAnsi="Avenir Book"/>
-          <w:color w:val="000000"/>
-          <w:szCs w:val="24"/>
-        </w:rPr>
-        <w:t xml:space="preserve"> dependência funcional da chave </w:t>
-      </w:r>
-      <w:r>
-        <w:rPr>
-          <w:rFonts w:ascii="Avenir Book" w:hAnsi="Avenir Book"/>
-          <w:color w:val="000000"/>
-          <w:szCs w:val="24"/>
-        </w:rPr>
-        <w:t>primária</w:t>
-      </w:r>
-      <w:r>
-        <w:rPr>
-          <w:rFonts w:ascii="Avenir Book" w:hAnsi="Avenir Book"/>
-          <w:color w:val="000000"/>
-          <w:szCs w:val="24"/>
-        </w:rPr>
-        <w:t>.</w:t>
+        <w:t xml:space="preserve"> pois nem todos os atributos têm dependência funcional da chave primária.</w:t>
       </w:r>
     </w:p>
     <w:p>
@@ -9578,15 +8239,7 @@
           <w:color w:val="000000"/>
           <w:szCs w:val="24"/>
         </w:rPr>
-        <w:t>Não está na 3ª</w:t>
-      </w:r>
-      <w:r>
-        <w:rPr>
-          <w:rFonts w:ascii="Avenir Book" w:hAnsi="Avenir Book"/>
-          <w:color w:val="000000"/>
-          <w:szCs w:val="24"/>
-        </w:rPr>
-        <w:t xml:space="preserve"> Forma Normal</w:t>
+        <w:t>Não está na 3ª Forma Normal</w:t>
       </w:r>
       <w:r>
         <w:rPr>
@@ -9602,23 +8255,7 @@
           <w:color w:val="000000"/>
           <w:szCs w:val="24"/>
         </w:rPr>
-        <w:t xml:space="preserve"> pois não está</w:t>
-      </w:r>
-      <w:r>
-        <w:rPr>
-          <w:rFonts w:ascii="Avenir Book" w:hAnsi="Avenir Book"/>
-          <w:color w:val="000000"/>
-          <w:szCs w:val="24"/>
-        </w:rPr>
-        <w:t xml:space="preserve"> na 2ª</w:t>
-      </w:r>
-      <w:r>
-        <w:rPr>
-          <w:rFonts w:ascii="Avenir Book" w:hAnsi="Avenir Book"/>
-          <w:color w:val="000000"/>
-          <w:szCs w:val="24"/>
-        </w:rPr>
-        <w:t xml:space="preserve"> Forma Normal.</w:t>
+        <w:t xml:space="preserve"> pois não está na 2ª Forma Normal.</w:t>
       </w:r>
     </w:p>
     <w:p>
@@ -9641,15 +8278,7 @@
           <w:color w:val="000000"/>
           <w:szCs w:val="24"/>
         </w:rPr>
-        <w:t>Nã</w:t>
-      </w:r>
-      <w:r>
-        <w:rPr>
-          <w:rFonts w:ascii="Avenir Book" w:hAnsi="Avenir Book"/>
-          <w:color w:val="000000"/>
-          <w:szCs w:val="24"/>
-        </w:rPr>
-        <w:t>o está na Forma Normal de Boyce-Codd</w:t>
+        <w:t>Não está na Forma Normal de Boyce-Codd</w:t>
       </w:r>
       <w:r>
         <w:rPr>
@@ -9665,39 +8294,7 @@
           <w:color w:val="000000"/>
           <w:szCs w:val="24"/>
         </w:rPr>
-        <w:t xml:space="preserve"> pois </w:t>
-      </w:r>
-      <w:r>
-        <w:rPr>
-          <w:rFonts w:ascii="Avenir Book" w:hAnsi="Avenir Book"/>
-          <w:color w:val="000000"/>
-          <w:szCs w:val="24"/>
-        </w:rPr>
-        <w:t>nã</w:t>
-      </w:r>
-      <w:r>
-        <w:rPr>
-          <w:rFonts w:ascii="Avenir Book" w:hAnsi="Avenir Book"/>
-          <w:color w:val="000000"/>
-          <w:szCs w:val="24"/>
-        </w:rPr>
-        <w:t>o está</w:t>
-      </w:r>
-      <w:r>
-        <w:rPr>
-          <w:rFonts w:ascii="Avenir Book" w:hAnsi="Avenir Book"/>
-          <w:color w:val="000000"/>
-          <w:szCs w:val="24"/>
-        </w:rPr>
-        <w:t xml:space="preserve"> na 2ª</w:t>
-      </w:r>
-      <w:r>
-        <w:rPr>
-          <w:rFonts w:ascii="Avenir Book" w:hAnsi="Avenir Book"/>
-          <w:color w:val="000000"/>
-          <w:szCs w:val="24"/>
-        </w:rPr>
-        <w:t xml:space="preserve"> Forma Normal.</w:t>
+        <w:t xml:space="preserve"> pois não está na 2ª Forma Normal.</w:t>
       </w:r>
     </w:p>
     <w:p>
@@ -9727,17 +8324,7 @@
           <w:color w:val="000000"/>
           <w:szCs w:val="24"/>
         </w:rPr>
-        <w:t>Horá</w:t>
-      </w:r>
-      <w:r>
-        <w:rPr>
-          <w:rFonts w:ascii="Avenir Book" w:hAnsi="Avenir Book"/>
-          <w:b/>
-          <w:i/>
-          <w:color w:val="000000"/>
-          <w:szCs w:val="24"/>
-        </w:rPr>
-        <w:t>rio</w:t>
+        <w:t>Horário</w:t>
       </w:r>
       <w:r>
         <w:rPr>
@@ -9934,23 +8521,32 @@
           <w:szCs w:val="24"/>
         </w:rPr>
         <w:tab/>
-        <w:t>id-&gt;</w:t>
-      </w:r>
-      <w:r>
-        <w:rPr>
-          <w:rFonts w:ascii="Avenir Book" w:hAnsi="Avenir Book"/>
-          <w:color w:val="000000"/>
-          <w:szCs w:val="24"/>
-        </w:rPr>
-        <w:t xml:space="preserve">hora de </w:t>
-      </w:r>
-      <w:r>
-        <w:rPr>
-          <w:rFonts w:ascii="Avenir Book" w:hAnsi="Avenir Book"/>
-          <w:color w:val="000000"/>
-          <w:szCs w:val="24"/>
-        </w:rPr>
-        <w:t>início</w:t>
+      </w:r>
+      <w:r>
+        <w:rPr>
+          <w:rFonts w:ascii="Avenir Book" w:hAnsi="Avenir Book"/>
+          <w:b/>
+          <w:color w:val="000000"/>
+          <w:szCs w:val="24"/>
+        </w:rPr>
+        <w:t>id</w:t>
+      </w:r>
+      <w:r>
+        <w:rPr>
+          <w:rFonts w:ascii="Avenir Book" w:hAnsi="Avenir Book"/>
+          <w:color w:val="000000"/>
+          <w:szCs w:val="24"/>
+        </w:rPr>
+        <w:t>-&gt;</w:t>
+      </w:r>
+      <w:r>
+        <w:rPr>
+          <w:rFonts w:ascii="Avenir Book" w:hAnsi="Avenir Book"/>
+          <w:b/>
+          <w:color w:val="000000"/>
+          <w:szCs w:val="24"/>
+        </w:rPr>
+        <w:t>hora de início</w:t>
       </w:r>
       <w:r>
         <w:rPr>
@@ -10075,23 +8671,7 @@
           <w:color w:val="000000"/>
           <w:szCs w:val="24"/>
         </w:rPr>
-        <w:t>Está</w:t>
-      </w:r>
-      <w:r>
-        <w:rPr>
-          <w:rFonts w:ascii="Avenir Book" w:hAnsi="Avenir Book"/>
-          <w:color w:val="000000"/>
-          <w:szCs w:val="24"/>
-        </w:rPr>
-        <w:t xml:space="preserve"> na 1ª</w:t>
-      </w:r>
-      <w:r>
-        <w:rPr>
-          <w:rFonts w:ascii="Avenir Book" w:hAnsi="Avenir Book"/>
-          <w:color w:val="000000"/>
-          <w:szCs w:val="24"/>
-        </w:rPr>
-        <w:t xml:space="preserve"> Forma Normal</w:t>
+        <w:t>Está na 1ª Forma Normal</w:t>
       </w:r>
       <w:r>
         <w:rPr>
@@ -10107,39 +8687,7 @@
           <w:color w:val="000000"/>
           <w:szCs w:val="24"/>
         </w:rPr>
-        <w:t xml:space="preserve"> pois todos os atributos </w:t>
-      </w:r>
-      <w:r>
-        <w:rPr>
-          <w:rFonts w:ascii="Avenir Book" w:hAnsi="Avenir Book"/>
-          <w:color w:val="000000"/>
-          <w:szCs w:val="24"/>
-        </w:rPr>
-        <w:t>têm</w:t>
-      </w:r>
-      <w:r>
-        <w:rPr>
-          <w:rFonts w:ascii="Avenir Book" w:hAnsi="Avenir Book"/>
-          <w:color w:val="000000"/>
-          <w:szCs w:val="24"/>
-        </w:rPr>
-        <w:t xml:space="preserve"> exclusivamente valores </w:t>
-      </w:r>
-      <w:r>
-        <w:rPr>
-          <w:rFonts w:ascii="Avenir Book" w:hAnsi="Avenir Book"/>
-          <w:color w:val="000000"/>
-          <w:szCs w:val="24"/>
-        </w:rPr>
-        <w:t>atómicos</w:t>
-      </w:r>
-      <w:r>
-        <w:rPr>
-          <w:rFonts w:ascii="Avenir Book" w:hAnsi="Avenir Book"/>
-          <w:color w:val="000000"/>
-          <w:szCs w:val="24"/>
-        </w:rPr>
-        <w:t>.</w:t>
+        <w:t xml:space="preserve"> pois todos os atributos têm exclusivamente valores atómicos.</w:t>
       </w:r>
     </w:p>
     <w:p>
@@ -10162,23 +8710,7 @@
           <w:color w:val="000000"/>
           <w:szCs w:val="24"/>
         </w:rPr>
-        <w:t>Está</w:t>
-      </w:r>
-      <w:r>
-        <w:rPr>
-          <w:rFonts w:ascii="Avenir Book" w:hAnsi="Avenir Book"/>
-          <w:color w:val="000000"/>
-          <w:szCs w:val="24"/>
-        </w:rPr>
-        <w:t xml:space="preserve"> na 2ª</w:t>
-      </w:r>
-      <w:r>
-        <w:rPr>
-          <w:rFonts w:ascii="Avenir Book" w:hAnsi="Avenir Book"/>
-          <w:color w:val="000000"/>
-          <w:szCs w:val="24"/>
-        </w:rPr>
-        <w:t xml:space="preserve"> Forma Normal</w:t>
+        <w:t>Está na 2ª Forma Normal</w:t>
       </w:r>
       <w:r>
         <w:rPr>
@@ -10194,39 +8726,7 @@
           <w:color w:val="000000"/>
           <w:szCs w:val="24"/>
         </w:rPr>
-        <w:t xml:space="preserve"> pois todos os atributos </w:t>
-      </w:r>
-      <w:r>
-        <w:rPr>
-          <w:rFonts w:ascii="Avenir Book" w:hAnsi="Avenir Book"/>
-          <w:color w:val="000000"/>
-          <w:szCs w:val="24"/>
-        </w:rPr>
-        <w:t>têm</w:t>
-      </w:r>
-      <w:r>
-        <w:rPr>
-          <w:rFonts w:ascii="Avenir Book" w:hAnsi="Avenir Book"/>
-          <w:color w:val="000000"/>
-          <w:szCs w:val="24"/>
-        </w:rPr>
-        <w:t xml:space="preserve"> dependência funcional da chave </w:t>
-      </w:r>
-      <w:r>
-        <w:rPr>
-          <w:rFonts w:ascii="Avenir Book" w:hAnsi="Avenir Book"/>
-          <w:color w:val="000000"/>
-          <w:szCs w:val="24"/>
-        </w:rPr>
-        <w:t>primária</w:t>
-      </w:r>
-      <w:r>
-        <w:rPr>
-          <w:rFonts w:ascii="Avenir Book" w:hAnsi="Avenir Book"/>
-          <w:color w:val="000000"/>
-          <w:szCs w:val="24"/>
-        </w:rPr>
-        <w:t>.</w:t>
+        <w:t xml:space="preserve"> pois todos os atributos têm dependência funcional da chave primária.</w:t>
       </w:r>
     </w:p>
     <w:p>
@@ -10249,23 +8749,7 @@
           <w:color w:val="000000"/>
           <w:szCs w:val="24"/>
         </w:rPr>
-        <w:t xml:space="preserve">Está </w:t>
-      </w:r>
-      <w:r>
-        <w:rPr>
-          <w:rFonts w:ascii="Avenir Book" w:hAnsi="Avenir Book"/>
-          <w:color w:val="000000"/>
-          <w:szCs w:val="24"/>
-        </w:rPr>
-        <w:t>na 3ª</w:t>
-      </w:r>
-      <w:r>
-        <w:rPr>
-          <w:rFonts w:ascii="Avenir Book" w:hAnsi="Avenir Book"/>
-          <w:color w:val="000000"/>
-          <w:szCs w:val="24"/>
-        </w:rPr>
-        <w:t xml:space="preserve"> Forma Normal</w:t>
+        <w:t>Está na 3ª Forma Normal</w:t>
       </w:r>
       <w:r>
         <w:rPr>
@@ -10281,15 +8765,7 @@
           <w:color w:val="000000"/>
           <w:szCs w:val="24"/>
         </w:rPr>
-        <w:t xml:space="preserve"> pois nã</w:t>
-      </w:r>
-      <w:r>
-        <w:rPr>
-          <w:rFonts w:ascii="Avenir Book" w:hAnsi="Avenir Book"/>
-          <w:color w:val="000000"/>
-          <w:szCs w:val="24"/>
-        </w:rPr>
-        <w:t>o existe dependência transitiva.</w:t>
+        <w:t xml:space="preserve"> pois não existe dependência transitiva.</w:t>
       </w:r>
     </w:p>
     <w:p>
@@ -10312,15 +8788,7 @@
           <w:color w:val="000000"/>
           <w:szCs w:val="24"/>
         </w:rPr>
-        <w:t>Está na Fo</w:t>
-      </w:r>
-      <w:r>
-        <w:rPr>
-          <w:rFonts w:ascii="Avenir Book" w:hAnsi="Avenir Book"/>
-          <w:color w:val="000000"/>
-          <w:szCs w:val="24"/>
-        </w:rPr>
-        <w:t>rma Normal de Boyce-Codd</w:t>
+        <w:t>Está na Forma Normal de Boyce-Codd</w:t>
       </w:r>
       <w:r>
         <w:rPr>
@@ -10336,15 +8804,7 @@
           <w:color w:val="000000"/>
           <w:szCs w:val="24"/>
         </w:rPr>
-        <w:t xml:space="preserve"> pois não existe redundâ</w:t>
-      </w:r>
-      <w:r>
-        <w:rPr>
-          <w:rFonts w:ascii="Avenir Book" w:hAnsi="Avenir Book"/>
-          <w:color w:val="000000"/>
-          <w:szCs w:val="24"/>
-        </w:rPr>
-        <w:t>ncia em dependências funcionais.</w:t>
+        <w:t xml:space="preserve"> pois não existe redundância em dependências funcionais.</w:t>
       </w:r>
     </w:p>
     <w:p>
@@ -10705,7 +9165,6 @@
           <w:color w:val="000000"/>
           <w:szCs w:val="24"/>
         </w:rPr>
-        <w:lastRenderedPageBreak/>
         <w:tab/>
         <w:t>morada-&gt;</w:t>
       </w:r>
@@ -10885,23 +9344,8 @@
           <w:color w:val="000000"/>
           <w:szCs w:val="24"/>
         </w:rPr>
-        <w:t>Está</w:t>
-      </w:r>
-      <w:r>
-        <w:rPr>
-          <w:rFonts w:ascii="Avenir Book" w:hAnsi="Avenir Book"/>
-          <w:color w:val="000000"/>
-          <w:szCs w:val="24"/>
-        </w:rPr>
-        <w:t xml:space="preserve"> na 1ª</w:t>
-      </w:r>
-      <w:r>
-        <w:rPr>
-          <w:rFonts w:ascii="Avenir Book" w:hAnsi="Avenir Book"/>
-          <w:color w:val="000000"/>
-          <w:szCs w:val="24"/>
-        </w:rPr>
-        <w:t xml:space="preserve"> Forma Normal</w:t>
+        <w:lastRenderedPageBreak/>
+        <w:t>Está na 1ª Forma Normal</w:t>
       </w:r>
       <w:r>
         <w:rPr>
@@ -10917,39 +9361,7 @@
           <w:color w:val="000000"/>
           <w:szCs w:val="24"/>
         </w:rPr>
-        <w:t xml:space="preserve"> pois todos os atributos </w:t>
-      </w:r>
-      <w:r>
-        <w:rPr>
-          <w:rFonts w:ascii="Avenir Book" w:hAnsi="Avenir Book"/>
-          <w:color w:val="000000"/>
-          <w:szCs w:val="24"/>
-        </w:rPr>
-        <w:t>têm</w:t>
-      </w:r>
-      <w:r>
-        <w:rPr>
-          <w:rFonts w:ascii="Avenir Book" w:hAnsi="Avenir Book"/>
-          <w:color w:val="000000"/>
-          <w:szCs w:val="24"/>
-        </w:rPr>
-        <w:t xml:space="preserve"> exclusivamente valores </w:t>
-      </w:r>
-      <w:r>
-        <w:rPr>
-          <w:rFonts w:ascii="Avenir Book" w:hAnsi="Avenir Book"/>
-          <w:color w:val="000000"/>
-          <w:szCs w:val="24"/>
-        </w:rPr>
-        <w:t>atómicos</w:t>
-      </w:r>
-      <w:r>
-        <w:rPr>
-          <w:rFonts w:ascii="Avenir Book" w:hAnsi="Avenir Book"/>
-          <w:color w:val="000000"/>
-          <w:szCs w:val="24"/>
-        </w:rPr>
-        <w:t>.</w:t>
+        <w:t xml:space="preserve"> pois todos os atributos têm exclusivamente valores atómicos.</w:t>
       </w:r>
     </w:p>
     <w:p>
@@ -10972,23 +9384,7 @@
           <w:color w:val="000000"/>
           <w:szCs w:val="24"/>
         </w:rPr>
-        <w:t>Está n</w:t>
-      </w:r>
-      <w:r>
-        <w:rPr>
-          <w:rFonts w:ascii="Avenir Book" w:hAnsi="Avenir Book"/>
-          <w:color w:val="000000"/>
-          <w:szCs w:val="24"/>
-        </w:rPr>
-        <w:t>a 2ª</w:t>
-      </w:r>
-      <w:r>
-        <w:rPr>
-          <w:rFonts w:ascii="Avenir Book" w:hAnsi="Avenir Book"/>
-          <w:color w:val="000000"/>
-          <w:szCs w:val="24"/>
-        </w:rPr>
-        <w:t xml:space="preserve"> Forma Normal</w:t>
+        <w:t>Está na 2ª Forma Normal</w:t>
       </w:r>
       <w:r>
         <w:rPr>
@@ -11004,39 +9400,7 @@
           <w:color w:val="000000"/>
           <w:szCs w:val="24"/>
         </w:rPr>
-        <w:t xml:space="preserve"> pois todos os atributos </w:t>
-      </w:r>
-      <w:r>
-        <w:rPr>
-          <w:rFonts w:ascii="Avenir Book" w:hAnsi="Avenir Book"/>
-          <w:color w:val="000000"/>
-          <w:szCs w:val="24"/>
-        </w:rPr>
-        <w:t>têm</w:t>
-      </w:r>
-      <w:r>
-        <w:rPr>
-          <w:rFonts w:ascii="Avenir Book" w:hAnsi="Avenir Book"/>
-          <w:color w:val="000000"/>
-          <w:szCs w:val="24"/>
-        </w:rPr>
-        <w:t xml:space="preserve"> dependência funcional da chave </w:t>
-      </w:r>
-      <w:r>
-        <w:rPr>
-          <w:rFonts w:ascii="Avenir Book" w:hAnsi="Avenir Book"/>
-          <w:color w:val="000000"/>
-          <w:szCs w:val="24"/>
-        </w:rPr>
-        <w:t>primária</w:t>
-      </w:r>
-      <w:r>
-        <w:rPr>
-          <w:rFonts w:ascii="Avenir Book" w:hAnsi="Avenir Book"/>
-          <w:color w:val="000000"/>
-          <w:szCs w:val="24"/>
-        </w:rPr>
-        <w:t>.</w:t>
+        <w:t xml:space="preserve"> pois todos os atributos têm dependência funcional da chave primária.</w:t>
       </w:r>
     </w:p>
     <w:p>
@@ -11059,23 +9423,7 @@
           <w:color w:val="000000"/>
           <w:szCs w:val="24"/>
         </w:rPr>
-        <w:t xml:space="preserve">Está </w:t>
-      </w:r>
-      <w:r>
-        <w:rPr>
-          <w:rFonts w:ascii="Avenir Book" w:hAnsi="Avenir Book"/>
-          <w:color w:val="000000"/>
-          <w:szCs w:val="24"/>
-        </w:rPr>
-        <w:t>na 3ª</w:t>
-      </w:r>
-      <w:r>
-        <w:rPr>
-          <w:rFonts w:ascii="Avenir Book" w:hAnsi="Avenir Book"/>
-          <w:color w:val="000000"/>
-          <w:szCs w:val="24"/>
-        </w:rPr>
-        <w:t xml:space="preserve"> Forma Normal</w:t>
+        <w:t>Está na 3ª Forma Normal</w:t>
       </w:r>
       <w:r>
         <w:rPr>
@@ -11091,15 +9439,7 @@
           <w:color w:val="000000"/>
           <w:szCs w:val="24"/>
         </w:rPr>
-        <w:t xml:space="preserve"> pois nã</w:t>
-      </w:r>
-      <w:r>
-        <w:rPr>
-          <w:rFonts w:ascii="Avenir Book" w:hAnsi="Avenir Book"/>
-          <w:color w:val="000000"/>
-          <w:szCs w:val="24"/>
-        </w:rPr>
-        <w:t>o existe dependência transitiva.</w:t>
+        <w:t xml:space="preserve"> pois não existe dependência transitiva.</w:t>
       </w:r>
     </w:p>
     <w:p>
@@ -11122,15 +9462,7 @@
           <w:color w:val="000000"/>
           <w:szCs w:val="24"/>
         </w:rPr>
-        <w:t>Não está</w:t>
-      </w:r>
-      <w:r>
-        <w:rPr>
-          <w:rFonts w:ascii="Avenir Book" w:hAnsi="Avenir Book"/>
-          <w:color w:val="000000"/>
-          <w:szCs w:val="24"/>
-        </w:rPr>
-        <w:t xml:space="preserve"> na Forma Normal de Boyce-Codd</w:t>
+        <w:t>Não está na Forma Normal de Boyce-Codd</w:t>
       </w:r>
       <w:r>
         <w:rPr>
@@ -11180,15 +9512,7 @@
           <w:color w:val="000000"/>
           <w:szCs w:val="24"/>
         </w:rPr>
-        <w:t xml:space="preserve"> causa redundâ</w:t>
-      </w:r>
-      <w:r>
-        <w:rPr>
-          <w:rFonts w:ascii="Avenir Book" w:hAnsi="Avenir Book"/>
-          <w:color w:val="000000"/>
-          <w:szCs w:val="24"/>
-        </w:rPr>
-        <w:t>ncia.</w:t>
+        <w:t xml:space="preserve"> causa redundância.</w:t>
       </w:r>
     </w:p>
     <w:p>
@@ -11412,15 +9736,7 @@
           <w:color w:val="000000"/>
           <w:szCs w:val="24"/>
         </w:rPr>
-        <w:t>, nomeGiná</w:t>
-      </w:r>
-      <w:r>
-        <w:rPr>
-          <w:rFonts w:ascii="Avenir Book" w:hAnsi="Avenir Book"/>
-          <w:color w:val="000000"/>
-          <w:szCs w:val="24"/>
-        </w:rPr>
-        <w:t>sio-&gt;</w:t>
+        <w:t>, nomeGinásio-&gt;</w:t>
       </w:r>
       <w:r>
         <w:rPr>
@@ -11462,592 +9778,7 @@
           <w:color w:val="000000"/>
           <w:szCs w:val="24"/>
         </w:rPr>
-        <w:t>má</w:t>
-      </w:r>
-      <w:r>
-        <w:rPr>
-          <w:rFonts w:ascii="Avenir Book" w:hAnsi="Avenir Book"/>
-          <w:b/>
-          <w:color w:val="000000"/>
-          <w:szCs w:val="24"/>
-        </w:rPr>
-        <w:t>xima</w:t>
-      </w:r>
-    </w:p>
-    <w:p>
-      <w:pPr>
-        <w:pStyle w:val="ListParagraph"/>
-        <w:numPr>
-          <w:ilvl w:val="0"/>
-          <w:numId w:val="13"/>
-        </w:numPr>
-        <w:spacing w:before="0"/>
-        <w:rPr>
-          <w:rFonts w:ascii="Avenir Book" w:hAnsi="Avenir Book"/>
-          <w:color w:val="000000"/>
-          <w:szCs w:val="24"/>
-        </w:rPr>
-      </w:pPr>
-      <w:r>
-        <w:rPr>
-          <w:rFonts w:ascii="Avenir Book" w:hAnsi="Avenir Book"/>
-          <w:color w:val="000000"/>
-          <w:szCs w:val="24"/>
-        </w:rPr>
-        <w:t>Está</w:t>
-      </w:r>
-      <w:r>
-        <w:rPr>
-          <w:rFonts w:ascii="Avenir Book" w:hAnsi="Avenir Book"/>
-          <w:color w:val="000000"/>
-          <w:szCs w:val="24"/>
-        </w:rPr>
-        <w:t xml:space="preserve"> na 1ª</w:t>
-      </w:r>
-      <w:r>
-        <w:rPr>
-          <w:rFonts w:ascii="Avenir Book" w:hAnsi="Avenir Book"/>
-          <w:color w:val="000000"/>
-          <w:szCs w:val="24"/>
-        </w:rPr>
-        <w:t xml:space="preserve"> Forma Normal</w:t>
-      </w:r>
-      <w:r>
-        <w:rPr>
-          <w:rFonts w:ascii="Avenir Book" w:hAnsi="Avenir Book"/>
-          <w:color w:val="000000"/>
-          <w:szCs w:val="24"/>
-        </w:rPr>
-        <w:t>,</w:t>
-      </w:r>
-      <w:r>
-        <w:rPr>
-          <w:rFonts w:ascii="Avenir Book" w:hAnsi="Avenir Book"/>
-          <w:color w:val="000000"/>
-          <w:szCs w:val="24"/>
-        </w:rPr>
-        <w:t xml:space="preserve"> pois todos os atributos </w:t>
-      </w:r>
-      <w:r>
-        <w:rPr>
-          <w:rFonts w:ascii="Avenir Book" w:hAnsi="Avenir Book"/>
-          <w:color w:val="000000"/>
-          <w:szCs w:val="24"/>
-        </w:rPr>
-        <w:t>têm</w:t>
-      </w:r>
-      <w:r>
-        <w:rPr>
-          <w:rFonts w:ascii="Avenir Book" w:hAnsi="Avenir Book"/>
-          <w:color w:val="000000"/>
-          <w:szCs w:val="24"/>
-        </w:rPr>
-        <w:t xml:space="preserve"> exclusivamente valores </w:t>
-      </w:r>
-      <w:r>
-        <w:rPr>
-          <w:rFonts w:ascii="Avenir Book" w:hAnsi="Avenir Book"/>
-          <w:color w:val="000000"/>
-          <w:szCs w:val="24"/>
-        </w:rPr>
-        <w:t>atómicos</w:t>
-      </w:r>
-      <w:r>
-        <w:rPr>
-          <w:rFonts w:ascii="Avenir Book" w:hAnsi="Avenir Book"/>
-          <w:color w:val="000000"/>
-          <w:szCs w:val="24"/>
-        </w:rPr>
-        <w:t>.</w:t>
-      </w:r>
-    </w:p>
-    <w:p>
-      <w:pPr>
-        <w:pStyle w:val="ListParagraph"/>
-        <w:numPr>
-          <w:ilvl w:val="0"/>
-          <w:numId w:val="13"/>
-        </w:numPr>
-        <w:spacing w:before="0"/>
-        <w:rPr>
-          <w:rFonts w:ascii="Avenir Book" w:hAnsi="Avenir Book"/>
-          <w:color w:val="000000"/>
-          <w:szCs w:val="24"/>
-        </w:rPr>
-      </w:pPr>
-      <w:r>
-        <w:rPr>
-          <w:rFonts w:ascii="Avenir Book" w:hAnsi="Avenir Book"/>
-          <w:color w:val="000000"/>
-          <w:szCs w:val="24"/>
-        </w:rPr>
-        <w:t>Não está</w:t>
-      </w:r>
-      <w:r>
-        <w:rPr>
-          <w:rFonts w:ascii="Avenir Book" w:hAnsi="Avenir Book"/>
-          <w:color w:val="000000"/>
-          <w:szCs w:val="24"/>
-        </w:rPr>
-        <w:t xml:space="preserve"> na 2ª</w:t>
-      </w:r>
-      <w:r>
-        <w:rPr>
-          <w:rFonts w:ascii="Avenir Book" w:hAnsi="Avenir Book"/>
-          <w:color w:val="000000"/>
-          <w:szCs w:val="24"/>
-        </w:rPr>
-        <w:t xml:space="preserve"> Forma Normal</w:t>
-      </w:r>
-      <w:r>
-        <w:rPr>
-          <w:rFonts w:ascii="Avenir Book" w:hAnsi="Avenir Book"/>
-          <w:color w:val="000000"/>
-          <w:szCs w:val="24"/>
-        </w:rPr>
-        <w:t>,</w:t>
-      </w:r>
-      <w:r>
-        <w:rPr>
-          <w:rFonts w:ascii="Avenir Book" w:hAnsi="Avenir Book"/>
-          <w:color w:val="000000"/>
-          <w:szCs w:val="24"/>
-        </w:rPr>
-        <w:t xml:space="preserve"> pois nem todos os atributos </w:t>
-      </w:r>
-      <w:r>
-        <w:rPr>
-          <w:rFonts w:ascii="Avenir Book" w:hAnsi="Avenir Book"/>
-          <w:color w:val="000000"/>
-          <w:szCs w:val="24"/>
-        </w:rPr>
-        <w:t>têm</w:t>
-      </w:r>
-      <w:r>
-        <w:rPr>
-          <w:rFonts w:ascii="Avenir Book" w:hAnsi="Avenir Book"/>
-          <w:color w:val="000000"/>
-          <w:szCs w:val="24"/>
-        </w:rPr>
-        <w:t xml:space="preserve"> dependê</w:t>
-      </w:r>
-      <w:r>
-        <w:rPr>
-          <w:rFonts w:ascii="Avenir Book" w:hAnsi="Avenir Book"/>
-          <w:color w:val="000000"/>
-          <w:szCs w:val="24"/>
-        </w:rPr>
-        <w:t>ncia funcional da chave primária (</w:t>
-      </w:r>
-      <w:r>
-        <w:rPr>
-          <w:rFonts w:ascii="Avenir Book" w:hAnsi="Avenir Book"/>
-          <w:b/>
-          <w:color w:val="000000"/>
-          <w:szCs w:val="24"/>
-        </w:rPr>
-        <w:t>lotaçã</w:t>
-      </w:r>
-      <w:r>
-        <w:rPr>
-          <w:rFonts w:ascii="Avenir Book" w:hAnsi="Avenir Book"/>
-          <w:b/>
-          <w:color w:val="000000"/>
-          <w:szCs w:val="24"/>
-        </w:rPr>
-        <w:t>o atual</w:t>
-      </w:r>
-      <w:r>
-        <w:rPr>
-          <w:rFonts w:ascii="Avenir Book" w:hAnsi="Avenir Book"/>
-          <w:color w:val="000000"/>
-          <w:szCs w:val="24"/>
-        </w:rPr>
-        <w:t>).</w:t>
-      </w:r>
-    </w:p>
-    <w:p>
-      <w:pPr>
-        <w:pStyle w:val="ListParagraph"/>
-        <w:numPr>
-          <w:ilvl w:val="0"/>
-          <w:numId w:val="13"/>
-        </w:numPr>
-        <w:spacing w:before="0"/>
-        <w:rPr>
-          <w:rFonts w:ascii="Avenir Book" w:hAnsi="Avenir Book"/>
-          <w:color w:val="000000"/>
-          <w:szCs w:val="24"/>
-        </w:rPr>
-      </w:pPr>
-      <w:r>
-        <w:rPr>
-          <w:rFonts w:ascii="Avenir Book" w:hAnsi="Avenir Book"/>
-          <w:color w:val="000000"/>
-          <w:szCs w:val="24"/>
-        </w:rPr>
-        <w:t>Não está na 3ª</w:t>
-      </w:r>
-      <w:r>
-        <w:rPr>
-          <w:rFonts w:ascii="Avenir Book" w:hAnsi="Avenir Book"/>
-          <w:color w:val="000000"/>
-          <w:szCs w:val="24"/>
-        </w:rPr>
-        <w:t xml:space="preserve"> Forma Normal</w:t>
-      </w:r>
-      <w:r>
-        <w:rPr>
-          <w:rFonts w:ascii="Avenir Book" w:hAnsi="Avenir Book"/>
-          <w:color w:val="000000"/>
-          <w:szCs w:val="24"/>
-        </w:rPr>
-        <w:t>,</w:t>
-      </w:r>
-      <w:r>
-        <w:rPr>
-          <w:rFonts w:ascii="Avenir Book" w:hAnsi="Avenir Book"/>
-          <w:color w:val="000000"/>
-          <w:szCs w:val="24"/>
-        </w:rPr>
-        <w:t xml:space="preserve"> pois não está</w:t>
-      </w:r>
-      <w:r>
-        <w:rPr>
-          <w:rFonts w:ascii="Avenir Book" w:hAnsi="Avenir Book"/>
-          <w:color w:val="000000"/>
-          <w:szCs w:val="24"/>
-        </w:rPr>
-        <w:t xml:space="preserve"> na 2ª</w:t>
-      </w:r>
-      <w:r>
-        <w:rPr>
-          <w:rFonts w:ascii="Avenir Book" w:hAnsi="Avenir Book"/>
-          <w:color w:val="000000"/>
-          <w:szCs w:val="24"/>
-        </w:rPr>
-        <w:t xml:space="preserve"> Forma Normal.</w:t>
-      </w:r>
-    </w:p>
-    <w:p>
-      <w:pPr>
-        <w:pStyle w:val="ListParagraph"/>
-        <w:numPr>
-          <w:ilvl w:val="0"/>
-          <w:numId w:val="13"/>
-        </w:numPr>
-        <w:spacing w:before="0"/>
-        <w:rPr>
-          <w:rFonts w:ascii="Avenir Book" w:hAnsi="Avenir Book"/>
-          <w:color w:val="000000"/>
-          <w:szCs w:val="24"/>
-        </w:rPr>
-      </w:pPr>
-      <w:r>
-        <w:rPr>
-          <w:rFonts w:ascii="Avenir Book" w:hAnsi="Avenir Book"/>
-          <w:color w:val="000000"/>
-          <w:szCs w:val="24"/>
-        </w:rPr>
-        <w:t>Não está</w:t>
-      </w:r>
-      <w:r>
-        <w:rPr>
-          <w:rFonts w:ascii="Avenir Book" w:hAnsi="Avenir Book"/>
-          <w:color w:val="000000"/>
-          <w:szCs w:val="24"/>
-        </w:rPr>
-        <w:t xml:space="preserve"> na Fo</w:t>
-      </w:r>
-      <w:r>
-        <w:rPr>
-          <w:rFonts w:ascii="Avenir Book" w:hAnsi="Avenir Book"/>
-          <w:color w:val="000000"/>
-          <w:szCs w:val="24"/>
-        </w:rPr>
-        <w:t xml:space="preserve">rma Normal de Boyce-Codd, </w:t>
-      </w:r>
-      <w:r>
-        <w:rPr>
-          <w:rFonts w:ascii="Avenir Book" w:hAnsi="Avenir Book"/>
-          <w:color w:val="000000"/>
-          <w:szCs w:val="24"/>
-        </w:rPr>
-        <w:t>pois não está</w:t>
-      </w:r>
-      <w:r>
-        <w:rPr>
-          <w:rFonts w:ascii="Avenir Book" w:hAnsi="Avenir Book"/>
-          <w:color w:val="000000"/>
-          <w:szCs w:val="24"/>
-        </w:rPr>
-        <w:t xml:space="preserve"> na 2ª</w:t>
-      </w:r>
-      <w:r>
-        <w:rPr>
-          <w:rFonts w:ascii="Avenir Book" w:hAnsi="Avenir Book"/>
-          <w:color w:val="000000"/>
-          <w:szCs w:val="24"/>
-        </w:rPr>
-        <w:t xml:space="preserve"> Forma Normal.</w:t>
-      </w:r>
-    </w:p>
-    <w:p>
-      <w:pPr>
-        <w:spacing w:before="0"/>
-        <w:rPr>
-          <w:rFonts w:ascii="Avenir Book" w:hAnsi="Avenir Book"/>
-          <w:color w:val="000000"/>
-          <w:szCs w:val="24"/>
-        </w:rPr>
-      </w:pPr>
-    </w:p>
-    <w:p>
-      <w:pPr>
-        <w:spacing w:before="0"/>
-        <w:rPr>
-          <w:rFonts w:ascii="Avenir Book" w:hAnsi="Avenir Book"/>
-          <w:color w:val="000000"/>
-          <w:szCs w:val="24"/>
-        </w:rPr>
-      </w:pPr>
-      <w:r>
-        <w:rPr>
-          <w:rFonts w:ascii="Avenir Book" w:hAnsi="Avenir Book"/>
-          <w:b/>
-          <w:i/>
-          <w:color w:val="000000"/>
-          <w:szCs w:val="24"/>
-        </w:rPr>
-        <w:t>Sala</w:t>
-      </w:r>
-      <w:r>
-        <w:rPr>
-          <w:rFonts w:ascii="Avenir Book" w:hAnsi="Avenir Book"/>
-          <w:color w:val="000000"/>
-          <w:szCs w:val="24"/>
-        </w:rPr>
-        <w:t xml:space="preserve"> (</w:t>
-      </w:r>
-      <w:r>
-        <w:rPr>
-          <w:rFonts w:ascii="Avenir Book" w:hAnsi="Avenir Book"/>
-          <w:color w:val="000000"/>
-          <w:szCs w:val="24"/>
-        </w:rPr>
-        <w:t>{</w:t>
-      </w:r>
-      <w:r>
-        <w:rPr>
-          <w:rFonts w:ascii="Avenir Book" w:hAnsi="Avenir Book"/>
-          <w:b/>
-          <w:color w:val="000000"/>
-          <w:szCs w:val="24"/>
-        </w:rPr>
-        <w:t>número</w:t>
-      </w:r>
-      <w:r>
-        <w:rPr>
-          <w:rFonts w:ascii="Avenir Book" w:hAnsi="Avenir Book"/>
-          <w:color w:val="000000"/>
-          <w:szCs w:val="24"/>
-        </w:rPr>
-        <w:t>,</w:t>
-      </w:r>
-      <w:r>
-        <w:rPr>
-          <w:rFonts w:ascii="Avenir Book" w:hAnsi="Avenir Book"/>
-          <w:color w:val="000000"/>
-          <w:szCs w:val="24"/>
-        </w:rPr>
-        <w:t xml:space="preserve"> nomeGinásio-&gt;Giná</w:t>
-      </w:r>
-      <w:r>
-        <w:rPr>
-          <w:rFonts w:ascii="Avenir Book" w:hAnsi="Avenir Book"/>
-          <w:color w:val="000000"/>
-          <w:szCs w:val="24"/>
-        </w:rPr>
-        <w:t>sio</w:t>
-      </w:r>
-      <w:r>
-        <w:rPr>
-          <w:rFonts w:ascii="Avenir Book" w:hAnsi="Avenir Book"/>
-          <w:color w:val="000000"/>
-          <w:szCs w:val="24"/>
-        </w:rPr>
-        <w:t>},</w:t>
-      </w:r>
-      <w:r>
-        <w:rPr>
-          <w:rFonts w:ascii="Avenir Book" w:hAnsi="Avenir Book"/>
-          <w:color w:val="000000"/>
-          <w:szCs w:val="24"/>
-        </w:rPr>
-        <w:t xml:space="preserve"> </w:t>
-      </w:r>
-      <w:r>
-        <w:rPr>
-          <w:rFonts w:ascii="Avenir Book" w:hAnsi="Avenir Book"/>
-          <w:b/>
-          <w:color w:val="000000"/>
-          <w:szCs w:val="24"/>
-        </w:rPr>
-        <w:t>dimensão</w:t>
-      </w:r>
-      <w:r>
-        <w:rPr>
-          <w:rFonts w:ascii="Avenir Book" w:hAnsi="Avenir Book"/>
-          <w:color w:val="000000"/>
-          <w:szCs w:val="24"/>
-        </w:rPr>
-        <w:t xml:space="preserve">, </w:t>
-      </w:r>
-      <w:r>
-        <w:rPr>
-          <w:rFonts w:ascii="Avenir Book" w:hAnsi="Avenir Book"/>
-          <w:b/>
-          <w:color w:val="000000"/>
-          <w:szCs w:val="24"/>
-        </w:rPr>
-        <w:t>lotação</w:t>
-      </w:r>
-      <w:r>
-        <w:rPr>
-          <w:rFonts w:ascii="Avenir Book" w:hAnsi="Avenir Book"/>
-          <w:color w:val="000000"/>
-          <w:szCs w:val="24"/>
-        </w:rPr>
-        <w:t xml:space="preserve"> </w:t>
-      </w:r>
-      <w:r>
-        <w:rPr>
-          <w:rFonts w:ascii="Avenir Book" w:hAnsi="Avenir Book"/>
-          <w:b/>
-          <w:color w:val="000000"/>
-          <w:szCs w:val="24"/>
-        </w:rPr>
         <w:t>máxima</w:t>
-      </w:r>
-      <w:r>
-        <w:rPr>
-          <w:rFonts w:ascii="Avenir Book" w:hAnsi="Avenir Book"/>
-          <w:color w:val="000000"/>
-          <w:szCs w:val="24"/>
-        </w:rPr>
-        <w:t xml:space="preserve">, </w:t>
-      </w:r>
-      <w:r>
-        <w:rPr>
-          <w:rFonts w:ascii="Avenir Book" w:hAnsi="Avenir Book"/>
-          <w:b/>
-          <w:color w:val="000000"/>
-          <w:szCs w:val="24"/>
-        </w:rPr>
-        <w:t>lotação</w:t>
-      </w:r>
-      <w:r>
-        <w:rPr>
-          <w:rFonts w:ascii="Avenir Book" w:hAnsi="Avenir Book"/>
-          <w:color w:val="000000"/>
-          <w:szCs w:val="24"/>
-        </w:rPr>
-        <w:t xml:space="preserve"> </w:t>
-      </w:r>
-      <w:r>
-        <w:rPr>
-          <w:rFonts w:ascii="Avenir Book" w:hAnsi="Avenir Book"/>
-          <w:b/>
-          <w:color w:val="000000"/>
-          <w:szCs w:val="24"/>
-        </w:rPr>
-        <w:t>atual</w:t>
-      </w:r>
-      <w:r>
-        <w:rPr>
-          <w:rFonts w:ascii="Avenir Book" w:hAnsi="Avenir Book"/>
-          <w:color w:val="000000"/>
-          <w:szCs w:val="24"/>
-        </w:rPr>
-        <w:t>)</w:t>
-      </w:r>
-    </w:p>
-    <w:p>
-      <w:pPr>
-        <w:spacing w:before="0"/>
-        <w:rPr>
-          <w:rFonts w:ascii="Avenir Book" w:hAnsi="Avenir Book"/>
-          <w:color w:val="000000"/>
-          <w:szCs w:val="24"/>
-        </w:rPr>
-      </w:pPr>
-      <w:r>
-        <w:rPr>
-          <w:rFonts w:ascii="Avenir Book" w:hAnsi="Avenir Book"/>
-          <w:color w:val="000000"/>
-          <w:szCs w:val="24"/>
-        </w:rPr>
-        <w:tab/>
-      </w:r>
-      <w:r>
-        <w:rPr>
-          <w:rFonts w:ascii="Avenir Book" w:hAnsi="Avenir Book"/>
-          <w:b/>
-          <w:color w:val="000000"/>
-          <w:szCs w:val="24"/>
-        </w:rPr>
-        <w:t>número</w:t>
-      </w:r>
-      <w:r>
-        <w:rPr>
-          <w:rFonts w:ascii="Avenir Book" w:hAnsi="Avenir Book"/>
-          <w:color w:val="000000"/>
-          <w:szCs w:val="24"/>
-        </w:rPr>
-        <w:t>, nomeGinásio-&gt;</w:t>
-      </w:r>
-      <w:r>
-        <w:rPr>
-          <w:rFonts w:ascii="Avenir Book" w:hAnsi="Avenir Book"/>
-          <w:color w:val="000000"/>
-          <w:szCs w:val="24"/>
-        </w:rPr>
-        <w:t xml:space="preserve">dimensão, </w:t>
-      </w:r>
-      <w:r>
-        <w:rPr>
-          <w:rFonts w:ascii="Avenir Book" w:hAnsi="Avenir Book"/>
-          <w:b/>
-          <w:color w:val="000000"/>
-          <w:szCs w:val="24"/>
-        </w:rPr>
-        <w:t>lotação</w:t>
-      </w:r>
-      <w:r>
-        <w:rPr>
-          <w:rFonts w:ascii="Avenir Book" w:hAnsi="Avenir Book"/>
-          <w:color w:val="000000"/>
-          <w:szCs w:val="24"/>
-        </w:rPr>
-        <w:t xml:space="preserve"> </w:t>
-      </w:r>
-      <w:r>
-        <w:rPr>
-          <w:rFonts w:ascii="Avenir Book" w:hAnsi="Avenir Book"/>
-          <w:b/>
-          <w:color w:val="000000"/>
-          <w:szCs w:val="24"/>
-        </w:rPr>
-        <w:t>má</w:t>
-      </w:r>
-      <w:r>
-        <w:rPr>
-          <w:rFonts w:ascii="Avenir Book" w:hAnsi="Avenir Book"/>
-          <w:b/>
-          <w:color w:val="000000"/>
-          <w:szCs w:val="24"/>
-        </w:rPr>
-        <w:t>xima</w:t>
       </w:r>
     </w:p>
     <w:p>
@@ -12070,23 +9801,7 @@
           <w:color w:val="000000"/>
           <w:szCs w:val="24"/>
         </w:rPr>
-        <w:t>Está</w:t>
-      </w:r>
-      <w:r>
-        <w:rPr>
-          <w:rFonts w:ascii="Avenir Book" w:hAnsi="Avenir Book"/>
-          <w:color w:val="000000"/>
-          <w:szCs w:val="24"/>
-        </w:rPr>
-        <w:t xml:space="preserve"> na 1ª</w:t>
-      </w:r>
-      <w:r>
-        <w:rPr>
-          <w:rFonts w:ascii="Avenir Book" w:hAnsi="Avenir Book"/>
-          <w:color w:val="000000"/>
-          <w:szCs w:val="24"/>
-        </w:rPr>
-        <w:t xml:space="preserve"> Forma Normal</w:t>
+        <w:t>Está na 1ª Forma Normal</w:t>
       </w:r>
       <w:r>
         <w:rPr>
@@ -12102,39 +9817,7 @@
           <w:color w:val="000000"/>
           <w:szCs w:val="24"/>
         </w:rPr>
-        <w:t xml:space="preserve"> pois todos os atributos </w:t>
-      </w:r>
-      <w:r>
-        <w:rPr>
-          <w:rFonts w:ascii="Avenir Book" w:hAnsi="Avenir Book"/>
-          <w:color w:val="000000"/>
-          <w:szCs w:val="24"/>
-        </w:rPr>
-        <w:t>têm</w:t>
-      </w:r>
-      <w:r>
-        <w:rPr>
-          <w:rFonts w:ascii="Avenir Book" w:hAnsi="Avenir Book"/>
-          <w:color w:val="000000"/>
-          <w:szCs w:val="24"/>
-        </w:rPr>
-        <w:t xml:space="preserve"> exclusivamen</w:t>
-      </w:r>
-      <w:r>
-        <w:rPr>
-          <w:rFonts w:ascii="Avenir Book" w:hAnsi="Avenir Book"/>
-          <w:color w:val="000000"/>
-          <w:szCs w:val="24"/>
-        </w:rPr>
-        <w:t>te valores ató</w:t>
-      </w:r>
-      <w:r>
-        <w:rPr>
-          <w:rFonts w:ascii="Avenir Book" w:hAnsi="Avenir Book"/>
-          <w:color w:val="000000"/>
-          <w:szCs w:val="24"/>
-        </w:rPr>
-        <w:t>micos.</w:t>
+        <w:t xml:space="preserve"> pois todos os atributos têm exclusivamente valores atómicos.</w:t>
       </w:r>
     </w:p>
     <w:p>
@@ -12157,23 +9840,7 @@
           <w:color w:val="000000"/>
           <w:szCs w:val="24"/>
         </w:rPr>
-        <w:t>Está</w:t>
-      </w:r>
-      <w:r>
-        <w:rPr>
-          <w:rFonts w:ascii="Avenir Book" w:hAnsi="Avenir Book"/>
-          <w:color w:val="000000"/>
-          <w:szCs w:val="24"/>
-        </w:rPr>
-        <w:t xml:space="preserve"> na 2ª</w:t>
-      </w:r>
-      <w:r>
-        <w:rPr>
-          <w:rFonts w:ascii="Avenir Book" w:hAnsi="Avenir Book"/>
-          <w:color w:val="000000"/>
-          <w:szCs w:val="24"/>
-        </w:rPr>
-        <w:t xml:space="preserve"> Forma Normal</w:t>
+        <w:t>Está na 2ª Forma Normal</w:t>
       </w:r>
       <w:r>
         <w:rPr>
@@ -12189,39 +9856,7 @@
           <w:color w:val="000000"/>
           <w:szCs w:val="24"/>
         </w:rPr>
-        <w:t xml:space="preserve"> pois todos os atributos </w:t>
-      </w:r>
-      <w:r>
-        <w:rPr>
-          <w:rFonts w:ascii="Avenir Book" w:hAnsi="Avenir Book"/>
-          <w:color w:val="000000"/>
-          <w:szCs w:val="24"/>
-        </w:rPr>
-        <w:t>têm</w:t>
-      </w:r>
-      <w:r>
-        <w:rPr>
-          <w:rFonts w:ascii="Avenir Book" w:hAnsi="Avenir Book"/>
-          <w:color w:val="000000"/>
-          <w:szCs w:val="24"/>
-        </w:rPr>
-        <w:t xml:space="preserve"> dependência</w:t>
-      </w:r>
-      <w:r>
-        <w:rPr>
-          <w:rFonts w:ascii="Avenir Book" w:hAnsi="Avenir Book"/>
-          <w:color w:val="000000"/>
-          <w:szCs w:val="24"/>
-        </w:rPr>
-        <w:t xml:space="preserve"> funcional da chave primá</w:t>
-      </w:r>
-      <w:r>
-        <w:rPr>
-          <w:rFonts w:ascii="Avenir Book" w:hAnsi="Avenir Book"/>
-          <w:color w:val="000000"/>
-          <w:szCs w:val="24"/>
-        </w:rPr>
-        <w:t>ria.</w:t>
+        <w:t xml:space="preserve"> pois todos os atributos têm dependência funcional da chave primária.</w:t>
       </w:r>
     </w:p>
     <w:p>
@@ -12244,23 +9879,7 @@
           <w:color w:val="000000"/>
           <w:szCs w:val="24"/>
         </w:rPr>
-        <w:t xml:space="preserve">Está </w:t>
-      </w:r>
-      <w:r>
-        <w:rPr>
-          <w:rFonts w:ascii="Avenir Book" w:hAnsi="Avenir Book"/>
-          <w:color w:val="000000"/>
-          <w:szCs w:val="24"/>
-        </w:rPr>
-        <w:t>na 3ª</w:t>
-      </w:r>
-      <w:r>
-        <w:rPr>
-          <w:rFonts w:ascii="Avenir Book" w:hAnsi="Avenir Book"/>
-          <w:color w:val="000000"/>
-          <w:szCs w:val="24"/>
-        </w:rPr>
-        <w:t xml:space="preserve"> Forma Normal</w:t>
+        <w:t>Está na 3ª Forma Normal</w:t>
       </w:r>
       <w:r>
         <w:rPr>
@@ -12276,31 +9895,7 @@
           <w:color w:val="000000"/>
           <w:szCs w:val="24"/>
         </w:rPr>
-        <w:t xml:space="preserve"> pois nã</w:t>
-      </w:r>
-      <w:r>
-        <w:rPr>
-          <w:rFonts w:ascii="Avenir Book" w:hAnsi="Avenir Book"/>
-          <w:color w:val="000000"/>
-          <w:szCs w:val="24"/>
-        </w:rPr>
-        <w:t xml:space="preserve">o existe </w:t>
-      </w:r>
-      <w:r>
-        <w:rPr>
-          <w:rFonts w:ascii="Avenir Book" w:hAnsi="Avenir Book"/>
-          <w:color w:val="000000"/>
-          <w:szCs w:val="24"/>
-        </w:rPr>
-        <w:t>dependência</w:t>
-      </w:r>
-      <w:r>
-        <w:rPr>
-          <w:rFonts w:ascii="Avenir Book" w:hAnsi="Avenir Book"/>
-          <w:color w:val="000000"/>
-          <w:szCs w:val="24"/>
-        </w:rPr>
-        <w:t xml:space="preserve"> transitiva.</w:t>
+        <w:t xml:space="preserve"> pois não existe dependência transitiva.</w:t>
       </w:r>
     </w:p>
     <w:p>
@@ -12323,15 +9918,7 @@
           <w:color w:val="000000"/>
           <w:szCs w:val="24"/>
         </w:rPr>
-        <w:t>Está na Fo</w:t>
-      </w:r>
-      <w:r>
-        <w:rPr>
-          <w:rFonts w:ascii="Avenir Book" w:hAnsi="Avenir Book"/>
-          <w:color w:val="000000"/>
-          <w:szCs w:val="24"/>
-        </w:rPr>
-        <w:t>rma Normal de Boyce-Codd</w:t>
+        <w:t>Está na Forma Normal de Boyce-Codd</w:t>
       </w:r>
       <w:r>
         <w:rPr>
@@ -12347,15 +9934,7 @@
           <w:color w:val="000000"/>
           <w:szCs w:val="24"/>
         </w:rPr>
-        <w:t xml:space="preserve"> pois não existe redundâ</w:t>
-      </w:r>
-      <w:r>
-        <w:rPr>
-          <w:rFonts w:ascii="Avenir Book" w:hAnsi="Avenir Book"/>
-          <w:color w:val="000000"/>
-          <w:szCs w:val="24"/>
-        </w:rPr>
-        <w:t>ncia em dependências funcionais.</w:t>
+        <w:t xml:space="preserve"> pois não existe redundância em dependências funcionais.</w:t>
       </w:r>
     </w:p>
     <w:p>
@@ -12385,6 +9964,404 @@
           <w:color w:val="000000"/>
           <w:szCs w:val="24"/>
         </w:rPr>
+        <w:t>Sala</w:t>
+      </w:r>
+      <w:r>
+        <w:rPr>
+          <w:rFonts w:ascii="Avenir Book" w:hAnsi="Avenir Book"/>
+          <w:color w:val="000000"/>
+          <w:szCs w:val="24"/>
+        </w:rPr>
+        <w:t xml:space="preserve"> (</w:t>
+      </w:r>
+      <w:r>
+        <w:rPr>
+          <w:rFonts w:ascii="Avenir Book" w:hAnsi="Avenir Book"/>
+          <w:color w:val="000000"/>
+          <w:szCs w:val="24"/>
+        </w:rPr>
+        <w:t>{</w:t>
+      </w:r>
+      <w:r>
+        <w:rPr>
+          <w:rFonts w:ascii="Avenir Book" w:hAnsi="Avenir Book"/>
+          <w:b/>
+          <w:color w:val="000000"/>
+          <w:szCs w:val="24"/>
+        </w:rPr>
+        <w:t>número</w:t>
+      </w:r>
+      <w:r>
+        <w:rPr>
+          <w:rFonts w:ascii="Avenir Book" w:hAnsi="Avenir Book"/>
+          <w:color w:val="000000"/>
+          <w:szCs w:val="24"/>
+        </w:rPr>
+        <w:t>,</w:t>
+      </w:r>
+      <w:r>
+        <w:rPr>
+          <w:rFonts w:ascii="Avenir Book" w:hAnsi="Avenir Book"/>
+          <w:color w:val="000000"/>
+          <w:szCs w:val="24"/>
+        </w:rPr>
+        <w:t xml:space="preserve"> nomeGinásio-&gt;Giná</w:t>
+      </w:r>
+      <w:r>
+        <w:rPr>
+          <w:rFonts w:ascii="Avenir Book" w:hAnsi="Avenir Book"/>
+          <w:color w:val="000000"/>
+          <w:szCs w:val="24"/>
+        </w:rPr>
+        <w:t>sio</w:t>
+      </w:r>
+      <w:r>
+        <w:rPr>
+          <w:rFonts w:ascii="Avenir Book" w:hAnsi="Avenir Book"/>
+          <w:color w:val="000000"/>
+          <w:szCs w:val="24"/>
+        </w:rPr>
+        <w:t>},</w:t>
+      </w:r>
+      <w:r>
+        <w:rPr>
+          <w:rFonts w:ascii="Avenir Book" w:hAnsi="Avenir Book"/>
+          <w:color w:val="000000"/>
+          <w:szCs w:val="24"/>
+        </w:rPr>
+        <w:t xml:space="preserve"> </w:t>
+      </w:r>
+      <w:r>
+        <w:rPr>
+          <w:rFonts w:ascii="Avenir Book" w:hAnsi="Avenir Book"/>
+          <w:b/>
+          <w:color w:val="000000"/>
+          <w:szCs w:val="24"/>
+        </w:rPr>
+        <w:t>dimensão</w:t>
+      </w:r>
+      <w:r>
+        <w:rPr>
+          <w:rFonts w:ascii="Avenir Book" w:hAnsi="Avenir Book"/>
+          <w:color w:val="000000"/>
+          <w:szCs w:val="24"/>
+        </w:rPr>
+        <w:t xml:space="preserve">, </w:t>
+      </w:r>
+      <w:r>
+        <w:rPr>
+          <w:rFonts w:ascii="Avenir Book" w:hAnsi="Avenir Book"/>
+          <w:b/>
+          <w:color w:val="000000"/>
+          <w:szCs w:val="24"/>
+        </w:rPr>
+        <w:t>lotação</w:t>
+      </w:r>
+      <w:r>
+        <w:rPr>
+          <w:rFonts w:ascii="Avenir Book" w:hAnsi="Avenir Book"/>
+          <w:color w:val="000000"/>
+          <w:szCs w:val="24"/>
+        </w:rPr>
+        <w:t xml:space="preserve"> </w:t>
+      </w:r>
+      <w:r>
+        <w:rPr>
+          <w:rFonts w:ascii="Avenir Book" w:hAnsi="Avenir Book"/>
+          <w:b/>
+          <w:color w:val="000000"/>
+          <w:szCs w:val="24"/>
+        </w:rPr>
+        <w:t>máxima</w:t>
+      </w:r>
+      <w:r>
+        <w:rPr>
+          <w:rFonts w:ascii="Avenir Book" w:hAnsi="Avenir Book"/>
+          <w:color w:val="000000"/>
+          <w:szCs w:val="24"/>
+        </w:rPr>
+        <w:t xml:space="preserve">, </w:t>
+      </w:r>
+      <w:r>
+        <w:rPr>
+          <w:rFonts w:ascii="Avenir Book" w:hAnsi="Avenir Book"/>
+          <w:b/>
+          <w:color w:val="000000"/>
+          <w:szCs w:val="24"/>
+        </w:rPr>
+        <w:t>lotação</w:t>
+      </w:r>
+      <w:r>
+        <w:rPr>
+          <w:rFonts w:ascii="Avenir Book" w:hAnsi="Avenir Book"/>
+          <w:color w:val="000000"/>
+          <w:szCs w:val="24"/>
+        </w:rPr>
+        <w:t xml:space="preserve"> </w:t>
+      </w:r>
+      <w:r>
+        <w:rPr>
+          <w:rFonts w:ascii="Avenir Book" w:hAnsi="Avenir Book"/>
+          <w:b/>
+          <w:color w:val="000000"/>
+          <w:szCs w:val="24"/>
+        </w:rPr>
+        <w:t>atual</w:t>
+      </w:r>
+      <w:r>
+        <w:rPr>
+          <w:rFonts w:ascii="Avenir Book" w:hAnsi="Avenir Book"/>
+          <w:color w:val="000000"/>
+          <w:szCs w:val="24"/>
+        </w:rPr>
+        <w:t>)</w:t>
+      </w:r>
+    </w:p>
+    <w:p>
+      <w:pPr>
+        <w:spacing w:before="0"/>
+        <w:rPr>
+          <w:rFonts w:ascii="Avenir Book" w:hAnsi="Avenir Book"/>
+          <w:color w:val="000000"/>
+          <w:szCs w:val="24"/>
+        </w:rPr>
+      </w:pPr>
+      <w:r>
+        <w:rPr>
+          <w:rFonts w:ascii="Avenir Book" w:hAnsi="Avenir Book"/>
+          <w:color w:val="000000"/>
+          <w:szCs w:val="24"/>
+        </w:rPr>
+        <w:tab/>
+      </w:r>
+      <w:r>
+        <w:rPr>
+          <w:rFonts w:ascii="Avenir Book" w:hAnsi="Avenir Book"/>
+          <w:b/>
+          <w:color w:val="000000"/>
+          <w:szCs w:val="24"/>
+        </w:rPr>
+        <w:t>número</w:t>
+      </w:r>
+      <w:r>
+        <w:rPr>
+          <w:rFonts w:ascii="Avenir Book" w:hAnsi="Avenir Book"/>
+          <w:color w:val="000000"/>
+          <w:szCs w:val="24"/>
+        </w:rPr>
+        <w:t xml:space="preserve">, nomeGinásio-&gt;dimensão, </w:t>
+      </w:r>
+      <w:r>
+        <w:rPr>
+          <w:rFonts w:ascii="Avenir Book" w:hAnsi="Avenir Book"/>
+          <w:b/>
+          <w:color w:val="000000"/>
+          <w:szCs w:val="24"/>
+        </w:rPr>
+        <w:t>lotação</w:t>
+      </w:r>
+      <w:r>
+        <w:rPr>
+          <w:rFonts w:ascii="Avenir Book" w:hAnsi="Avenir Book"/>
+          <w:color w:val="000000"/>
+          <w:szCs w:val="24"/>
+        </w:rPr>
+        <w:t xml:space="preserve"> </w:t>
+      </w:r>
+      <w:r>
+        <w:rPr>
+          <w:rFonts w:ascii="Avenir Book" w:hAnsi="Avenir Book"/>
+          <w:b/>
+          <w:color w:val="000000"/>
+          <w:szCs w:val="24"/>
+        </w:rPr>
+        <w:t>máxima</w:t>
+      </w:r>
+    </w:p>
+    <w:p>
+      <w:pPr>
+        <w:pStyle w:val="ListParagraph"/>
+        <w:numPr>
+          <w:ilvl w:val="0"/>
+          <w:numId w:val="12"/>
+        </w:numPr>
+        <w:spacing w:before="0"/>
+        <w:rPr>
+          <w:rFonts w:ascii="Avenir Book" w:hAnsi="Avenir Book"/>
+          <w:color w:val="000000"/>
+          <w:szCs w:val="24"/>
+        </w:rPr>
+      </w:pPr>
+      <w:r>
+        <w:rPr>
+          <w:rFonts w:ascii="Avenir Book" w:hAnsi="Avenir Book"/>
+          <w:color w:val="000000"/>
+          <w:szCs w:val="24"/>
+        </w:rPr>
+        <w:t>Está na 1ª Forma Normal</w:t>
+      </w:r>
+      <w:r>
+        <w:rPr>
+          <w:rFonts w:ascii="Avenir Book" w:hAnsi="Avenir Book"/>
+          <w:color w:val="000000"/>
+          <w:szCs w:val="24"/>
+        </w:rPr>
+        <w:t>,</w:t>
+      </w:r>
+      <w:r>
+        <w:rPr>
+          <w:rFonts w:ascii="Avenir Book" w:hAnsi="Avenir Book"/>
+          <w:color w:val="000000"/>
+          <w:szCs w:val="24"/>
+        </w:rPr>
+        <w:t xml:space="preserve"> pois todos os atributos têm exclusivamente valores atómicos.</w:t>
+      </w:r>
+    </w:p>
+    <w:p>
+      <w:pPr>
+        <w:pStyle w:val="ListParagraph"/>
+        <w:numPr>
+          <w:ilvl w:val="0"/>
+          <w:numId w:val="12"/>
+        </w:numPr>
+        <w:spacing w:before="0"/>
+        <w:rPr>
+          <w:rFonts w:ascii="Avenir Book" w:hAnsi="Avenir Book"/>
+          <w:color w:val="000000"/>
+          <w:szCs w:val="24"/>
+        </w:rPr>
+      </w:pPr>
+      <w:r>
+        <w:rPr>
+          <w:rFonts w:ascii="Avenir Book" w:hAnsi="Avenir Book"/>
+          <w:color w:val="000000"/>
+          <w:szCs w:val="24"/>
+        </w:rPr>
+        <w:t>Está na 2ª Forma Normal</w:t>
+      </w:r>
+      <w:r>
+        <w:rPr>
+          <w:rFonts w:ascii="Avenir Book" w:hAnsi="Avenir Book"/>
+          <w:color w:val="000000"/>
+          <w:szCs w:val="24"/>
+        </w:rPr>
+        <w:t>,</w:t>
+      </w:r>
+      <w:r>
+        <w:rPr>
+          <w:rFonts w:ascii="Avenir Book" w:hAnsi="Avenir Book"/>
+          <w:color w:val="000000"/>
+          <w:szCs w:val="24"/>
+        </w:rPr>
+        <w:t xml:space="preserve"> pois todos os atributos têm dependência funcional da chave primária.</w:t>
+      </w:r>
+    </w:p>
+    <w:p>
+      <w:pPr>
+        <w:pStyle w:val="ListParagraph"/>
+        <w:numPr>
+          <w:ilvl w:val="0"/>
+          <w:numId w:val="12"/>
+        </w:numPr>
+        <w:spacing w:before="0"/>
+        <w:rPr>
+          <w:rFonts w:ascii="Avenir Book" w:hAnsi="Avenir Book"/>
+          <w:color w:val="000000"/>
+          <w:szCs w:val="24"/>
+        </w:rPr>
+      </w:pPr>
+      <w:r>
+        <w:rPr>
+          <w:rFonts w:ascii="Avenir Book" w:hAnsi="Avenir Book"/>
+          <w:color w:val="000000"/>
+          <w:szCs w:val="24"/>
+        </w:rPr>
+        <w:t>Está na 3ª Forma Normal</w:t>
+      </w:r>
+      <w:r>
+        <w:rPr>
+          <w:rFonts w:ascii="Avenir Book" w:hAnsi="Avenir Book"/>
+          <w:color w:val="000000"/>
+          <w:szCs w:val="24"/>
+        </w:rPr>
+        <w:t>,</w:t>
+      </w:r>
+      <w:r>
+        <w:rPr>
+          <w:rFonts w:ascii="Avenir Book" w:hAnsi="Avenir Book"/>
+          <w:color w:val="000000"/>
+          <w:szCs w:val="24"/>
+        </w:rPr>
+        <w:t xml:space="preserve"> pois não existe dependência transitiva.</w:t>
+      </w:r>
+    </w:p>
+    <w:p>
+      <w:pPr>
+        <w:pStyle w:val="ListParagraph"/>
+        <w:numPr>
+          <w:ilvl w:val="0"/>
+          <w:numId w:val="12"/>
+        </w:numPr>
+        <w:spacing w:before="0"/>
+        <w:rPr>
+          <w:rFonts w:ascii="Avenir Book" w:hAnsi="Avenir Book"/>
+          <w:color w:val="000000"/>
+          <w:szCs w:val="24"/>
+        </w:rPr>
+      </w:pPr>
+      <w:r>
+        <w:rPr>
+          <w:rFonts w:ascii="Avenir Book" w:hAnsi="Avenir Book"/>
+          <w:color w:val="000000"/>
+          <w:szCs w:val="24"/>
+        </w:rPr>
+        <w:t>Está na Forma Normal de Boyce-Codd</w:t>
+      </w:r>
+      <w:r>
+        <w:rPr>
+          <w:rFonts w:ascii="Avenir Book" w:hAnsi="Avenir Book"/>
+          <w:color w:val="000000"/>
+          <w:szCs w:val="24"/>
+        </w:rPr>
+        <w:t>,</w:t>
+      </w:r>
+      <w:r>
+        <w:rPr>
+          <w:rFonts w:ascii="Avenir Book" w:hAnsi="Avenir Book"/>
+          <w:color w:val="000000"/>
+          <w:szCs w:val="24"/>
+        </w:rPr>
+        <w:t xml:space="preserve"> pois não existe redundância em dependências funcionais.</w:t>
+      </w:r>
+    </w:p>
+    <w:p>
+      <w:pPr>
+        <w:spacing w:before="0"/>
+        <w:rPr>
+          <w:rFonts w:ascii="Avenir Book" w:hAnsi="Avenir Book"/>
+          <w:color w:val="000000"/>
+          <w:szCs w:val="24"/>
+        </w:rPr>
+      </w:pPr>
+    </w:p>
+    <w:p>
+      <w:pPr>
+        <w:spacing w:before="0"/>
+        <w:rPr>
+          <w:rFonts w:ascii="Avenir Book" w:hAnsi="Avenir Book"/>
+          <w:color w:val="000000"/>
+          <w:szCs w:val="24"/>
+        </w:rPr>
+      </w:pPr>
+      <w:r>
+        <w:rPr>
+          <w:rFonts w:ascii="Avenir Book" w:hAnsi="Avenir Book"/>
+          <w:b/>
+          <w:i/>
+          <w:color w:val="000000"/>
+          <w:szCs w:val="24"/>
+        </w:rPr>
+        <w:lastRenderedPageBreak/>
         <w:t>Equipamento</w:t>
       </w:r>
       <w:r>
@@ -12402,16 +10379,7 @@
           <w:color w:val="000000"/>
           <w:szCs w:val="24"/>
         </w:rPr>
-        <w:t>i</w:t>
-      </w:r>
-      <w:r>
-        <w:rPr>
-          <w:rFonts w:ascii="Avenir Book" w:hAnsi="Avenir Book"/>
-          <w:b/>
-          <w:color w:val="000000"/>
-          <w:szCs w:val="24"/>
-        </w:rPr>
-        <w:t>d</w:t>
+        <w:t>id</w:t>
       </w:r>
       <w:r>
         <w:rPr>
@@ -12497,15 +10465,40 @@
           <w:szCs w:val="24"/>
         </w:rPr>
         <w:tab/>
-        <w:t>id-&gt;</w:t>
-      </w:r>
-      <w:r>
-        <w:rPr>
-          <w:rFonts w:ascii="Avenir Book" w:hAnsi="Avenir Book"/>
-          <w:color w:val="000000"/>
-          <w:szCs w:val="24"/>
-        </w:rPr>
-        <w:t xml:space="preserve">nome, </w:t>
+      </w:r>
+      <w:r>
+        <w:rPr>
+          <w:rFonts w:ascii="Avenir Book" w:hAnsi="Avenir Book"/>
+          <w:b/>
+          <w:color w:val="000000"/>
+          <w:szCs w:val="24"/>
+        </w:rPr>
+        <w:t>id</w:t>
+      </w:r>
+      <w:r>
+        <w:rPr>
+          <w:rFonts w:ascii="Avenir Book" w:hAnsi="Avenir Book"/>
+          <w:color w:val="000000"/>
+          <w:szCs w:val="24"/>
+        </w:rPr>
+        <w:t>-&gt;</w:t>
+      </w:r>
+      <w:r>
+        <w:rPr>
+          <w:rFonts w:ascii="Avenir Book" w:hAnsi="Avenir Book"/>
+          <w:b/>
+          <w:color w:val="000000"/>
+          <w:szCs w:val="24"/>
+        </w:rPr>
+        <w:t>nome</w:t>
+      </w:r>
+      <w:r>
+        <w:rPr>
+          <w:rFonts w:ascii="Avenir Book" w:hAnsi="Avenir Book"/>
+          <w:color w:val="000000"/>
+          <w:szCs w:val="24"/>
+        </w:rPr>
+        <w:t xml:space="preserve">, </w:t>
       </w:r>
       <w:r>
         <w:rPr>
@@ -12531,16 +10524,7 @@
           <w:color w:val="000000"/>
           <w:szCs w:val="24"/>
         </w:rPr>
-        <w:t>nú</w:t>
-      </w:r>
-      <w:r>
-        <w:rPr>
-          <w:rFonts w:ascii="Avenir Book" w:hAnsi="Avenir Book"/>
-          <w:b/>
-          <w:color w:val="000000"/>
-          <w:szCs w:val="24"/>
-        </w:rPr>
-        <w:t>meroSala</w:t>
+        <w:t>númeroSala</w:t>
       </w:r>
     </w:p>
     <w:p>
@@ -12559,11 +10543,28 @@
           <w:szCs w:val="24"/>
         </w:rPr>
         <w:tab/>
-        <w:t>nome-&gt;</w:t>
-      </w:r>
-      <w:r>
-        <w:rPr>
-          <w:rFonts w:ascii="Avenir Book" w:hAnsi="Avenir Book"/>
+      </w:r>
+      <w:r>
+        <w:rPr>
+          <w:rFonts w:ascii="Avenir Book" w:hAnsi="Avenir Book"/>
+          <w:b/>
+          <w:color w:val="000000"/>
+          <w:szCs w:val="24"/>
+        </w:rPr>
+        <w:t>nome</w:t>
+      </w:r>
+      <w:r>
+        <w:rPr>
+          <w:rFonts w:ascii="Avenir Book" w:hAnsi="Avenir Book"/>
+          <w:color w:val="000000"/>
+          <w:szCs w:val="24"/>
+        </w:rPr>
+        <w:t>-&gt;</w:t>
+      </w:r>
+      <w:r>
+        <w:rPr>
+          <w:rFonts w:ascii="Avenir Book" w:hAnsi="Avenir Book"/>
+          <w:b/>
           <w:color w:val="000000"/>
           <w:szCs w:val="24"/>
         </w:rPr>
@@ -12590,23 +10591,7 @@
           <w:color w:val="000000"/>
           <w:szCs w:val="24"/>
         </w:rPr>
-        <w:t>Está</w:t>
-      </w:r>
-      <w:r>
-        <w:rPr>
-          <w:rFonts w:ascii="Avenir Book" w:hAnsi="Avenir Book"/>
-          <w:color w:val="000000"/>
-          <w:szCs w:val="24"/>
-        </w:rPr>
-        <w:t xml:space="preserve"> na 1ª</w:t>
-      </w:r>
-      <w:r>
-        <w:rPr>
-          <w:rFonts w:ascii="Avenir Book" w:hAnsi="Avenir Book"/>
-          <w:color w:val="000000"/>
-          <w:szCs w:val="24"/>
-        </w:rPr>
-        <w:t xml:space="preserve"> Forma Normal</w:t>
+        <w:t>Está na 1ª Forma Normal</w:t>
       </w:r>
       <w:r>
         <w:rPr>
@@ -12622,39 +10607,7 @@
           <w:color w:val="000000"/>
           <w:szCs w:val="24"/>
         </w:rPr>
-        <w:t xml:space="preserve"> pois todos os atributos </w:t>
-      </w:r>
-      <w:r>
-        <w:rPr>
-          <w:rFonts w:ascii="Avenir Book" w:hAnsi="Avenir Book"/>
-          <w:color w:val="000000"/>
-          <w:szCs w:val="24"/>
-        </w:rPr>
-        <w:t>têm</w:t>
-      </w:r>
-      <w:r>
-        <w:rPr>
-          <w:rFonts w:ascii="Avenir Book" w:hAnsi="Avenir Book"/>
-          <w:color w:val="000000"/>
-          <w:szCs w:val="24"/>
-        </w:rPr>
-        <w:t xml:space="preserve"> exclusivamente valores </w:t>
-      </w:r>
-      <w:r>
-        <w:rPr>
-          <w:rFonts w:ascii="Avenir Book" w:hAnsi="Avenir Book"/>
-          <w:color w:val="000000"/>
-          <w:szCs w:val="24"/>
-        </w:rPr>
-        <w:t>atómicos</w:t>
-      </w:r>
-      <w:r>
-        <w:rPr>
-          <w:rFonts w:ascii="Avenir Book" w:hAnsi="Avenir Book"/>
-          <w:color w:val="000000"/>
-          <w:szCs w:val="24"/>
-        </w:rPr>
-        <w:t>.</w:t>
+        <w:t xml:space="preserve"> pois todos os atributos têm exclusivamente valores atómicos.</w:t>
       </w:r>
     </w:p>
     <w:p>
@@ -12677,23 +10630,7 @@
           <w:color w:val="000000"/>
           <w:szCs w:val="24"/>
         </w:rPr>
-        <w:t>Está</w:t>
-      </w:r>
-      <w:r>
-        <w:rPr>
-          <w:rFonts w:ascii="Avenir Book" w:hAnsi="Avenir Book"/>
-          <w:color w:val="000000"/>
-          <w:szCs w:val="24"/>
-        </w:rPr>
-        <w:t xml:space="preserve"> na 2ª</w:t>
-      </w:r>
-      <w:r>
-        <w:rPr>
-          <w:rFonts w:ascii="Avenir Book" w:hAnsi="Avenir Book"/>
-          <w:color w:val="000000"/>
-          <w:szCs w:val="24"/>
-        </w:rPr>
-        <w:t xml:space="preserve"> Forma Normal</w:t>
+        <w:t>Está na 2ª Forma Normal</w:t>
       </w:r>
       <w:r>
         <w:rPr>
@@ -12709,39 +10646,7 @@
           <w:color w:val="000000"/>
           <w:szCs w:val="24"/>
         </w:rPr>
-        <w:t xml:space="preserve"> pois todos os atributos </w:t>
-      </w:r>
-      <w:r>
-        <w:rPr>
-          <w:rFonts w:ascii="Avenir Book" w:hAnsi="Avenir Book"/>
-          <w:color w:val="000000"/>
-          <w:szCs w:val="24"/>
-        </w:rPr>
-        <w:t>têm</w:t>
-      </w:r>
-      <w:r>
-        <w:rPr>
-          <w:rFonts w:ascii="Avenir Book" w:hAnsi="Avenir Book"/>
-          <w:color w:val="000000"/>
-          <w:szCs w:val="24"/>
-        </w:rPr>
-        <w:t xml:space="preserve"> dependência funcional da chave </w:t>
-      </w:r>
-      <w:r>
-        <w:rPr>
-          <w:rFonts w:ascii="Avenir Book" w:hAnsi="Avenir Book"/>
-          <w:color w:val="000000"/>
-          <w:szCs w:val="24"/>
-        </w:rPr>
-        <w:t>primária</w:t>
-      </w:r>
-      <w:r>
-        <w:rPr>
-          <w:rFonts w:ascii="Avenir Book" w:hAnsi="Avenir Book"/>
-          <w:color w:val="000000"/>
-          <w:szCs w:val="24"/>
-        </w:rPr>
-        <w:t>.</w:t>
+        <w:t xml:space="preserve"> pois todos os atributos têm dependência funcional da chave primária.</w:t>
       </w:r>
     </w:p>
     <w:p>
@@ -12764,23 +10669,7 @@
           <w:color w:val="000000"/>
           <w:szCs w:val="24"/>
         </w:rPr>
-        <w:t xml:space="preserve">Está </w:t>
-      </w:r>
-      <w:r>
-        <w:rPr>
-          <w:rFonts w:ascii="Avenir Book" w:hAnsi="Avenir Book"/>
-          <w:color w:val="000000"/>
-          <w:szCs w:val="24"/>
-        </w:rPr>
-        <w:t>na 3ª</w:t>
-      </w:r>
-      <w:r>
-        <w:rPr>
-          <w:rFonts w:ascii="Avenir Book" w:hAnsi="Avenir Book"/>
-          <w:color w:val="000000"/>
-          <w:szCs w:val="24"/>
-        </w:rPr>
-        <w:t xml:space="preserve"> Forma Normal</w:t>
+        <w:t>Está na 3ª Forma Normal</w:t>
       </w:r>
       <w:r>
         <w:rPr>
@@ -12796,15 +10685,7 @@
           <w:color w:val="000000"/>
           <w:szCs w:val="24"/>
         </w:rPr>
-        <w:t xml:space="preserve"> pois nã</w:t>
-      </w:r>
-      <w:r>
-        <w:rPr>
-          <w:rFonts w:ascii="Avenir Book" w:hAnsi="Avenir Book"/>
-          <w:color w:val="000000"/>
-          <w:szCs w:val="24"/>
-        </w:rPr>
-        <w:t>o existe dependências transitiva.</w:t>
+        <w:t xml:space="preserve"> pois não existe dependências transitiva.</w:t>
       </w:r>
     </w:p>
     <w:p>
@@ -12827,15 +10708,7 @@
           <w:color w:val="000000"/>
           <w:szCs w:val="24"/>
         </w:rPr>
-        <w:t>Está na Forma Normal de Bo</w:t>
-      </w:r>
-      <w:r>
-        <w:rPr>
-          <w:rFonts w:ascii="Avenir Book" w:hAnsi="Avenir Book"/>
-          <w:color w:val="000000"/>
-          <w:szCs w:val="24"/>
-        </w:rPr>
-        <w:t>yce-Codd</w:t>
+        <w:t>Está na Forma Normal de Boyce-Codd</w:t>
       </w:r>
       <w:r>
         <w:rPr>
@@ -12851,23 +10724,7 @@
           <w:color w:val="000000"/>
           <w:szCs w:val="24"/>
         </w:rPr>
-        <w:t xml:space="preserve"> pois nã</w:t>
-      </w:r>
-      <w:r>
-        <w:rPr>
-          <w:rFonts w:ascii="Avenir Book" w:hAnsi="Avenir Book"/>
-          <w:color w:val="000000"/>
-          <w:szCs w:val="24"/>
-        </w:rPr>
-        <w:t>o existe redundâ</w:t>
-      </w:r>
-      <w:r>
-        <w:rPr>
-          <w:rFonts w:ascii="Avenir Book" w:hAnsi="Avenir Book"/>
-          <w:color w:val="000000"/>
-          <w:szCs w:val="24"/>
-        </w:rPr>
-        <w:t>ncia em dependências funcionais.</w:t>
+        <w:t xml:space="preserve"> pois não existe redundância em dependências funcionais.</w:t>
       </w:r>
     </w:p>
     <w:p>
@@ -12953,23 +10810,7 @@
           <w:color w:val="000000"/>
           <w:szCs w:val="24"/>
         </w:rPr>
-        <w:t>Está</w:t>
-      </w:r>
-      <w:r>
-        <w:rPr>
-          <w:rFonts w:ascii="Avenir Book" w:hAnsi="Avenir Book"/>
-          <w:color w:val="000000"/>
-          <w:szCs w:val="24"/>
-        </w:rPr>
-        <w:t xml:space="preserve"> na 1ª</w:t>
-      </w:r>
-      <w:r>
-        <w:rPr>
-          <w:rFonts w:ascii="Avenir Book" w:hAnsi="Avenir Book"/>
-          <w:color w:val="000000"/>
-          <w:szCs w:val="24"/>
-        </w:rPr>
-        <w:t xml:space="preserve"> Forma Normal</w:t>
+        <w:t>Está na 1ª Forma Normal</w:t>
       </w:r>
       <w:r>
         <w:rPr>
@@ -12985,39 +10826,7 @@
           <w:color w:val="000000"/>
           <w:szCs w:val="24"/>
         </w:rPr>
-        <w:t xml:space="preserve"> pois todos os atributos </w:t>
-      </w:r>
-      <w:r>
-        <w:rPr>
-          <w:rFonts w:ascii="Avenir Book" w:hAnsi="Avenir Book"/>
-          <w:color w:val="000000"/>
-          <w:szCs w:val="24"/>
-        </w:rPr>
-        <w:t>têm</w:t>
-      </w:r>
-      <w:r>
-        <w:rPr>
-          <w:rFonts w:ascii="Avenir Book" w:hAnsi="Avenir Book"/>
-          <w:color w:val="000000"/>
-          <w:szCs w:val="24"/>
-        </w:rPr>
-        <w:t xml:space="preserve"> exclusivamente valores </w:t>
-      </w:r>
-      <w:r>
-        <w:rPr>
-          <w:rFonts w:ascii="Avenir Book" w:hAnsi="Avenir Book"/>
-          <w:color w:val="000000"/>
-          <w:szCs w:val="24"/>
-        </w:rPr>
-        <w:t>atómicos</w:t>
-      </w:r>
-      <w:r>
-        <w:rPr>
-          <w:rFonts w:ascii="Avenir Book" w:hAnsi="Avenir Book"/>
-          <w:color w:val="000000"/>
-          <w:szCs w:val="24"/>
-        </w:rPr>
-        <w:t>.</w:t>
+        <w:t xml:space="preserve"> pois todos os atributos têm exclusivamente valores atómicos.</w:t>
       </w:r>
     </w:p>
     <w:p>
@@ -13040,23 +10849,7 @@
           <w:color w:val="000000"/>
           <w:szCs w:val="24"/>
         </w:rPr>
-        <w:t>Está</w:t>
-      </w:r>
-      <w:r>
-        <w:rPr>
-          <w:rFonts w:ascii="Avenir Book" w:hAnsi="Avenir Book"/>
-          <w:color w:val="000000"/>
-          <w:szCs w:val="24"/>
-        </w:rPr>
-        <w:t xml:space="preserve"> na 2ª</w:t>
-      </w:r>
-      <w:r>
-        <w:rPr>
-          <w:rFonts w:ascii="Avenir Book" w:hAnsi="Avenir Book"/>
-          <w:color w:val="000000"/>
-          <w:szCs w:val="24"/>
-        </w:rPr>
-        <w:t xml:space="preserve"> Forma Normal</w:t>
+        <w:t>Está na 2ª Forma Normal</w:t>
       </w:r>
       <w:r>
         <w:rPr>
@@ -13072,39 +10865,7 @@
           <w:color w:val="000000"/>
           <w:szCs w:val="24"/>
         </w:rPr>
-        <w:t xml:space="preserve"> pois todos os atributos </w:t>
-      </w:r>
-      <w:r>
-        <w:rPr>
-          <w:rFonts w:ascii="Avenir Book" w:hAnsi="Avenir Book"/>
-          <w:color w:val="000000"/>
-          <w:szCs w:val="24"/>
-        </w:rPr>
-        <w:t>têm</w:t>
-      </w:r>
-      <w:r>
-        <w:rPr>
-          <w:rFonts w:ascii="Avenir Book" w:hAnsi="Avenir Book"/>
-          <w:color w:val="000000"/>
-          <w:szCs w:val="24"/>
-        </w:rPr>
-        <w:t xml:space="preserve"> dependência</w:t>
-      </w:r>
-      <w:r>
-        <w:rPr>
-          <w:rFonts w:ascii="Avenir Book" w:hAnsi="Avenir Book"/>
-          <w:color w:val="000000"/>
-          <w:szCs w:val="24"/>
-        </w:rPr>
-        <w:t xml:space="preserve"> funcional da chave primá</w:t>
-      </w:r>
-      <w:r>
-        <w:rPr>
-          <w:rFonts w:ascii="Avenir Book" w:hAnsi="Avenir Book"/>
-          <w:color w:val="000000"/>
-          <w:szCs w:val="24"/>
-        </w:rPr>
-        <w:t>ria.</w:t>
+        <w:t xml:space="preserve"> pois todos os atributos têm dependência funcional da chave primária.</w:t>
       </w:r>
     </w:p>
     <w:p>
@@ -13127,15 +10888,7 @@
           <w:color w:val="000000"/>
           <w:szCs w:val="24"/>
         </w:rPr>
-        <w:t>Está</w:t>
-      </w:r>
-      <w:r>
-        <w:rPr>
-          <w:rFonts w:ascii="Avenir Book" w:hAnsi="Avenir Book"/>
-          <w:color w:val="000000"/>
-          <w:szCs w:val="24"/>
-        </w:rPr>
-        <w:t xml:space="preserve"> na 3ª Forma Normal</w:t>
+        <w:t>Está na 3ª Forma Normal</w:t>
       </w:r>
       <w:r>
         <w:rPr>
@@ -13151,15 +10904,7 @@
           <w:color w:val="000000"/>
           <w:szCs w:val="24"/>
         </w:rPr>
-        <w:t xml:space="preserve"> pois nã</w:t>
-      </w:r>
-      <w:r>
-        <w:rPr>
-          <w:rFonts w:ascii="Avenir Book" w:hAnsi="Avenir Book"/>
-          <w:color w:val="000000"/>
-          <w:szCs w:val="24"/>
-        </w:rPr>
-        <w:t>o existe dependência transitiva.</w:t>
+        <w:t xml:space="preserve"> pois não existe dependência transitiva.</w:t>
       </w:r>
     </w:p>
     <w:p>
@@ -13182,15 +10927,7 @@
           <w:color w:val="000000"/>
           <w:szCs w:val="24"/>
         </w:rPr>
-        <w:t>Está na Fo</w:t>
-      </w:r>
-      <w:r>
-        <w:rPr>
-          <w:rFonts w:ascii="Avenir Book" w:hAnsi="Avenir Book"/>
-          <w:color w:val="000000"/>
-          <w:szCs w:val="24"/>
-        </w:rPr>
-        <w:t>rma Normal de Boyce-Codd</w:t>
+        <w:t>Está na Forma Normal de Boyce-Codd</w:t>
       </w:r>
       <w:r>
         <w:rPr>
@@ -13206,15 +10943,7 @@
           <w:color w:val="000000"/>
           <w:szCs w:val="24"/>
         </w:rPr>
-        <w:t xml:space="preserve"> pois não existe redundâ</w:t>
-      </w:r>
-      <w:r>
-        <w:rPr>
-          <w:rFonts w:ascii="Avenir Book" w:hAnsi="Avenir Book"/>
-          <w:color w:val="000000"/>
-          <w:szCs w:val="24"/>
-        </w:rPr>
-        <w:t>ncia em dependências funcionais.</w:t>
+        <w:t xml:space="preserve"> pois não existe redundância em dependências funcionais.</w:t>
       </w:r>
     </w:p>
     <w:p>
@@ -13275,23 +11004,7 @@
           <w:color w:val="000000"/>
           <w:szCs w:val="24"/>
         </w:rPr>
-        <w:t>Está</w:t>
-      </w:r>
-      <w:r>
-        <w:rPr>
-          <w:rFonts w:ascii="Avenir Book" w:hAnsi="Avenir Book"/>
-          <w:color w:val="000000"/>
-          <w:szCs w:val="24"/>
-        </w:rPr>
-        <w:t xml:space="preserve"> na 1ª</w:t>
-      </w:r>
-      <w:r>
-        <w:rPr>
-          <w:rFonts w:ascii="Avenir Book" w:hAnsi="Avenir Book"/>
-          <w:color w:val="000000"/>
-          <w:szCs w:val="24"/>
-        </w:rPr>
-        <w:t xml:space="preserve"> Forma Normal</w:t>
+        <w:t>Está na 1ª Forma Normal</w:t>
       </w:r>
       <w:r>
         <w:rPr>
@@ -13307,39 +11020,7 @@
           <w:color w:val="000000"/>
           <w:szCs w:val="24"/>
         </w:rPr>
-        <w:t xml:space="preserve"> pois todos os atributos </w:t>
-      </w:r>
-      <w:r>
-        <w:rPr>
-          <w:rFonts w:ascii="Avenir Book" w:hAnsi="Avenir Book"/>
-          <w:color w:val="000000"/>
-          <w:szCs w:val="24"/>
-        </w:rPr>
-        <w:t>têm</w:t>
-      </w:r>
-      <w:r>
-        <w:rPr>
-          <w:rFonts w:ascii="Avenir Book" w:hAnsi="Avenir Book"/>
-          <w:color w:val="000000"/>
-          <w:szCs w:val="24"/>
-        </w:rPr>
-        <w:t xml:space="preserve"> exclusivamente valores </w:t>
-      </w:r>
-      <w:r>
-        <w:rPr>
-          <w:rFonts w:ascii="Avenir Book" w:hAnsi="Avenir Book"/>
-          <w:color w:val="000000"/>
-          <w:szCs w:val="24"/>
-        </w:rPr>
-        <w:t>atómicos</w:t>
-      </w:r>
-      <w:r>
-        <w:rPr>
-          <w:rFonts w:ascii="Avenir Book" w:hAnsi="Avenir Book"/>
-          <w:color w:val="000000"/>
-          <w:szCs w:val="24"/>
-        </w:rPr>
-        <w:t>.</w:t>
+        <w:t xml:space="preserve"> pois todos os atributos têm exclusivamente valores atómicos.</w:t>
       </w:r>
     </w:p>
     <w:p>
@@ -13362,23 +11043,7 @@
           <w:color w:val="000000"/>
           <w:szCs w:val="24"/>
         </w:rPr>
-        <w:t>Está</w:t>
-      </w:r>
-      <w:r>
-        <w:rPr>
-          <w:rFonts w:ascii="Avenir Book" w:hAnsi="Avenir Book"/>
-          <w:color w:val="000000"/>
-          <w:szCs w:val="24"/>
-        </w:rPr>
-        <w:t xml:space="preserve"> na 2ª</w:t>
-      </w:r>
-      <w:r>
-        <w:rPr>
-          <w:rFonts w:ascii="Avenir Book" w:hAnsi="Avenir Book"/>
-          <w:color w:val="000000"/>
-          <w:szCs w:val="24"/>
-        </w:rPr>
-        <w:t xml:space="preserve"> Forma Normal</w:t>
+        <w:t>Está na 2ª Forma Normal</w:t>
       </w:r>
       <w:r>
         <w:rPr>
@@ -13394,39 +11059,7 @@
           <w:color w:val="000000"/>
           <w:szCs w:val="24"/>
         </w:rPr>
-        <w:t xml:space="preserve"> pois todos os atributos </w:t>
-      </w:r>
-      <w:r>
-        <w:rPr>
-          <w:rFonts w:ascii="Avenir Book" w:hAnsi="Avenir Book"/>
-          <w:color w:val="000000"/>
-          <w:szCs w:val="24"/>
-        </w:rPr>
-        <w:t>têm</w:t>
-      </w:r>
-      <w:r>
-        <w:rPr>
-          <w:rFonts w:ascii="Avenir Book" w:hAnsi="Avenir Book"/>
-          <w:color w:val="000000"/>
-          <w:szCs w:val="24"/>
-        </w:rPr>
-        <w:t xml:space="preserve"> dependência</w:t>
-      </w:r>
-      <w:r>
-        <w:rPr>
-          <w:rFonts w:ascii="Avenir Book" w:hAnsi="Avenir Book"/>
-          <w:color w:val="000000"/>
-          <w:szCs w:val="24"/>
-        </w:rPr>
-        <w:t xml:space="preserve"> funcional da chave primá</w:t>
-      </w:r>
-      <w:r>
-        <w:rPr>
-          <w:rFonts w:ascii="Avenir Book" w:hAnsi="Avenir Book"/>
-          <w:color w:val="000000"/>
-          <w:szCs w:val="24"/>
-        </w:rPr>
-        <w:t>ria.</w:t>
+        <w:t xml:space="preserve"> pois todos os atributos têm dependência funcional da chave primária.</w:t>
       </w:r>
     </w:p>
     <w:p>
@@ -13449,15 +11082,7 @@
           <w:color w:val="000000"/>
           <w:szCs w:val="24"/>
         </w:rPr>
-        <w:t>Está n</w:t>
-      </w:r>
-      <w:r>
-        <w:rPr>
-          <w:rFonts w:ascii="Avenir Book" w:hAnsi="Avenir Book"/>
-          <w:color w:val="000000"/>
-          <w:szCs w:val="24"/>
-        </w:rPr>
-        <w:t>a 3ª Forma Normal</w:t>
+        <w:t>Está na 3ª Forma Normal</w:t>
       </w:r>
       <w:r>
         <w:rPr>
@@ -13473,15 +11098,7 @@
           <w:color w:val="000000"/>
           <w:szCs w:val="24"/>
         </w:rPr>
-        <w:t xml:space="preserve"> pois nã</w:t>
-      </w:r>
-      <w:r>
-        <w:rPr>
-          <w:rFonts w:ascii="Avenir Book" w:hAnsi="Avenir Book"/>
-          <w:color w:val="000000"/>
-          <w:szCs w:val="24"/>
-        </w:rPr>
-        <w:t>o existe dependência transitiva.</w:t>
+        <w:t xml:space="preserve"> pois não existe dependência transitiva.</w:t>
       </w:r>
     </w:p>
     <w:p>
@@ -13504,306 +11121,42 @@
           <w:color w:val="000000"/>
           <w:szCs w:val="24"/>
         </w:rPr>
+        <w:t>Está na Forma Normal de Boyce-Codd</w:t>
+      </w:r>
+      <w:r>
+        <w:rPr>
+          <w:rFonts w:ascii="Avenir Book" w:hAnsi="Avenir Book"/>
+          <w:color w:val="000000"/>
+          <w:szCs w:val="24"/>
+        </w:rPr>
+        <w:t>,</w:t>
+      </w:r>
+      <w:r>
+        <w:rPr>
+          <w:rFonts w:ascii="Avenir Book" w:hAnsi="Avenir Book"/>
+          <w:color w:val="000000"/>
+          <w:szCs w:val="24"/>
+        </w:rPr>
+        <w:t xml:space="preserve"> pois não existe redundância em dependências funcionais.</w:t>
+      </w:r>
+    </w:p>
+    <w:p>
+      <w:pPr>
+        <w:spacing w:before="0"/>
+        <w:rPr>
+          <w:rFonts w:ascii="Avenir Book" w:eastAsia="Times New Roman" w:hAnsi="Avenir Book" w:cs="Times New Roman"/>
+          <w:color w:val="000000"/>
+          <w:szCs w:val="24"/>
+        </w:rPr>
+      </w:pPr>
+      <w:r>
+        <w:rPr>
+          <w:rFonts w:ascii="Avenir Book" w:hAnsi="Avenir Book"/>
+          <w:color w:val="000000"/>
+          <w:szCs w:val="24"/>
+        </w:rPr>
         <w:lastRenderedPageBreak/>
-        <w:t>Está na Fo</w:t>
-      </w:r>
-      <w:r>
-        <w:rPr>
-          <w:rFonts w:ascii="Avenir Book" w:hAnsi="Avenir Book"/>
-          <w:color w:val="000000"/>
-          <w:szCs w:val="24"/>
-        </w:rPr>
-        <w:t>rma Normal de Boyce-Codd</w:t>
-      </w:r>
-      <w:r>
-        <w:rPr>
-          <w:rFonts w:ascii="Avenir Book" w:hAnsi="Avenir Book"/>
-          <w:color w:val="000000"/>
-          <w:szCs w:val="24"/>
-        </w:rPr>
-        <w:t>,</w:t>
-      </w:r>
-      <w:r>
-        <w:rPr>
-          <w:rFonts w:ascii="Avenir Book" w:hAnsi="Avenir Book"/>
-          <w:color w:val="000000"/>
-          <w:szCs w:val="24"/>
-        </w:rPr>
-        <w:t xml:space="preserve"> pois não existe redundâ</w:t>
-      </w:r>
-      <w:r>
-        <w:rPr>
-          <w:rFonts w:ascii="Avenir Book" w:hAnsi="Avenir Book"/>
-          <w:color w:val="000000"/>
-          <w:szCs w:val="24"/>
-        </w:rPr>
-        <w:t>ncia em dependências funcionais.</w:t>
-      </w:r>
-    </w:p>
-    <w:p>
-      <w:pPr>
-        <w:spacing w:before="0"/>
-        <w:rPr>
-          <w:rFonts w:ascii="Avenir Book" w:hAnsi="Avenir Book"/>
-          <w:color w:val="000000"/>
-          <w:szCs w:val="24"/>
-        </w:rPr>
-      </w:pPr>
-    </w:p>
-    <w:p>
-      <w:pPr>
-        <w:spacing w:before="0"/>
-        <w:rPr>
-          <w:rFonts w:ascii="Avenir Book" w:hAnsi="Avenir Book"/>
-          <w:color w:val="000000"/>
-          <w:szCs w:val="24"/>
-        </w:rPr>
-      </w:pPr>
-      <w:r>
-        <w:rPr>
-          <w:rFonts w:ascii="Avenir Book" w:hAnsi="Avenir Book"/>
-          <w:color w:val="000000"/>
-          <w:szCs w:val="24"/>
-        </w:rPr>
-        <w:t>NOTAS:</w:t>
-      </w:r>
-    </w:p>
-    <w:p>
-      <w:pPr>
-        <w:spacing w:before="0"/>
-        <w:rPr>
-          <w:rFonts w:ascii="Avenir Book" w:hAnsi="Avenir Book"/>
-          <w:color w:val="000000"/>
-          <w:szCs w:val="24"/>
-        </w:rPr>
-      </w:pPr>
-      <w:r>
-        <w:rPr>
-          <w:rFonts w:ascii="Avenir Book" w:hAnsi="Avenir Book"/>
-          <w:color w:val="000000"/>
-          <w:szCs w:val="24"/>
-        </w:rPr>
-        <w:t>-</w:t>
-      </w:r>
-      <w:r>
-        <w:rPr>
-          <w:rFonts w:ascii="Avenir Book" w:hAnsi="Avenir Book"/>
-          <w:b/>
-          <w:i/>
-          <w:color w:val="000000"/>
-          <w:szCs w:val="24"/>
-        </w:rPr>
-        <w:t>Leciona</w:t>
-      </w:r>
-      <w:r>
-        <w:rPr>
-          <w:rFonts w:ascii="Avenir Book" w:hAnsi="Avenir Book"/>
-          <w:color w:val="000000"/>
-          <w:szCs w:val="24"/>
-        </w:rPr>
-        <w:t xml:space="preserve"> é assim caso tenha 2 chaves primárias. caso contrário nã</w:t>
-      </w:r>
-      <w:r>
-        <w:rPr>
-          <w:rFonts w:ascii="Avenir Book" w:hAnsi="Avenir Book"/>
-          <w:color w:val="000000"/>
-          <w:szCs w:val="24"/>
-        </w:rPr>
-        <w:t>o está na 2ª</w:t>
-      </w:r>
-      <w:r>
-        <w:rPr>
-          <w:rFonts w:ascii="Avenir Book" w:hAnsi="Avenir Book"/>
-          <w:color w:val="000000"/>
-          <w:szCs w:val="24"/>
-        </w:rPr>
-        <w:t xml:space="preserve"> forma normal.</w:t>
-      </w:r>
-    </w:p>
-    <w:p>
-      <w:pPr>
-        <w:spacing w:before="0"/>
-        <w:rPr>
-          <w:rFonts w:ascii="Avenir Book" w:hAnsi="Avenir Book"/>
-          <w:color w:val="000000"/>
-          <w:szCs w:val="24"/>
-        </w:rPr>
-      </w:pPr>
-      <w:r>
-        <w:rPr>
-          <w:rFonts w:ascii="Avenir Book" w:hAnsi="Avenir Book"/>
-          <w:color w:val="000000"/>
-          <w:szCs w:val="24"/>
-        </w:rPr>
-        <w:t>-</w:t>
-      </w:r>
-      <w:r>
-        <w:rPr>
-          <w:rFonts w:ascii="Avenir Book" w:hAnsi="Avenir Book"/>
-          <w:b/>
-          <w:i/>
-          <w:color w:val="000000"/>
-          <w:szCs w:val="24"/>
-        </w:rPr>
-        <w:t>Sal</w:t>
-      </w:r>
-      <w:r>
-        <w:rPr>
-          <w:rFonts w:ascii="Avenir Book" w:hAnsi="Avenir Book"/>
-          <w:b/>
-          <w:i/>
-          <w:color w:val="000000"/>
-          <w:szCs w:val="24"/>
-        </w:rPr>
-        <w:t>a</w:t>
-      </w:r>
-      <w:r>
-        <w:rPr>
-          <w:rFonts w:ascii="Avenir Book" w:hAnsi="Avenir Book"/>
-          <w:color w:val="000000"/>
-          <w:szCs w:val="24"/>
-        </w:rPr>
-        <w:t xml:space="preserve"> é assim caso tenha 2 chaves primárias, caso contrário não está na 2ª</w:t>
-      </w:r>
-      <w:r>
-        <w:rPr>
-          <w:rFonts w:ascii="Avenir Book" w:hAnsi="Avenir Book"/>
-          <w:color w:val="000000"/>
-          <w:szCs w:val="24"/>
-        </w:rPr>
-        <w:t xml:space="preserve"> forma normal.</w:t>
-      </w:r>
-    </w:p>
-    <w:p>
-      <w:pPr>
-        <w:spacing w:before="0"/>
-        <w:rPr>
-          <w:rFonts w:ascii="Avenir Book" w:hAnsi="Avenir Book"/>
-          <w:color w:val="000000"/>
-          <w:szCs w:val="24"/>
-        </w:rPr>
-      </w:pPr>
-      <w:r>
-        <w:rPr>
-          <w:rFonts w:ascii="Avenir Book" w:hAnsi="Avenir Book"/>
-          <w:color w:val="000000"/>
-          <w:szCs w:val="24"/>
-        </w:rPr>
-        <w:t xml:space="preserve">-Se </w:t>
-      </w:r>
-      <w:r>
-        <w:rPr>
-          <w:rFonts w:ascii="Avenir Book" w:hAnsi="Avenir Book"/>
-          <w:b/>
-          <w:i/>
-          <w:color w:val="000000"/>
-          <w:szCs w:val="24"/>
-        </w:rPr>
-        <w:t>Balneário</w:t>
-      </w:r>
-      <w:r>
-        <w:rPr>
-          <w:rFonts w:ascii="Avenir Book" w:hAnsi="Avenir Book"/>
-          <w:color w:val="000000"/>
-          <w:szCs w:val="24"/>
-        </w:rPr>
-        <w:t xml:space="preserve"> tiver 2 chaves primárias, está</w:t>
-      </w:r>
-      <w:r>
-        <w:rPr>
-          <w:rFonts w:ascii="Avenir Book" w:hAnsi="Avenir Book"/>
-          <w:color w:val="000000"/>
-          <w:szCs w:val="24"/>
-        </w:rPr>
-        <w:t xml:space="preserve"> em todas as formas normais.</w:t>
-      </w:r>
-    </w:p>
-    <w:p>
-      <w:pPr>
-        <w:spacing w:before="0"/>
-        <w:rPr>
-          <w:rFonts w:ascii="Avenir Book" w:hAnsi="Avenir Book"/>
-          <w:color w:val="000000"/>
-          <w:szCs w:val="24"/>
-        </w:rPr>
-      </w:pPr>
-      <w:r>
-        <w:rPr>
-          <w:rFonts w:ascii="Avenir Book" w:hAnsi="Avenir Book"/>
-          <w:color w:val="000000"/>
-          <w:szCs w:val="24"/>
-        </w:rPr>
-        <w:t>-</w:t>
-      </w:r>
-      <w:r>
-        <w:rPr>
-          <w:rFonts w:ascii="Avenir Book" w:hAnsi="Avenir Book"/>
-          <w:b/>
-          <w:i/>
-          <w:color w:val="000000"/>
-          <w:szCs w:val="24"/>
-        </w:rPr>
-        <w:t xml:space="preserve">Contrato </w:t>
-      </w:r>
-      <w:r>
-        <w:rPr>
-          <w:rFonts w:ascii="Avenir Book" w:hAnsi="Avenir Book"/>
-          <w:color w:val="000000"/>
-          <w:szCs w:val="24"/>
-        </w:rPr>
-        <w:t>nunca está na 2ª</w:t>
-      </w:r>
-      <w:r>
-        <w:rPr>
-          <w:rFonts w:ascii="Avenir Book" w:hAnsi="Avenir Book"/>
-          <w:color w:val="000000"/>
-          <w:szCs w:val="24"/>
-        </w:rPr>
-        <w:t xml:space="preserve"> forma normal.</w:t>
-      </w:r>
-    </w:p>
-    <w:p>
-      <w:pPr>
-        <w:spacing w:before="0"/>
-        <w:rPr>
-          <w:rFonts w:ascii="Avenir Book" w:eastAsia="Times New Roman" w:hAnsi="Avenir Book" w:cs="Times New Roman"/>
-          <w:color w:val="000000"/>
-          <w:szCs w:val="24"/>
-        </w:rPr>
-      </w:pPr>
-      <w:r>
-        <w:rPr>
-          <w:rFonts w:ascii="Avenir Book" w:hAnsi="Avenir Book"/>
-          <w:color w:val="000000"/>
-          <w:szCs w:val="24"/>
-        </w:rPr>
-        <w:t xml:space="preserve">-Se assim for, </w:t>
-      </w:r>
-      <w:r>
-        <w:rPr>
-          <w:rFonts w:ascii="Avenir Book" w:hAnsi="Avenir Book"/>
-          <w:b/>
-          <w:i/>
-          <w:color w:val="000000"/>
-          <w:szCs w:val="24"/>
-        </w:rPr>
-        <w:t>Pessoa</w:t>
-      </w:r>
-      <w:r>
-        <w:rPr>
-          <w:rFonts w:ascii="Avenir Book" w:hAnsi="Avenir Book"/>
-          <w:color w:val="000000"/>
-          <w:szCs w:val="24"/>
-        </w:rPr>
-        <w:t xml:space="preserve"> está</w:t>
-      </w:r>
-      <w:r>
-        <w:rPr>
-          <w:rFonts w:ascii="Avenir Book" w:hAnsi="Avenir Book"/>
-          <w:color w:val="000000"/>
-          <w:szCs w:val="24"/>
-        </w:rPr>
-        <w:t xml:space="preserve"> em todas as</w:t>
+        <w:t xml:space="preserve"> todas as</w:t>
       </w:r>
       <w:r>
         <w:rPr>
@@ -13960,7 +11313,7 @@
         <w:rStyle w:val="PageNumber"/>
         <w:noProof/>
       </w:rPr>
-      <w:t>7</w:t>
+      <w:t>8</w:t>
     </w:r>
     <w:r>
       <w:rPr>
@@ -14096,7 +11449,7 @@
                         <a:noFill/>
                         <a:extLst>
                           <a:ext uri="{909E8E84-426E-40dd-AFC4-6F175D3DCCD1}">
-                            <a14:hiddenFill xmlns:a14="http://schemas.microsoft.com/office/drawing/2010/main" xmlns:w="http://schemas.openxmlformats.org/wordprocessingml/2006/main" xmlns:w10="urn:schemas-microsoft-com:office:word" xmlns:v="urn:schemas-microsoft-com:vml" xmlns:o="urn:schemas-microsoft-com:office:office" xmlns="">
+                            <a14:hiddenFill xmlns="" xmlns:o="urn:schemas-microsoft-com:office:office" xmlns:v="urn:schemas-microsoft-com:vml" xmlns:w10="urn:schemas-microsoft-com:office:word" xmlns:w="http://schemas.openxmlformats.org/wordprocessingml/2006/main" xmlns:a14="http://schemas.microsoft.com/office/drawing/2010/main">
                               <a:solidFill>
                                 <a:srgbClr val="FFFFFF"/>
                               </a:solidFill>
@@ -14134,7 +11487,7 @@
                         </a:effectLst>
                         <a:extLst>
                           <a:ext uri="{909E8E84-426E-40dd-AFC4-6F175D3DCCD1}">
-                            <a14:hiddenFill xmlns:a14="http://schemas.microsoft.com/office/drawing/2010/main" xmlns:w="http://schemas.openxmlformats.org/wordprocessingml/2006/main" xmlns:w10="urn:schemas-microsoft-com:office:word" xmlns:v="urn:schemas-microsoft-com:vml" xmlns:o="urn:schemas-microsoft-com:office:office" xmlns="">
+                            <a14:hiddenFill xmlns="" xmlns:o="urn:schemas-microsoft-com:office:office" xmlns:v="urn:schemas-microsoft-com:vml" xmlns:w10="urn:schemas-microsoft-com:office:word" xmlns:w="http://schemas.openxmlformats.org/wordprocessingml/2006/main" xmlns:a14="http://schemas.microsoft.com/office/drawing/2010/main">
                               <a:noFill/>
                             </a14:hiddenFill>
                           </a:ext>
@@ -19050,7 +16403,7 @@
 </file>
 
 <file path=customXml/itemProps1.xml><?xml version="1.0" encoding="utf-8"?>
-<ds:datastoreItem xmlns:ds="http://schemas.openxmlformats.org/officeDocument/2006/customXml" ds:itemID="{A5F957FD-A03A-BA44-9E53-23945C682836}">
+<ds:datastoreItem xmlns:ds="http://schemas.openxmlformats.org/officeDocument/2006/customXml" ds:itemID="{5DEE0645-48AB-DC4C-8F3B-00DAC406AB24}">
   <ds:schemaRefs>
     <ds:schemaRef ds:uri="http://schemas.openxmlformats.org/officeDocument/2006/bibliography"/>
   </ds:schemaRefs>

--- a/2nd/2ª entrega.docx
+++ b/2nd/2ª entrega.docx
@@ -775,6 +775,589 @@
         <w:t>up201503406</w:t>
       </w:r>
     </w:p>
+    <w:sdt>
+      <w:sdtPr>
+        <w:id w:val="943885973"/>
+        <w:docPartObj>
+          <w:docPartGallery w:val="Table of Contents"/>
+          <w:docPartUnique/>
+        </w:docPartObj>
+      </w:sdtPr>
+      <w:sdtEndPr>
+        <w:rPr>
+          <w:rFonts w:ascii="Times New Roman" w:hAnsi="Times New Roman"/>
+          <w:noProof/>
+          <w:szCs w:val="22"/>
+        </w:rPr>
+      </w:sdtEndPr>
+      <w:sdtContent>
+        <w:p>
+          <w:pPr>
+            <w:pStyle w:val="TOC1"/>
+            <w:tabs>
+              <w:tab w:val="left" w:pos="480"/>
+              <w:tab w:val="right" w:leader="dot" w:pos="9061"/>
+            </w:tabs>
+            <w:rPr>
+              <w:rFonts w:ascii="Avenir Book" w:hAnsi="Avenir Book"/>
+              <w:sz w:val="40"/>
+            </w:rPr>
+          </w:pPr>
+          <w:r>
+            <w:rPr>
+              <w:rFonts w:ascii="Avenir Book" w:hAnsi="Avenir Book"/>
+              <w:sz w:val="40"/>
+            </w:rPr>
+            <w:t>Índice</w:t>
+          </w:r>
+        </w:p>
+        <w:p>
+          <w:pPr>
+            <w:pStyle w:val="TOC1"/>
+            <w:tabs>
+              <w:tab w:val="left" w:pos="480"/>
+              <w:tab w:val="right" w:leader="dot" w:pos="9061"/>
+            </w:tabs>
+            <w:rPr>
+              <w:rFonts w:eastAsiaTheme="minorEastAsia"/>
+              <w:b w:val="0"/>
+              <w:caps/>
+              <w:noProof/>
+              <w:color w:val="auto"/>
+              <w:sz w:val="32"/>
+              <w:lang w:val="en-GB" w:eastAsia="en-GB"/>
+            </w:rPr>
+          </w:pPr>
+          <w:r>
+            <w:rPr>
+              <w:b w:val="0"/>
+              <w:bCs w:val="0"/>
+              <w:sz w:val="32"/>
+            </w:rPr>
+            <w:fldChar w:fldCharType="begin"/>
+          </w:r>
+          <w:r>
+            <w:rPr>
+              <w:sz w:val="32"/>
+            </w:rPr>
+            <w:instrText xml:space="preserve"> TOC \o "1-3" \h \z \u </w:instrText>
+          </w:r>
+          <w:r>
+            <w:rPr>
+              <w:b w:val="0"/>
+              <w:bCs w:val="0"/>
+              <w:sz w:val="32"/>
+            </w:rPr>
+            <w:fldChar w:fldCharType="separate"/>
+          </w:r>
+          <w:hyperlink w:anchor="_Toc478931759" w:history="1">
+            <w:r>
+              <w:rPr>
+                <w:rStyle w:val="Hyperlink"/>
+                <w:noProof/>
+                <w:sz w:val="32"/>
+              </w:rPr>
+              <w:t>1.</w:t>
+            </w:r>
+            <w:r>
+              <w:rPr>
+                <w:rFonts w:eastAsiaTheme="minorEastAsia"/>
+                <w:b w:val="0"/>
+                <w:caps/>
+                <w:noProof/>
+                <w:color w:val="auto"/>
+                <w:sz w:val="32"/>
+                <w:lang w:val="en-GB" w:eastAsia="en-GB"/>
+              </w:rPr>
+              <w:tab/>
+            </w:r>
+            <w:r>
+              <w:rPr>
+                <w:rStyle w:val="Hyperlink"/>
+                <w:noProof/>
+                <w:sz w:val="32"/>
+              </w:rPr>
+              <w:t>Contexto</w:t>
+            </w:r>
+            <w:r>
+              <w:rPr>
+                <w:noProof/>
+                <w:webHidden/>
+                <w:sz w:val="32"/>
+              </w:rPr>
+              <w:tab/>
+            </w:r>
+            <w:r>
+              <w:rPr>
+                <w:noProof/>
+                <w:webHidden/>
+                <w:sz w:val="32"/>
+              </w:rPr>
+              <w:fldChar w:fldCharType="begin"/>
+            </w:r>
+            <w:r>
+              <w:rPr>
+                <w:noProof/>
+                <w:webHidden/>
+                <w:sz w:val="32"/>
+              </w:rPr>
+              <w:instrText xml:space="preserve"> PAGEREF _Toc478931759 \h </w:instrText>
+            </w:r>
+            <w:r>
+              <w:rPr>
+                <w:noProof/>
+                <w:webHidden/>
+                <w:sz w:val="32"/>
+              </w:rPr>
+            </w:r>
+            <w:r>
+              <w:rPr>
+                <w:noProof/>
+                <w:webHidden/>
+                <w:sz w:val="32"/>
+              </w:rPr>
+              <w:fldChar w:fldCharType="separate"/>
+            </w:r>
+            <w:r>
+              <w:rPr>
+                <w:noProof/>
+                <w:webHidden/>
+                <w:sz w:val="32"/>
+              </w:rPr>
+              <w:t>3</w:t>
+            </w:r>
+            <w:r>
+              <w:rPr>
+                <w:noProof/>
+                <w:webHidden/>
+                <w:sz w:val="32"/>
+              </w:rPr>
+              <w:fldChar w:fldCharType="end"/>
+            </w:r>
+          </w:hyperlink>
+        </w:p>
+        <w:p>
+          <w:pPr>
+            <w:pStyle w:val="TOC2"/>
+            <w:tabs>
+              <w:tab w:val="right" w:leader="dot" w:pos="9061"/>
+            </w:tabs>
+            <w:rPr>
+              <w:rFonts w:eastAsiaTheme="minorEastAsia"/>
+              <w:smallCaps/>
+              <w:noProof/>
+              <w:color w:val="auto"/>
+              <w:sz w:val="32"/>
+              <w:szCs w:val="24"/>
+              <w:lang w:val="en-GB" w:eastAsia="en-GB"/>
+            </w:rPr>
+          </w:pPr>
+          <w:hyperlink w:anchor="_Toc478931760" w:history="1">
+            <w:r>
+              <w:rPr>
+                <w:rStyle w:val="Hyperlink"/>
+                <w:rFonts w:ascii="Avenir Book" w:hAnsi="Avenir Book"/>
+                <w:noProof/>
+                <w:sz w:val="28"/>
+              </w:rPr>
+              <w:t>1.1. Restrições e Multiplicidades</w:t>
+            </w:r>
+            <w:r>
+              <w:rPr>
+                <w:noProof/>
+                <w:webHidden/>
+                <w:sz w:val="28"/>
+              </w:rPr>
+              <w:tab/>
+            </w:r>
+            <w:r>
+              <w:rPr>
+                <w:noProof/>
+                <w:webHidden/>
+                <w:sz w:val="28"/>
+              </w:rPr>
+              <w:fldChar w:fldCharType="begin"/>
+            </w:r>
+            <w:r>
+              <w:rPr>
+                <w:noProof/>
+                <w:webHidden/>
+                <w:sz w:val="28"/>
+              </w:rPr>
+              <w:instrText xml:space="preserve"> PAGEREF _Toc478931760 \h </w:instrText>
+            </w:r>
+            <w:r>
+              <w:rPr>
+                <w:noProof/>
+                <w:webHidden/>
+                <w:sz w:val="28"/>
+              </w:rPr>
+            </w:r>
+            <w:r>
+              <w:rPr>
+                <w:noProof/>
+                <w:webHidden/>
+                <w:sz w:val="28"/>
+              </w:rPr>
+              <w:fldChar w:fldCharType="separate"/>
+            </w:r>
+            <w:r>
+              <w:rPr>
+                <w:noProof/>
+                <w:webHidden/>
+                <w:sz w:val="28"/>
+              </w:rPr>
+              <w:t>4</w:t>
+            </w:r>
+            <w:r>
+              <w:rPr>
+                <w:noProof/>
+                <w:webHidden/>
+                <w:sz w:val="28"/>
+              </w:rPr>
+              <w:fldChar w:fldCharType="end"/>
+            </w:r>
+          </w:hyperlink>
+        </w:p>
+        <w:p>
+          <w:pPr>
+            <w:pStyle w:val="TOC1"/>
+            <w:tabs>
+              <w:tab w:val="left" w:pos="480"/>
+              <w:tab w:val="right" w:leader="dot" w:pos="9061"/>
+            </w:tabs>
+            <w:rPr>
+              <w:rFonts w:eastAsiaTheme="minorEastAsia"/>
+              <w:b w:val="0"/>
+              <w:caps/>
+              <w:noProof/>
+              <w:color w:val="auto"/>
+              <w:sz w:val="32"/>
+              <w:lang w:val="en-GB" w:eastAsia="en-GB"/>
+            </w:rPr>
+          </w:pPr>
+          <w:hyperlink w:anchor="_Toc478931761" w:history="1">
+            <w:r>
+              <w:rPr>
+                <w:rStyle w:val="Hyperlink"/>
+                <w:noProof/>
+                <w:sz w:val="32"/>
+              </w:rPr>
+              <w:t>2.</w:t>
+            </w:r>
+            <w:r>
+              <w:rPr>
+                <w:rFonts w:eastAsiaTheme="minorEastAsia"/>
+                <w:b w:val="0"/>
+                <w:caps/>
+                <w:noProof/>
+                <w:color w:val="auto"/>
+                <w:sz w:val="32"/>
+                <w:lang w:val="en-GB" w:eastAsia="en-GB"/>
+              </w:rPr>
+              <w:tab/>
+            </w:r>
+            <w:r>
+              <w:rPr>
+                <w:rStyle w:val="Hyperlink"/>
+                <w:noProof/>
+                <w:sz w:val="32"/>
+              </w:rPr>
+              <w:t>Diagrama UML</w:t>
+            </w:r>
+            <w:r>
+              <w:rPr>
+                <w:noProof/>
+                <w:webHidden/>
+                <w:sz w:val="32"/>
+              </w:rPr>
+              <w:tab/>
+            </w:r>
+            <w:r>
+              <w:rPr>
+                <w:noProof/>
+                <w:webHidden/>
+                <w:sz w:val="32"/>
+              </w:rPr>
+              <w:fldChar w:fldCharType="begin"/>
+            </w:r>
+            <w:r>
+              <w:rPr>
+                <w:noProof/>
+                <w:webHidden/>
+                <w:sz w:val="32"/>
+              </w:rPr>
+              <w:instrText xml:space="preserve"> PAGEREF _Toc478931761 \h </w:instrText>
+            </w:r>
+            <w:r>
+              <w:rPr>
+                <w:noProof/>
+                <w:webHidden/>
+                <w:sz w:val="32"/>
+              </w:rPr>
+            </w:r>
+            <w:r>
+              <w:rPr>
+                <w:noProof/>
+                <w:webHidden/>
+                <w:sz w:val="32"/>
+              </w:rPr>
+              <w:fldChar w:fldCharType="separate"/>
+            </w:r>
+            <w:r>
+              <w:rPr>
+                <w:noProof/>
+                <w:webHidden/>
+                <w:sz w:val="32"/>
+              </w:rPr>
+              <w:t>7</w:t>
+            </w:r>
+            <w:r>
+              <w:rPr>
+                <w:noProof/>
+                <w:webHidden/>
+                <w:sz w:val="32"/>
+              </w:rPr>
+              <w:fldChar w:fldCharType="end"/>
+            </w:r>
+          </w:hyperlink>
+        </w:p>
+        <w:p>
+          <w:pPr>
+            <w:pStyle w:val="TOC1"/>
+            <w:tabs>
+              <w:tab w:val="left" w:pos="480"/>
+              <w:tab w:val="right" w:leader="dot" w:pos="9061"/>
+            </w:tabs>
+            <w:rPr>
+              <w:rFonts w:eastAsiaTheme="minorEastAsia"/>
+              <w:b w:val="0"/>
+              <w:caps/>
+              <w:noProof/>
+              <w:color w:val="auto"/>
+              <w:sz w:val="32"/>
+              <w:lang w:val="en-GB" w:eastAsia="en-GB"/>
+            </w:rPr>
+          </w:pPr>
+          <w:hyperlink w:anchor="_Toc478931762" w:history="1">
+            <w:r>
+              <w:rPr>
+                <w:rStyle w:val="Hyperlink"/>
+                <w:noProof/>
+                <w:sz w:val="32"/>
+              </w:rPr>
+              <w:t>3.</w:t>
+            </w:r>
+            <w:r>
+              <w:rPr>
+                <w:rFonts w:eastAsiaTheme="minorEastAsia"/>
+                <w:b w:val="0"/>
+                <w:caps/>
+                <w:noProof/>
+                <w:color w:val="auto"/>
+                <w:sz w:val="32"/>
+                <w:lang w:val="en-GB" w:eastAsia="en-GB"/>
+              </w:rPr>
+              <w:tab/>
+            </w:r>
+            <w:r>
+              <w:rPr>
+                <w:rStyle w:val="Hyperlink"/>
+                <w:noProof/>
+                <w:sz w:val="32"/>
+              </w:rPr>
+              <w:t>Modelo Relacional</w:t>
+            </w:r>
+            <w:r>
+              <w:rPr>
+                <w:noProof/>
+                <w:webHidden/>
+                <w:sz w:val="32"/>
+              </w:rPr>
+              <w:tab/>
+            </w:r>
+            <w:r>
+              <w:rPr>
+                <w:noProof/>
+                <w:webHidden/>
+                <w:sz w:val="32"/>
+              </w:rPr>
+              <w:fldChar w:fldCharType="begin"/>
+            </w:r>
+            <w:r>
+              <w:rPr>
+                <w:noProof/>
+                <w:webHidden/>
+                <w:sz w:val="32"/>
+              </w:rPr>
+              <w:instrText xml:space="preserve"> PAGEREF _Toc478931762 \h </w:instrText>
+            </w:r>
+            <w:r>
+              <w:rPr>
+                <w:noProof/>
+                <w:webHidden/>
+                <w:sz w:val="32"/>
+              </w:rPr>
+            </w:r>
+            <w:r>
+              <w:rPr>
+                <w:noProof/>
+                <w:webHidden/>
+                <w:sz w:val="32"/>
+              </w:rPr>
+              <w:fldChar w:fldCharType="separate"/>
+            </w:r>
+            <w:r>
+              <w:rPr>
+                <w:noProof/>
+                <w:webHidden/>
+                <w:sz w:val="32"/>
+              </w:rPr>
+              <w:t>8</w:t>
+            </w:r>
+            <w:r>
+              <w:rPr>
+                <w:noProof/>
+                <w:webHidden/>
+                <w:sz w:val="32"/>
+              </w:rPr>
+              <w:fldChar w:fldCharType="end"/>
+            </w:r>
+          </w:hyperlink>
+        </w:p>
+        <w:p>
+          <w:pPr>
+            <w:pStyle w:val="TOC1"/>
+            <w:tabs>
+              <w:tab w:val="left" w:pos="480"/>
+              <w:tab w:val="right" w:leader="dot" w:pos="9061"/>
+            </w:tabs>
+            <w:rPr>
+              <w:rFonts w:eastAsiaTheme="minorEastAsia"/>
+              <w:b w:val="0"/>
+              <w:caps/>
+              <w:noProof/>
+              <w:color w:val="auto"/>
+              <w:sz w:val="32"/>
+              <w:lang w:val="en-GB" w:eastAsia="en-GB"/>
+            </w:rPr>
+          </w:pPr>
+          <w:hyperlink w:anchor="_Toc478931763" w:history="1">
+            <w:r>
+              <w:rPr>
+                <w:rStyle w:val="Hyperlink"/>
+                <w:noProof/>
+                <w:sz w:val="32"/>
+              </w:rPr>
+              <w:t>4.</w:t>
+            </w:r>
+            <w:r>
+              <w:rPr>
+                <w:rFonts w:eastAsiaTheme="minorEastAsia"/>
+                <w:b w:val="0"/>
+                <w:caps/>
+                <w:noProof/>
+                <w:color w:val="auto"/>
+                <w:sz w:val="32"/>
+                <w:lang w:val="en-GB" w:eastAsia="en-GB"/>
+              </w:rPr>
+              <w:tab/>
+            </w:r>
+            <w:r>
+              <w:rPr>
+                <w:rStyle w:val="Hyperlink"/>
+                <w:noProof/>
+                <w:sz w:val="32"/>
+              </w:rPr>
+              <w:t>Análise de Dependências Funcionais e Formas Normais</w:t>
+            </w:r>
+            <w:r>
+              <w:rPr>
+                <w:noProof/>
+                <w:webHidden/>
+                <w:sz w:val="32"/>
+              </w:rPr>
+              <w:tab/>
+            </w:r>
+            <w:r>
+              <w:rPr>
+                <w:noProof/>
+                <w:webHidden/>
+                <w:sz w:val="32"/>
+              </w:rPr>
+              <w:fldChar w:fldCharType="begin"/>
+            </w:r>
+            <w:r>
+              <w:rPr>
+                <w:noProof/>
+                <w:webHidden/>
+                <w:sz w:val="32"/>
+              </w:rPr>
+              <w:instrText xml:space="preserve"> PAGEREF _Toc478931763 \h </w:instrText>
+            </w:r>
+            <w:r>
+              <w:rPr>
+                <w:noProof/>
+                <w:webHidden/>
+                <w:sz w:val="32"/>
+              </w:rPr>
+            </w:r>
+            <w:r>
+              <w:rPr>
+                <w:noProof/>
+                <w:webHidden/>
+                <w:sz w:val="32"/>
+              </w:rPr>
+              <w:fldChar w:fldCharType="separate"/>
+            </w:r>
+            <w:r>
+              <w:rPr>
+                <w:noProof/>
+                <w:webHidden/>
+                <w:sz w:val="32"/>
+              </w:rPr>
+              <w:t>9</w:t>
+            </w:r>
+            <w:r>
+              <w:rPr>
+                <w:noProof/>
+                <w:webHidden/>
+                <w:sz w:val="32"/>
+              </w:rPr>
+              <w:fldChar w:fldCharType="end"/>
+            </w:r>
+          </w:hyperlink>
+        </w:p>
+        <w:p>
+          <w:r>
+            <w:rPr>
+              <w:b/>
+              <w:bCs/>
+              <w:noProof/>
+              <w:sz w:val="32"/>
+            </w:rPr>
+            <w:fldChar w:fldCharType="end"/>
+          </w:r>
+        </w:p>
+      </w:sdtContent>
+    </w:sdt>
+    <w:p>
+      <w:pPr>
+        <w:spacing w:before="0"/>
+        <w:jc w:val="center"/>
+        <w:rPr>
+          <w:rFonts w:ascii="Avenir Book" w:eastAsiaTheme="majorEastAsia" w:hAnsi="Avenir Book" w:cstheme="majorBidi"/>
+          <w:b/>
+          <w:sz w:val="36"/>
+          <w:szCs w:val="32"/>
+        </w:rPr>
+      </w:pPr>
+      <w:r>
+        <w:br w:type="page"/>
+      </w:r>
+      <w:bookmarkStart w:id="0" w:name="_GoBack"/>
+      <w:bookmarkEnd w:id="0"/>
+    </w:p>
     <w:p>
       <w:pPr>
         <w:pStyle w:val="Heading1"/>
@@ -783,10 +1366,12 @@
           <w:numId w:val="5"/>
         </w:numPr>
       </w:pPr>
+      <w:bookmarkStart w:id="1" w:name="_Toc478931759"/>
       <w:r>
         <w:lastRenderedPageBreak/>
         <w:t>Contexto</w:t>
       </w:r>
+      <w:bookmarkEnd w:id="1"/>
     </w:p>
     <w:p>
       <w:pPr>
@@ -2809,7 +3394,8 @@
           <w:rFonts w:ascii="Avenir Book" w:hAnsi="Avenir Book"/>
         </w:rPr>
       </w:pPr>
-      <w:bookmarkStart w:id="0" w:name="_Toc439662988"/>
+      <w:bookmarkStart w:id="2" w:name="_Toc439662988"/>
+      <w:bookmarkStart w:id="3" w:name="_Toc478931760"/>
       <w:r>
         <w:rPr>
           <w:rFonts w:ascii="Avenir Book" w:hAnsi="Avenir Book"/>
@@ -2822,7 +3408,7 @@
         </w:rPr>
         <w:t xml:space="preserve">.1. </w:t>
       </w:r>
-      <w:bookmarkEnd w:id="0"/>
+      <w:bookmarkEnd w:id="2"/>
       <w:r>
         <w:rPr>
           <w:rFonts w:ascii="Avenir Book" w:hAnsi="Avenir Book"/>
@@ -2835,6 +3421,7 @@
         </w:rPr>
         <w:t xml:space="preserve"> e Multiplicidades</w:t>
       </w:r>
+      <w:bookmarkEnd w:id="3"/>
     </w:p>
     <w:p>
       <w:pPr>
@@ -3504,7 +4091,25 @@
           <w:color w:val="000000"/>
           <w:szCs w:val="24"/>
         </w:rPr>
-        <w:t>É uma string constituída por 4 números, hífen e mais 3 números.</w:t>
+        <w:t xml:space="preserve">É uma </w:t>
+      </w:r>
+      <w:proofErr w:type="spellStart"/>
+      <w:r>
+        <w:rPr>
+          <w:rFonts w:ascii="Avenir Book" w:hAnsi="Avenir Book"/>
+          <w:color w:val="000000"/>
+          <w:szCs w:val="24"/>
+        </w:rPr>
+        <w:t>string</w:t>
+      </w:r>
+      <w:proofErr w:type="spellEnd"/>
+      <w:r>
+        <w:rPr>
+          <w:rFonts w:ascii="Avenir Book" w:hAnsi="Avenir Book"/>
+          <w:color w:val="000000"/>
+          <w:szCs w:val="24"/>
+        </w:rPr>
+        <w:t xml:space="preserve"> constituída por 4 números, hífen e mais 3 números.</w:t>
       </w:r>
     </w:p>
     <w:p>
@@ -4103,10 +4708,12 @@
           <w:numId w:val="5"/>
         </w:numPr>
       </w:pPr>
+      <w:bookmarkStart w:id="4" w:name="_Toc478931761"/>
       <w:r>
         <w:lastRenderedPageBreak/>
         <w:t>Diagrama UML</w:t>
       </w:r>
+      <w:bookmarkEnd w:id="4"/>
     </w:p>
     <w:p>
       <w:pPr>
@@ -4205,10 +4812,12 @@
           <w:numId w:val="5"/>
         </w:numPr>
       </w:pPr>
+      <w:bookmarkStart w:id="5" w:name="_Toc478931762"/>
       <w:r>
         <w:lastRenderedPageBreak/>
         <w:t>Modelo Relacional</w:t>
       </w:r>
+      <w:bookmarkEnd w:id="5"/>
     </w:p>
     <w:p>
       <w:pPr>
@@ -4235,7 +4844,25 @@
           <w:color w:val="000000"/>
           <w:szCs w:val="24"/>
         </w:rPr>
-        <w:t xml:space="preserve"> (idPessoa, </w:t>
+        <w:t xml:space="preserve"> (</w:t>
+      </w:r>
+      <w:proofErr w:type="spellStart"/>
+      <w:r>
+        <w:rPr>
+          <w:rFonts w:ascii="Avenir Book" w:hAnsi="Avenir Book"/>
+          <w:color w:val="000000"/>
+          <w:szCs w:val="24"/>
+        </w:rPr>
+        <w:t>idPessoa</w:t>
+      </w:r>
+      <w:proofErr w:type="spellEnd"/>
+      <w:r>
+        <w:rPr>
+          <w:rFonts w:ascii="Avenir Book" w:hAnsi="Avenir Book"/>
+          <w:color w:val="000000"/>
+          <w:szCs w:val="24"/>
+        </w:rPr>
+        <w:t xml:space="preserve">, </w:t>
       </w:r>
       <w:r>
         <w:rPr>
@@ -4382,7 +5009,25 @@
           <w:color w:val="000000"/>
           <w:szCs w:val="24"/>
         </w:rPr>
-        <w:t xml:space="preserve"> (idFuncionário-&gt;Pessoa, </w:t>
+        <w:t xml:space="preserve"> (</w:t>
+      </w:r>
+      <w:proofErr w:type="spellStart"/>
+      <w:r>
+        <w:rPr>
+          <w:rFonts w:ascii="Avenir Book" w:hAnsi="Avenir Book"/>
+          <w:color w:val="000000"/>
+          <w:szCs w:val="24"/>
+        </w:rPr>
+        <w:t>idFuncionário</w:t>
+      </w:r>
+      <w:proofErr w:type="spellEnd"/>
+      <w:r>
+        <w:rPr>
+          <w:rFonts w:ascii="Avenir Book" w:hAnsi="Avenir Book"/>
+          <w:color w:val="000000"/>
+          <w:szCs w:val="24"/>
+        </w:rPr>
+        <w:t xml:space="preserve">-&gt;Pessoa, </w:t>
       </w:r>
       <w:r>
         <w:rPr>
@@ -4444,7 +5089,25 @@
           <w:color w:val="000000"/>
           <w:szCs w:val="24"/>
         </w:rPr>
-        <w:t xml:space="preserve"> (idProfessor-&gt;Funcionário)</w:t>
+        <w:t xml:space="preserve"> (</w:t>
+      </w:r>
+      <w:proofErr w:type="spellStart"/>
+      <w:r>
+        <w:rPr>
+          <w:rFonts w:ascii="Avenir Book" w:hAnsi="Avenir Book"/>
+          <w:color w:val="000000"/>
+          <w:szCs w:val="24"/>
+        </w:rPr>
+        <w:t>idProfessor</w:t>
+      </w:r>
+      <w:proofErr w:type="spellEnd"/>
+      <w:r>
+        <w:rPr>
+          <w:rFonts w:ascii="Avenir Book" w:hAnsi="Avenir Book"/>
+          <w:color w:val="000000"/>
+          <w:szCs w:val="24"/>
+        </w:rPr>
+        <w:t>-&gt;Funcionário)</w:t>
       </w:r>
     </w:p>
     <w:p>
@@ -4472,7 +5135,25 @@
           <w:color w:val="000000"/>
           <w:szCs w:val="24"/>
         </w:rPr>
-        <w:t xml:space="preserve"> (idTreinador-&gt;Funcionário)</w:t>
+        <w:t xml:space="preserve"> (</w:t>
+      </w:r>
+      <w:proofErr w:type="spellStart"/>
+      <w:r>
+        <w:rPr>
+          <w:rFonts w:ascii="Avenir Book" w:hAnsi="Avenir Book"/>
+          <w:color w:val="000000"/>
+          <w:szCs w:val="24"/>
+        </w:rPr>
+        <w:t>idTreinador</w:t>
+      </w:r>
+      <w:proofErr w:type="spellEnd"/>
+      <w:r>
+        <w:rPr>
+          <w:rFonts w:ascii="Avenir Book" w:hAnsi="Avenir Book"/>
+          <w:color w:val="000000"/>
+          <w:szCs w:val="24"/>
+        </w:rPr>
+        <w:t>-&gt;Funcionário)</w:t>
       </w:r>
     </w:p>
     <w:p>
@@ -4500,7 +5181,25 @@
           <w:color w:val="000000"/>
           <w:szCs w:val="24"/>
         </w:rPr>
-        <w:t xml:space="preserve"> (idRececionista-&gt;Funcionário)</w:t>
+        <w:t xml:space="preserve"> (</w:t>
+      </w:r>
+      <w:proofErr w:type="spellStart"/>
+      <w:r>
+        <w:rPr>
+          <w:rFonts w:ascii="Avenir Book" w:hAnsi="Avenir Book"/>
+          <w:color w:val="000000"/>
+          <w:szCs w:val="24"/>
+        </w:rPr>
+        <w:t>idRececionista</w:t>
+      </w:r>
+      <w:proofErr w:type="spellEnd"/>
+      <w:r>
+        <w:rPr>
+          <w:rFonts w:ascii="Avenir Book" w:hAnsi="Avenir Book"/>
+          <w:color w:val="000000"/>
+          <w:szCs w:val="24"/>
+        </w:rPr>
+        <w:t>-&gt;Funcionário)</w:t>
       </w:r>
     </w:p>
     <w:p>
@@ -4528,7 +5227,25 @@
           <w:color w:val="000000"/>
           <w:szCs w:val="24"/>
         </w:rPr>
-        <w:t xml:space="preserve"> (idContínuo-&gt;Funcionário)</w:t>
+        <w:t xml:space="preserve"> (</w:t>
+      </w:r>
+      <w:proofErr w:type="spellStart"/>
+      <w:r>
+        <w:rPr>
+          <w:rFonts w:ascii="Avenir Book" w:hAnsi="Avenir Book"/>
+          <w:color w:val="000000"/>
+          <w:szCs w:val="24"/>
+        </w:rPr>
+        <w:t>idContínuo</w:t>
+      </w:r>
+      <w:proofErr w:type="spellEnd"/>
+      <w:r>
+        <w:rPr>
+          <w:rFonts w:ascii="Avenir Book" w:hAnsi="Avenir Book"/>
+          <w:color w:val="000000"/>
+          <w:szCs w:val="24"/>
+        </w:rPr>
+        <w:t>-&gt;Funcionário)</w:t>
       </w:r>
     </w:p>
     <w:p>
@@ -4556,7 +5273,25 @@
           <w:color w:val="000000"/>
           <w:szCs w:val="24"/>
         </w:rPr>
-        <w:t xml:space="preserve"> (idGerente-&gt;Funcionário)</w:t>
+        <w:t xml:space="preserve"> (</w:t>
+      </w:r>
+      <w:proofErr w:type="spellStart"/>
+      <w:r>
+        <w:rPr>
+          <w:rFonts w:ascii="Avenir Book" w:hAnsi="Avenir Book"/>
+          <w:color w:val="000000"/>
+          <w:szCs w:val="24"/>
+        </w:rPr>
+        <w:t>idGerente</w:t>
+      </w:r>
+      <w:proofErr w:type="spellEnd"/>
+      <w:r>
+        <w:rPr>
+          <w:rFonts w:ascii="Avenir Book" w:hAnsi="Avenir Book"/>
+          <w:color w:val="000000"/>
+          <w:szCs w:val="24"/>
+        </w:rPr>
+        <w:t>-&gt;Funcionário)</w:t>
       </w:r>
     </w:p>
     <w:p>
@@ -4584,7 +5319,25 @@
           <w:color w:val="000000"/>
           <w:szCs w:val="24"/>
         </w:rPr>
-        <w:t xml:space="preserve"> (idMembro-&gt;Pessoa, ativo)</w:t>
+        <w:t xml:space="preserve"> (</w:t>
+      </w:r>
+      <w:proofErr w:type="spellStart"/>
+      <w:r>
+        <w:rPr>
+          <w:rFonts w:ascii="Avenir Book" w:hAnsi="Avenir Book"/>
+          <w:color w:val="000000"/>
+          <w:szCs w:val="24"/>
+        </w:rPr>
+        <w:t>idMembro</w:t>
+      </w:r>
+      <w:proofErr w:type="spellEnd"/>
+      <w:r>
+        <w:rPr>
+          <w:rFonts w:ascii="Avenir Book" w:hAnsi="Avenir Book"/>
+          <w:color w:val="000000"/>
+          <w:szCs w:val="24"/>
+        </w:rPr>
+        <w:t>-&gt;Pessoa, ativo)</w:t>
       </w:r>
     </w:p>
     <w:p>
@@ -4614,13 +5367,23 @@
         </w:rPr>
         <w:t xml:space="preserve"> (</w:t>
       </w:r>
-      <w:r>
-        <w:rPr>
-          <w:rFonts w:ascii="Avenir Book" w:hAnsi="Avenir Book"/>
-          <w:color w:val="000000"/>
-          <w:szCs w:val="24"/>
-        </w:rPr>
-        <w:t>idMembro-&gt;Membro</w:t>
+      <w:proofErr w:type="spellStart"/>
+      <w:r>
+        <w:rPr>
+          <w:rFonts w:ascii="Avenir Book" w:hAnsi="Avenir Book"/>
+          <w:color w:val="000000"/>
+          <w:szCs w:val="24"/>
+        </w:rPr>
+        <w:t>idMembro</w:t>
+      </w:r>
+      <w:proofErr w:type="spellEnd"/>
+      <w:r>
+        <w:rPr>
+          <w:rFonts w:ascii="Avenir Book" w:hAnsi="Avenir Book"/>
+          <w:color w:val="000000"/>
+          <w:szCs w:val="24"/>
+        </w:rPr>
+        <w:t>-&gt;Membro</w:t>
       </w:r>
       <w:r>
         <w:rPr>
@@ -4664,13 +5427,23 @@
         </w:rPr>
         <w:t xml:space="preserve">, </w:t>
       </w:r>
-      <w:r>
-        <w:rPr>
-          <w:rFonts w:ascii="Avenir Book" w:hAnsi="Avenir Book"/>
-          <w:color w:val="000000"/>
-          <w:szCs w:val="24"/>
-        </w:rPr>
-        <w:t>idHorário-&gt;Horário</w:t>
+      <w:proofErr w:type="spellStart"/>
+      <w:r>
+        <w:rPr>
+          <w:rFonts w:ascii="Avenir Book" w:hAnsi="Avenir Book"/>
+          <w:color w:val="000000"/>
+          <w:szCs w:val="24"/>
+        </w:rPr>
+        <w:t>idHorário</w:t>
+      </w:r>
+      <w:proofErr w:type="spellEnd"/>
+      <w:r>
+        <w:rPr>
+          <w:rFonts w:ascii="Avenir Book" w:hAnsi="Avenir Book"/>
+          <w:color w:val="000000"/>
+          <w:szCs w:val="24"/>
+        </w:rPr>
+        <w:t>-&gt;Horário</w:t>
       </w:r>
       <w:r>
         <w:rPr>
@@ -4917,13 +5690,23 @@
         </w:rPr>
         <w:t xml:space="preserve">, </w:t>
       </w:r>
-      <w:r>
-        <w:rPr>
-          <w:rFonts w:ascii="Avenir Book" w:hAnsi="Avenir Book"/>
-          <w:color w:val="000000"/>
-          <w:szCs w:val="24"/>
-        </w:rPr>
-        <w:t>nomeGinásio-&gt;</w:t>
+      <w:proofErr w:type="spellStart"/>
+      <w:r>
+        <w:rPr>
+          <w:rFonts w:ascii="Avenir Book" w:hAnsi="Avenir Book"/>
+          <w:color w:val="000000"/>
+          <w:szCs w:val="24"/>
+        </w:rPr>
+        <w:t>nomeGinásio</w:t>
+      </w:r>
+      <w:proofErr w:type="spellEnd"/>
+      <w:r>
+        <w:rPr>
+          <w:rFonts w:ascii="Avenir Book" w:hAnsi="Avenir Book"/>
+          <w:color w:val="000000"/>
+          <w:szCs w:val="24"/>
+        </w:rPr>
+        <w:t>-&gt;</w:t>
       </w:r>
       <w:r>
         <w:rPr>
@@ -5038,13 +5821,23 @@
         </w:rPr>
         <w:t xml:space="preserve">, </w:t>
       </w:r>
-      <w:r>
-        <w:rPr>
-          <w:rFonts w:ascii="Avenir Book" w:hAnsi="Avenir Book"/>
-          <w:color w:val="000000"/>
-          <w:szCs w:val="24"/>
-        </w:rPr>
-        <w:t>nomeGinásio-&gt;Ginásio,</w:t>
+      <w:proofErr w:type="spellStart"/>
+      <w:r>
+        <w:rPr>
+          <w:rFonts w:ascii="Avenir Book" w:hAnsi="Avenir Book"/>
+          <w:color w:val="000000"/>
+          <w:szCs w:val="24"/>
+        </w:rPr>
+        <w:t>nomeGinásio</w:t>
+      </w:r>
+      <w:proofErr w:type="spellEnd"/>
+      <w:r>
+        <w:rPr>
+          <w:rFonts w:ascii="Avenir Book" w:hAnsi="Avenir Book"/>
+          <w:color w:val="000000"/>
+          <w:szCs w:val="24"/>
+        </w:rPr>
+        <w:t>-&gt;Ginásio,</w:t>
       </w:r>
       <w:r>
         <w:rPr>
@@ -5202,6 +5995,7 @@
         </w:rPr>
         <w:t xml:space="preserve">, </w:t>
       </w:r>
+      <w:proofErr w:type="spellStart"/>
       <w:r>
         <w:rPr>
           <w:rFonts w:ascii="Avenir Book" w:hAnsi="Avenir Book"/>
@@ -5218,6 +6012,7 @@
         </w:rPr>
         <w:t>Sala</w:t>
       </w:r>
+      <w:proofErr w:type="spellEnd"/>
       <w:r>
         <w:rPr>
           <w:rFonts w:ascii="Avenir Book" w:hAnsi="Avenir Book"/>
@@ -5232,8 +6027,36 @@
           <w:color w:val="000000"/>
           <w:szCs w:val="24"/>
         </w:rPr>
-        <w:t>, nomeGinasio-&gt;Ginasio</w:t>
-      </w:r>
+        <w:t xml:space="preserve">, </w:t>
+      </w:r>
+      <w:proofErr w:type="spellStart"/>
+      <w:r>
+        <w:rPr>
+          <w:rFonts w:ascii="Avenir Book" w:hAnsi="Avenir Book"/>
+          <w:color w:val="000000"/>
+          <w:szCs w:val="24"/>
+        </w:rPr>
+        <w:t>nomeGinasio</w:t>
+      </w:r>
+      <w:proofErr w:type="spellEnd"/>
+      <w:r>
+        <w:rPr>
+          <w:rFonts w:ascii="Avenir Book" w:hAnsi="Avenir Book"/>
+          <w:color w:val="000000"/>
+          <w:szCs w:val="24"/>
+        </w:rPr>
+        <w:t>-&gt;</w:t>
+      </w:r>
+      <w:proofErr w:type="spellStart"/>
+      <w:r>
+        <w:rPr>
+          <w:rFonts w:ascii="Avenir Book" w:hAnsi="Avenir Book"/>
+          <w:color w:val="000000"/>
+          <w:szCs w:val="24"/>
+        </w:rPr>
+        <w:t>Ginasio</w:t>
+      </w:r>
+      <w:proofErr w:type="spellEnd"/>
       <w:r>
         <w:rPr>
           <w:rFonts w:ascii="Avenir Book" w:hAnsi="Avenir Book"/>
@@ -5288,6 +6111,7 @@
         </w:rPr>
         <w:t xml:space="preserve">, </w:t>
       </w:r>
+      <w:proofErr w:type="spellStart"/>
       <w:r>
         <w:rPr>
           <w:rFonts w:ascii="Avenir Book" w:hAnsi="Avenir Book"/>
@@ -5311,24 +6135,79 @@
           <w:color w:val="000000"/>
           <w:szCs w:val="24"/>
         </w:rPr>
-        <w:t>orário-&gt;Horário</w:t>
-      </w:r>
-      <w:r>
-        <w:rPr>
-          <w:rFonts w:ascii="Avenir Book" w:hAnsi="Avenir Book"/>
-          <w:color w:val="000000"/>
-          <w:szCs w:val="24"/>
-        </w:rPr>
-        <w:t>, númeroSala-&gt;Sala</w:t>
-      </w:r>
-      <w:r>
-        <w:rPr>
-          <w:rFonts w:ascii="Avenir Book" w:hAnsi="Avenir Book"/>
-          <w:color w:val="000000"/>
-          <w:szCs w:val="24"/>
-        </w:rPr>
-        <w:t>, nomeGinasio-&gt;Ginasio</w:t>
-      </w:r>
+        <w:t>orário</w:t>
+      </w:r>
+      <w:proofErr w:type="spellEnd"/>
+      <w:r>
+        <w:rPr>
+          <w:rFonts w:ascii="Avenir Book" w:hAnsi="Avenir Book"/>
+          <w:color w:val="000000"/>
+          <w:szCs w:val="24"/>
+        </w:rPr>
+        <w:t>-&gt;Horário</w:t>
+      </w:r>
+      <w:r>
+        <w:rPr>
+          <w:rFonts w:ascii="Avenir Book" w:hAnsi="Avenir Book"/>
+          <w:color w:val="000000"/>
+          <w:szCs w:val="24"/>
+        </w:rPr>
+        <w:t xml:space="preserve">, </w:t>
+      </w:r>
+      <w:proofErr w:type="spellStart"/>
+      <w:r>
+        <w:rPr>
+          <w:rFonts w:ascii="Avenir Book" w:hAnsi="Avenir Book"/>
+          <w:color w:val="000000"/>
+          <w:szCs w:val="24"/>
+        </w:rPr>
+        <w:t>númeroSala</w:t>
+      </w:r>
+      <w:proofErr w:type="spellEnd"/>
+      <w:r>
+        <w:rPr>
+          <w:rFonts w:ascii="Avenir Book" w:hAnsi="Avenir Book"/>
+          <w:color w:val="000000"/>
+          <w:szCs w:val="24"/>
+        </w:rPr>
+        <w:t>-&gt;Sala</w:t>
+      </w:r>
+      <w:r>
+        <w:rPr>
+          <w:rFonts w:ascii="Avenir Book" w:hAnsi="Avenir Book"/>
+          <w:color w:val="000000"/>
+          <w:szCs w:val="24"/>
+        </w:rPr>
+        <w:t xml:space="preserve">, </w:t>
+      </w:r>
+      <w:proofErr w:type="spellStart"/>
+      <w:r>
+        <w:rPr>
+          <w:rFonts w:ascii="Avenir Book" w:hAnsi="Avenir Book"/>
+          <w:color w:val="000000"/>
+          <w:szCs w:val="24"/>
+        </w:rPr>
+        <w:t>nomeGinasio</w:t>
+      </w:r>
+      <w:proofErr w:type="spellEnd"/>
+      <w:r>
+        <w:rPr>
+          <w:rFonts w:ascii="Avenir Book" w:hAnsi="Avenir Book"/>
+          <w:color w:val="000000"/>
+          <w:szCs w:val="24"/>
+        </w:rPr>
+        <w:t>-&gt;</w:t>
+      </w:r>
+      <w:proofErr w:type="spellStart"/>
+      <w:r>
+        <w:rPr>
+          <w:rFonts w:ascii="Avenir Book" w:hAnsi="Avenir Book"/>
+          <w:color w:val="000000"/>
+          <w:szCs w:val="24"/>
+        </w:rPr>
+        <w:t>Ginasio</w:t>
+      </w:r>
+      <w:proofErr w:type="spellEnd"/>
       <w:r>
         <w:rPr>
           <w:rFonts w:ascii="Avenir Book" w:hAnsi="Avenir Book"/>
@@ -5363,15 +6242,51 @@
           <w:color w:val="000000"/>
           <w:szCs w:val="24"/>
         </w:rPr>
-        <w:t xml:space="preserve"> (nomeModalidade-&gt;Mod</w:t>
-      </w:r>
+        <w:t xml:space="preserve"> (</w:t>
+      </w:r>
+      <w:proofErr w:type="spellStart"/>
       <w:r>
         <w:rPr>
           <w:rFonts w:ascii="Avenir Book" w:eastAsia="Times New Roman" w:hAnsi="Avenir Book" w:cs="Times New Roman"/>
           <w:color w:val="000000"/>
           <w:szCs w:val="24"/>
         </w:rPr>
-        <w:t>alidade, idProfessor-&gt;Professor)</w:t>
+        <w:t>nomeModalidade</w:t>
+      </w:r>
+      <w:proofErr w:type="spellEnd"/>
+      <w:r>
+        <w:rPr>
+          <w:rFonts w:ascii="Avenir Book" w:eastAsia="Times New Roman" w:hAnsi="Avenir Book" w:cs="Times New Roman"/>
+          <w:color w:val="000000"/>
+          <w:szCs w:val="24"/>
+        </w:rPr>
+        <w:t>-&gt;Mod</w:t>
+      </w:r>
+      <w:r>
+        <w:rPr>
+          <w:rFonts w:ascii="Avenir Book" w:eastAsia="Times New Roman" w:hAnsi="Avenir Book" w:cs="Times New Roman"/>
+          <w:color w:val="000000"/>
+          <w:szCs w:val="24"/>
+        </w:rPr>
+        <w:t xml:space="preserve">alidade, </w:t>
+      </w:r>
+      <w:proofErr w:type="spellStart"/>
+      <w:r>
+        <w:rPr>
+          <w:rFonts w:ascii="Avenir Book" w:eastAsia="Times New Roman" w:hAnsi="Avenir Book" w:cs="Times New Roman"/>
+          <w:color w:val="000000"/>
+          <w:szCs w:val="24"/>
+        </w:rPr>
+        <w:t>idProfessor</w:t>
+      </w:r>
+      <w:proofErr w:type="spellEnd"/>
+      <w:r>
+        <w:rPr>
+          <w:rFonts w:ascii="Avenir Book" w:eastAsia="Times New Roman" w:hAnsi="Avenir Book" w:cs="Times New Roman"/>
+          <w:color w:val="000000"/>
+          <w:szCs w:val="24"/>
+        </w:rPr>
+        <w:t>-&gt;Professor)</w:t>
       </w:r>
     </w:p>
     <w:p>
@@ -5411,10 +6326,12 @@
           <w:numId w:val="5"/>
         </w:numPr>
       </w:pPr>
+      <w:bookmarkStart w:id="6" w:name="_Toc478931763"/>
       <w:r>
         <w:lastRenderedPageBreak/>
         <w:t>Análise de Dependências Funcionais e Formas Normais</w:t>
       </w:r>
+      <w:bookmarkEnd w:id="6"/>
     </w:p>
     <w:p>
       <w:pPr>
@@ -5443,6 +6360,7 @@
         </w:rPr>
         <w:t xml:space="preserve"> (</w:t>
       </w:r>
+      <w:proofErr w:type="spellStart"/>
       <w:r>
         <w:rPr>
           <w:rFonts w:ascii="Avenir Book" w:hAnsi="Avenir Book" w:hint="eastAsia"/>
@@ -5450,22 +6368,29 @@
           <w:color w:val="000000"/>
           <w:szCs w:val="24"/>
         </w:rPr>
-        <w:t>idPess</w:t>
-      </w:r>
-      <w:bookmarkStart w:id="1" w:name="_GoBack"/>
-      <w:bookmarkEnd w:id="1"/>
+        <w:t>idPessoa</w:t>
+      </w:r>
+      <w:proofErr w:type="spellEnd"/>
       <w:r>
         <w:rPr>
           <w:rFonts w:ascii="Avenir Book" w:hAnsi="Avenir Book" w:hint="eastAsia"/>
-          <w:b/>
-          <w:color w:val="000000"/>
-          <w:szCs w:val="24"/>
-        </w:rPr>
-        <w:t>oa</w:t>
+          <w:color w:val="000000"/>
+          <w:szCs w:val="24"/>
+        </w:rPr>
+        <w:t xml:space="preserve">, </w:t>
       </w:r>
       <w:r>
         <w:rPr>
           <w:rFonts w:ascii="Avenir Book" w:hAnsi="Avenir Book" w:hint="eastAsia"/>
+          <w:b/>
+          <w:color w:val="000000"/>
+          <w:szCs w:val="24"/>
+        </w:rPr>
+        <w:t>nome</w:t>
+      </w:r>
+      <w:r>
+        <w:rPr>
+          <w:rFonts w:ascii="Avenir Book" w:hAnsi="Avenir Book" w:hint="eastAsia"/>
           <w:color w:val="000000"/>
           <w:szCs w:val="24"/>
         </w:rPr>
@@ -5478,7 +6403,7 @@
           <w:color w:val="000000"/>
           <w:szCs w:val="24"/>
         </w:rPr>
-        <w:t>nome</w:t>
+        <w:t>idade</w:t>
       </w:r>
       <w:r>
         <w:rPr>
@@ -5495,7 +6420,7 @@
           <w:color w:val="000000"/>
           <w:szCs w:val="24"/>
         </w:rPr>
-        <w:t>idade</w:t>
+        <w:t>B.I.</w:t>
       </w:r>
       <w:r>
         <w:rPr>
@@ -5512,11 +6437,29 @@
           <w:color w:val="000000"/>
           <w:szCs w:val="24"/>
         </w:rPr>
-        <w:t>B.I.</w:t>
+        <w:t>n</w:t>
       </w:r>
       <w:r>
         <w:rPr>
           <w:rFonts w:ascii="Avenir Book" w:hAnsi="Avenir Book" w:hint="eastAsia"/>
+          <w:b/>
+          <w:color w:val="000000"/>
+          <w:szCs w:val="24"/>
+        </w:rPr>
+        <w:t>º</w:t>
+      </w:r>
+      <w:r>
+        <w:rPr>
+          <w:rFonts w:ascii="Avenir Book" w:hAnsi="Avenir Book" w:hint="eastAsia"/>
+          <w:b/>
+          <w:color w:val="000000"/>
+          <w:szCs w:val="24"/>
+        </w:rPr>
+        <w:t>contribuinte</w:t>
+      </w:r>
+      <w:r>
+        <w:rPr>
+          <w:rFonts w:ascii="Avenir Book" w:hAnsi="Avenir Book" w:hint="eastAsia"/>
           <w:color w:val="000000"/>
           <w:szCs w:val="24"/>
         </w:rPr>
@@ -5529,6 +6472,58 @@
           <w:color w:val="000000"/>
           <w:szCs w:val="24"/>
         </w:rPr>
+        <w:t>morada</w:t>
+      </w:r>
+      <w:r>
+        <w:rPr>
+          <w:rFonts w:ascii="Avenir Book" w:hAnsi="Avenir Book" w:hint="eastAsia"/>
+          <w:color w:val="000000"/>
+          <w:szCs w:val="24"/>
+        </w:rPr>
+        <w:t xml:space="preserve">, </w:t>
+      </w:r>
+      <w:r>
+        <w:rPr>
+          <w:rFonts w:ascii="Avenir Book" w:hAnsi="Avenir Book" w:hint="eastAsia"/>
+          <w:b/>
+          <w:color w:val="000000"/>
+          <w:szCs w:val="24"/>
+        </w:rPr>
+        <w:t>c</w:t>
+      </w:r>
+      <w:r>
+        <w:rPr>
+          <w:rFonts w:ascii="Avenir Book" w:hAnsi="Avenir Book"/>
+          <w:b/>
+          <w:color w:val="000000"/>
+          <w:szCs w:val="24"/>
+        </w:rPr>
+        <w:t>ó</w:t>
+      </w:r>
+      <w:r>
+        <w:rPr>
+          <w:rFonts w:ascii="Avenir Book" w:hAnsi="Avenir Book" w:hint="eastAsia"/>
+          <w:b/>
+          <w:color w:val="000000"/>
+          <w:szCs w:val="24"/>
+        </w:rPr>
+        <w:t>digo postal</w:t>
+      </w:r>
+      <w:r>
+        <w:rPr>
+          <w:rFonts w:ascii="Avenir Book" w:hAnsi="Avenir Book" w:hint="eastAsia"/>
+          <w:color w:val="000000"/>
+          <w:szCs w:val="24"/>
+        </w:rPr>
+        <w:t xml:space="preserve">, </w:t>
+      </w:r>
+      <w:r>
+        <w:rPr>
+          <w:rFonts w:ascii="Avenir Book" w:hAnsi="Avenir Book" w:hint="eastAsia"/>
+          <w:b/>
+          <w:color w:val="000000"/>
+          <w:szCs w:val="24"/>
+        </w:rPr>
         <w:t>n</w:t>
       </w:r>
       <w:r>
@@ -5542,133 +6537,56 @@
       </w:r>
       <w:r>
         <w:rPr>
+          <w:rFonts w:ascii="Avenir Book" w:hAnsi="Avenir Book"/>
+          <w:b/>
+          <w:color w:val="000000"/>
+          <w:szCs w:val="24"/>
+        </w:rPr>
+        <w:t>telemóvel</w:t>
+      </w:r>
+      <w:r>
+        <w:rPr>
           <w:rFonts w:ascii="Avenir Book" w:hAnsi="Avenir Book" w:hint="eastAsia"/>
-          <w:b/>
-          <w:color w:val="000000"/>
-          <w:szCs w:val="24"/>
-        </w:rPr>
-        <w:t>contribuinte</w:t>
-      </w:r>
+          <w:color w:val="000000"/>
+          <w:szCs w:val="24"/>
+        </w:rPr>
+        <w:t>)</w:t>
+      </w:r>
+    </w:p>
+    <w:p>
+      <w:pPr>
+        <w:spacing w:before="0"/>
+        <w:rPr>
+          <w:rFonts w:ascii="Avenir Book" w:hAnsi="Avenir Book"/>
+          <w:color w:val="000000"/>
+          <w:szCs w:val="24"/>
+        </w:rPr>
+      </w:pPr>
       <w:r>
         <w:rPr>
           <w:rFonts w:ascii="Avenir Book" w:hAnsi="Avenir Book" w:hint="eastAsia"/>
           <w:color w:val="000000"/>
           <w:szCs w:val="24"/>
         </w:rPr>
-        <w:t xml:space="preserve">, </w:t>
-      </w:r>
+        <w:tab/>
+      </w:r>
+      <w:proofErr w:type="spellStart"/>
       <w:r>
         <w:rPr>
           <w:rFonts w:ascii="Avenir Book" w:hAnsi="Avenir Book" w:hint="eastAsia"/>
-          <w:b/>
-          <w:color w:val="000000"/>
-          <w:szCs w:val="24"/>
-        </w:rPr>
-        <w:t>morada</w:t>
-      </w:r>
+          <w:color w:val="000000"/>
+          <w:szCs w:val="24"/>
+        </w:rPr>
+        <w:t>idPessoa</w:t>
+      </w:r>
+      <w:proofErr w:type="spellEnd"/>
       <w:r>
         <w:rPr>
           <w:rFonts w:ascii="Avenir Book" w:hAnsi="Avenir Book" w:hint="eastAsia"/>
           <w:color w:val="000000"/>
           <w:szCs w:val="24"/>
         </w:rPr>
-        <w:t xml:space="preserve">, </w:t>
-      </w:r>
-      <w:r>
-        <w:rPr>
-          <w:rFonts w:ascii="Avenir Book" w:hAnsi="Avenir Book" w:hint="eastAsia"/>
-          <w:b/>
-          <w:color w:val="000000"/>
-          <w:szCs w:val="24"/>
-        </w:rPr>
-        <w:t>c</w:t>
-      </w:r>
-      <w:r>
-        <w:rPr>
-          <w:rFonts w:ascii="Avenir Book" w:hAnsi="Avenir Book"/>
-          <w:b/>
-          <w:color w:val="000000"/>
-          <w:szCs w:val="24"/>
-        </w:rPr>
-        <w:t>ó</w:t>
-      </w:r>
-      <w:r>
-        <w:rPr>
-          <w:rFonts w:ascii="Avenir Book" w:hAnsi="Avenir Book" w:hint="eastAsia"/>
-          <w:b/>
-          <w:color w:val="000000"/>
-          <w:szCs w:val="24"/>
-        </w:rPr>
-        <w:t>digo postal</w:t>
-      </w:r>
-      <w:r>
-        <w:rPr>
-          <w:rFonts w:ascii="Avenir Book" w:hAnsi="Avenir Book" w:hint="eastAsia"/>
-          <w:color w:val="000000"/>
-          <w:szCs w:val="24"/>
-        </w:rPr>
-        <w:t xml:space="preserve">, </w:t>
-      </w:r>
-      <w:r>
-        <w:rPr>
-          <w:rFonts w:ascii="Avenir Book" w:hAnsi="Avenir Book" w:hint="eastAsia"/>
-          <w:b/>
-          <w:color w:val="000000"/>
-          <w:szCs w:val="24"/>
-        </w:rPr>
-        <w:t>n</w:t>
-      </w:r>
-      <w:r>
-        <w:rPr>
-          <w:rFonts w:ascii="Avenir Book" w:hAnsi="Avenir Book" w:hint="eastAsia"/>
-          <w:b/>
-          <w:color w:val="000000"/>
-          <w:szCs w:val="24"/>
-        </w:rPr>
-        <w:t>º</w:t>
-      </w:r>
-      <w:r>
-        <w:rPr>
-          <w:rFonts w:ascii="Avenir Book" w:hAnsi="Avenir Book"/>
-          <w:b/>
-          <w:color w:val="000000"/>
-          <w:szCs w:val="24"/>
-        </w:rPr>
-        <w:t>telemóvel</w:t>
-      </w:r>
-      <w:r>
-        <w:rPr>
-          <w:rFonts w:ascii="Avenir Book" w:hAnsi="Avenir Book" w:hint="eastAsia"/>
-          <w:color w:val="000000"/>
-          <w:szCs w:val="24"/>
-        </w:rPr>
-        <w:t>)</w:t>
-      </w:r>
-    </w:p>
-    <w:p>
-      <w:pPr>
-        <w:spacing w:before="0"/>
-        <w:rPr>
-          <w:rFonts w:ascii="Avenir Book" w:hAnsi="Avenir Book"/>
-          <w:color w:val="000000"/>
-          <w:szCs w:val="24"/>
-        </w:rPr>
-      </w:pPr>
-      <w:r>
-        <w:rPr>
-          <w:rFonts w:ascii="Avenir Book" w:hAnsi="Avenir Book" w:hint="eastAsia"/>
-          <w:color w:val="000000"/>
-          <w:szCs w:val="24"/>
-        </w:rPr>
-        <w:tab/>
-      </w:r>
-      <w:r>
-        <w:rPr>
-          <w:rFonts w:ascii="Avenir Book" w:hAnsi="Avenir Book" w:hint="eastAsia"/>
-          <w:color w:val="000000"/>
-          <w:szCs w:val="24"/>
-        </w:rPr>
-        <w:t xml:space="preserve">idPessoa-&gt;nome, </w:t>
+        <w:t xml:space="preserve">-&gt;nome, </w:t>
       </w:r>
       <w:r>
         <w:rPr>
@@ -5837,17 +6755,27 @@
         <w:tab/>
         <w:t>B.I.-&gt;</w:t>
       </w:r>
+      <w:proofErr w:type="spellStart"/>
       <w:r>
         <w:rPr>
           <w:rFonts w:ascii="Avenir Book" w:hAnsi="Avenir Book" w:hint="eastAsia"/>
           <w:color w:val="000000"/>
           <w:szCs w:val="24"/>
         </w:rPr>
-        <w:t xml:space="preserve">idPessoa, </w:t>
-      </w:r>
+        <w:t>idPessoa</w:t>
+      </w:r>
+      <w:proofErr w:type="spellEnd"/>
       <w:r>
         <w:rPr>
           <w:rFonts w:ascii="Avenir Book" w:hAnsi="Avenir Book" w:hint="eastAsia"/>
+          <w:color w:val="000000"/>
+          <w:szCs w:val="24"/>
+        </w:rPr>
+        <w:t xml:space="preserve">, </w:t>
+      </w:r>
+      <w:r>
+        <w:rPr>
+          <w:rFonts w:ascii="Avenir Book" w:hAnsi="Avenir Book" w:hint="eastAsia"/>
           <w:b/>
           <w:color w:val="000000"/>
           <w:szCs w:val="24"/>
@@ -6026,13 +6954,23 @@
         </w:rPr>
         <w:t xml:space="preserve"> contribuinte-&gt;</w:t>
       </w:r>
+      <w:proofErr w:type="spellStart"/>
       <w:r>
         <w:rPr>
           <w:rFonts w:ascii="Avenir Book" w:hAnsi="Avenir Book" w:hint="eastAsia"/>
           <w:color w:val="000000"/>
           <w:szCs w:val="24"/>
         </w:rPr>
-        <w:t xml:space="preserve">idPessoa, </w:t>
+        <w:t>idPessoa</w:t>
+      </w:r>
+      <w:proofErr w:type="spellEnd"/>
+      <w:r>
+        <w:rPr>
+          <w:rFonts w:ascii="Avenir Book" w:hAnsi="Avenir Book" w:hint="eastAsia"/>
+          <w:color w:val="000000"/>
+          <w:szCs w:val="24"/>
+        </w:rPr>
+        <w:t xml:space="preserve">, </w:t>
       </w:r>
       <w:r>
         <w:rPr>
@@ -6316,7 +7254,32 @@
           <w:color w:val="000000"/>
           <w:szCs w:val="24"/>
         </w:rPr>
-        <w:t>Não está na 3ª Forma Normal pois na dependência (morada -&gt; código postal) não existe nenhuma chave no lado esquerdo.</w:t>
+        <w:t xml:space="preserve">Não está na </w:t>
+      </w:r>
+      <w:r>
+        <w:rPr>
+          <w:rFonts w:ascii="Avenir Book" w:hAnsi="Avenir Book"/>
+          <w:b/>
+          <w:color w:val="1F3864" w:themeColor="accent5" w:themeShade="80"/>
+          <w:szCs w:val="24"/>
+        </w:rPr>
+        <w:t>3ª Forma Normal</w:t>
+      </w:r>
+      <w:r>
+        <w:rPr>
+          <w:rFonts w:ascii="Avenir Book" w:hAnsi="Avenir Book"/>
+          <w:color w:val="1F3864" w:themeColor="accent5" w:themeShade="80"/>
+          <w:szCs w:val="24"/>
+        </w:rPr>
+        <w:t xml:space="preserve"> </w:t>
+      </w:r>
+      <w:r>
+        <w:rPr>
+          <w:rFonts w:ascii="Avenir Book" w:hAnsi="Avenir Book"/>
+          <w:color w:val="000000"/>
+          <w:szCs w:val="24"/>
+        </w:rPr>
+        <w:t>pois na dependência (morada -&gt; código postal) não existe nenhuma chave no lado esquerdo.</w:t>
       </w:r>
     </w:p>
     <w:p>
@@ -6339,8 +7302,28 @@
           <w:color w:val="000000"/>
           <w:szCs w:val="24"/>
         </w:rPr>
-        <w:t>Não está na Forma Normal de Boyce-Codd</w:t>
-      </w:r>
+        <w:t xml:space="preserve">Não está na </w:t>
+      </w:r>
+      <w:r>
+        <w:rPr>
+          <w:rFonts w:ascii="Avenir Book" w:hAnsi="Avenir Book"/>
+          <w:b/>
+          <w:color w:val="1F3864" w:themeColor="accent5" w:themeShade="80"/>
+          <w:szCs w:val="24"/>
+        </w:rPr>
+        <w:t xml:space="preserve">Forma Normal de </w:t>
+      </w:r>
+      <w:proofErr w:type="spellStart"/>
+      <w:r>
+        <w:rPr>
+          <w:rFonts w:ascii="Avenir Book" w:hAnsi="Avenir Book"/>
+          <w:b/>
+          <w:color w:val="1F3864" w:themeColor="accent5" w:themeShade="80"/>
+          <w:szCs w:val="24"/>
+        </w:rPr>
+        <w:t>Boyce-Codd</w:t>
+      </w:r>
+      <w:proofErr w:type="spellEnd"/>
       <w:r>
         <w:rPr>
           <w:rFonts w:ascii="Avenir Book" w:hAnsi="Avenir Book"/>
@@ -6427,7 +7410,25 @@
           <w:color w:val="000000"/>
           <w:szCs w:val="24"/>
         </w:rPr>
-        <w:t xml:space="preserve"> (idFuncionário-&gt;Pessoa, </w:t>
+        <w:t xml:space="preserve"> (</w:t>
+      </w:r>
+      <w:proofErr w:type="spellStart"/>
+      <w:r>
+        <w:rPr>
+          <w:rFonts w:ascii="Avenir Book" w:hAnsi="Avenir Book"/>
+          <w:color w:val="000000"/>
+          <w:szCs w:val="24"/>
+        </w:rPr>
+        <w:t>idFuncionário</w:t>
+      </w:r>
+      <w:proofErr w:type="spellEnd"/>
+      <w:r>
+        <w:rPr>
+          <w:rFonts w:ascii="Avenir Book" w:hAnsi="Avenir Book"/>
+          <w:color w:val="000000"/>
+          <w:szCs w:val="24"/>
+        </w:rPr>
+        <w:t xml:space="preserve">-&gt;Pessoa, </w:t>
       </w:r>
       <w:r>
         <w:rPr>
@@ -6497,7 +7498,24 @@
           <w:szCs w:val="24"/>
         </w:rPr>
         <w:tab/>
-        <w:t>idFuncionário-&gt;</w:t>
+      </w:r>
+      <w:proofErr w:type="spellStart"/>
+      <w:r>
+        <w:rPr>
+          <w:rFonts w:ascii="Avenir Book" w:hAnsi="Avenir Book"/>
+          <w:color w:val="000000"/>
+          <w:szCs w:val="24"/>
+        </w:rPr>
+        <w:t>idFuncionário</w:t>
+      </w:r>
+      <w:proofErr w:type="spellEnd"/>
+      <w:r>
+        <w:rPr>
+          <w:rFonts w:ascii="Avenir Book" w:hAnsi="Avenir Book"/>
+          <w:color w:val="000000"/>
+          <w:szCs w:val="24"/>
+        </w:rPr>
+        <w:t>-&gt;</w:t>
       </w:r>
       <w:r>
         <w:rPr>
@@ -6641,15 +7659,24 @@
           <w:szCs w:val="24"/>
         </w:rPr>
         <w:lastRenderedPageBreak/>
-        <w:t>Está na 3ª</w:t>
-      </w:r>
-      <w:r>
-        <w:rPr>
-          <w:rFonts w:ascii="Avenir Book" w:hAnsi="Avenir Book"/>
-          <w:color w:val="000000"/>
-          <w:szCs w:val="24"/>
-        </w:rPr>
-        <w:t xml:space="preserve"> Forma Normal, pois nã</w:t>
+        <w:t xml:space="preserve">Está na </w:t>
+      </w:r>
+      <w:r>
+        <w:rPr>
+          <w:rFonts w:ascii="Avenir Book" w:hAnsi="Avenir Book"/>
+          <w:b/>
+          <w:color w:val="1F3864" w:themeColor="accent5" w:themeShade="80"/>
+          <w:szCs w:val="24"/>
+        </w:rPr>
+        <w:t>3ª Forma Normal</w:t>
+      </w:r>
+      <w:r>
+        <w:rPr>
+          <w:rFonts w:ascii="Avenir Book" w:hAnsi="Avenir Book"/>
+          <w:color w:val="000000"/>
+          <w:szCs w:val="24"/>
+        </w:rPr>
+        <w:t>, pois nã</w:t>
       </w:r>
       <w:r>
         <w:rPr>
@@ -6680,8 +7707,28 @@
           <w:color w:val="000000"/>
           <w:szCs w:val="24"/>
         </w:rPr>
-        <w:t>Está na Forma Normal de Boyce-Codd</w:t>
-      </w:r>
+        <w:t xml:space="preserve">Está na </w:t>
+      </w:r>
+      <w:r>
+        <w:rPr>
+          <w:rFonts w:ascii="Avenir Book" w:hAnsi="Avenir Book"/>
+          <w:b/>
+          <w:color w:val="1F3864" w:themeColor="accent5" w:themeShade="80"/>
+          <w:szCs w:val="24"/>
+        </w:rPr>
+        <w:t xml:space="preserve">Forma Normal de </w:t>
+      </w:r>
+      <w:proofErr w:type="spellStart"/>
+      <w:r>
+        <w:rPr>
+          <w:rFonts w:ascii="Avenir Book" w:hAnsi="Avenir Book"/>
+          <w:b/>
+          <w:color w:val="1F3864" w:themeColor="accent5" w:themeShade="80"/>
+          <w:szCs w:val="24"/>
+        </w:rPr>
+        <w:t>Boyce-Codd</w:t>
+      </w:r>
+      <w:proofErr w:type="spellEnd"/>
       <w:r>
         <w:rPr>
           <w:rFonts w:ascii="Avenir Book" w:hAnsi="Avenir Book"/>
@@ -6734,7 +7781,25 @@
           <w:color w:val="000000"/>
           <w:szCs w:val="24"/>
         </w:rPr>
-        <w:t xml:space="preserve"> (idProfessor-&gt;Funcioná</w:t>
+        <w:t xml:space="preserve"> (</w:t>
+      </w:r>
+      <w:proofErr w:type="spellStart"/>
+      <w:r>
+        <w:rPr>
+          <w:rFonts w:ascii="Avenir Book" w:hAnsi="Avenir Book"/>
+          <w:color w:val="000000"/>
+          <w:szCs w:val="24"/>
+        </w:rPr>
+        <w:t>idProfessor</w:t>
+      </w:r>
+      <w:proofErr w:type="spellEnd"/>
+      <w:r>
+        <w:rPr>
+          <w:rFonts w:ascii="Avenir Book" w:hAnsi="Avenir Book"/>
+          <w:color w:val="000000"/>
+          <w:szCs w:val="24"/>
+        </w:rPr>
+        <w:t>-&gt;Funcioná</w:t>
       </w:r>
       <w:r>
         <w:rPr>
@@ -6843,15 +7908,24 @@
           <w:color w:val="000000"/>
           <w:szCs w:val="24"/>
         </w:rPr>
-        <w:t>Está na 3ª</w:t>
-      </w:r>
-      <w:r>
-        <w:rPr>
-          <w:rFonts w:ascii="Avenir Book" w:hAnsi="Avenir Book"/>
-          <w:color w:val="000000"/>
-          <w:szCs w:val="24"/>
-        </w:rPr>
-        <w:t xml:space="preserve"> Forma Normal, pois nã</w:t>
+        <w:t xml:space="preserve">Está na </w:t>
+      </w:r>
+      <w:r>
+        <w:rPr>
+          <w:rFonts w:ascii="Avenir Book" w:hAnsi="Avenir Book"/>
+          <w:b/>
+          <w:color w:val="1F3864" w:themeColor="accent5" w:themeShade="80"/>
+          <w:szCs w:val="24"/>
+        </w:rPr>
+        <w:t>3ª Forma Normal</w:t>
+      </w:r>
+      <w:r>
+        <w:rPr>
+          <w:rFonts w:ascii="Avenir Book" w:hAnsi="Avenir Book"/>
+          <w:color w:val="000000"/>
+          <w:szCs w:val="24"/>
+        </w:rPr>
+        <w:t>, pois nã</w:t>
       </w:r>
       <w:r>
         <w:rPr>
@@ -6882,8 +7956,28 @@
           <w:color w:val="000000"/>
           <w:szCs w:val="24"/>
         </w:rPr>
-        <w:t>Está na Forma Normal de Boyce-Codd</w:t>
-      </w:r>
+        <w:t xml:space="preserve">Está na </w:t>
+      </w:r>
+      <w:r>
+        <w:rPr>
+          <w:rFonts w:ascii="Avenir Book" w:hAnsi="Avenir Book"/>
+          <w:b/>
+          <w:color w:val="1F3864" w:themeColor="accent5" w:themeShade="80"/>
+          <w:szCs w:val="24"/>
+        </w:rPr>
+        <w:t xml:space="preserve">Forma Normal de </w:t>
+      </w:r>
+      <w:proofErr w:type="spellStart"/>
+      <w:r>
+        <w:rPr>
+          <w:rFonts w:ascii="Avenir Book" w:hAnsi="Avenir Book"/>
+          <w:b/>
+          <w:color w:val="1F3864" w:themeColor="accent5" w:themeShade="80"/>
+          <w:szCs w:val="24"/>
+        </w:rPr>
+        <w:t>Boyce-Codd</w:t>
+      </w:r>
+      <w:proofErr w:type="spellEnd"/>
       <w:r>
         <w:rPr>
           <w:rFonts w:ascii="Avenir Book" w:hAnsi="Avenir Book"/>
@@ -6936,7 +8030,25 @@
           <w:color w:val="000000"/>
           <w:szCs w:val="24"/>
         </w:rPr>
-        <w:t xml:space="preserve"> (idTreinador-&gt;Funcioná</w:t>
+        <w:t xml:space="preserve"> (</w:t>
+      </w:r>
+      <w:proofErr w:type="spellStart"/>
+      <w:r>
+        <w:rPr>
+          <w:rFonts w:ascii="Avenir Book" w:hAnsi="Avenir Book"/>
+          <w:color w:val="000000"/>
+          <w:szCs w:val="24"/>
+        </w:rPr>
+        <w:t>idTreinador</w:t>
+      </w:r>
+      <w:proofErr w:type="spellEnd"/>
+      <w:r>
+        <w:rPr>
+          <w:rFonts w:ascii="Avenir Book" w:hAnsi="Avenir Book"/>
+          <w:color w:val="000000"/>
+          <w:szCs w:val="24"/>
+        </w:rPr>
+        <w:t>-&gt;Funcioná</w:t>
       </w:r>
       <w:r>
         <w:rPr>
@@ -7045,7 +8157,16 @@
           <w:color w:val="000000"/>
           <w:szCs w:val="24"/>
         </w:rPr>
-        <w:t>Está na 3ª Forma Normal</w:t>
+        <w:t xml:space="preserve">Está na </w:t>
+      </w:r>
+      <w:r>
+        <w:rPr>
+          <w:rFonts w:ascii="Avenir Book" w:hAnsi="Avenir Book"/>
+          <w:b/>
+          <w:color w:val="1F3864" w:themeColor="accent5" w:themeShade="80"/>
+          <w:szCs w:val="24"/>
+        </w:rPr>
+        <w:t>3ª Forma Normal</w:t>
       </w:r>
       <w:r>
         <w:rPr>
@@ -7084,8 +8205,28 @@
           <w:color w:val="000000"/>
           <w:szCs w:val="24"/>
         </w:rPr>
-        <w:t>Está na Forma Normal de Boyce-Codd</w:t>
-      </w:r>
+        <w:t xml:space="preserve">Está na </w:t>
+      </w:r>
+      <w:r>
+        <w:rPr>
+          <w:rFonts w:ascii="Avenir Book" w:hAnsi="Avenir Book"/>
+          <w:b/>
+          <w:color w:val="1F3864" w:themeColor="accent5" w:themeShade="80"/>
+          <w:szCs w:val="24"/>
+        </w:rPr>
+        <w:t xml:space="preserve">Forma Normal de </w:t>
+      </w:r>
+      <w:proofErr w:type="spellStart"/>
+      <w:r>
+        <w:rPr>
+          <w:rFonts w:ascii="Avenir Book" w:hAnsi="Avenir Book"/>
+          <w:b/>
+          <w:color w:val="1F3864" w:themeColor="accent5" w:themeShade="80"/>
+          <w:szCs w:val="24"/>
+        </w:rPr>
+        <w:t>Boyce-Codd</w:t>
+      </w:r>
+      <w:proofErr w:type="spellEnd"/>
       <w:r>
         <w:rPr>
           <w:rFonts w:ascii="Avenir Book" w:hAnsi="Avenir Book"/>
@@ -7138,7 +8279,25 @@
           <w:color w:val="000000"/>
           <w:szCs w:val="24"/>
         </w:rPr>
-        <w:t xml:space="preserve"> (idRececionista-&gt;Funcioná</w:t>
+        <w:t xml:space="preserve"> (</w:t>
+      </w:r>
+      <w:proofErr w:type="spellStart"/>
+      <w:r>
+        <w:rPr>
+          <w:rFonts w:ascii="Avenir Book" w:hAnsi="Avenir Book"/>
+          <w:color w:val="000000"/>
+          <w:szCs w:val="24"/>
+        </w:rPr>
+        <w:t>idRececionista</w:t>
+      </w:r>
+      <w:proofErr w:type="spellEnd"/>
+      <w:r>
+        <w:rPr>
+          <w:rFonts w:ascii="Avenir Book" w:hAnsi="Avenir Book"/>
+          <w:color w:val="000000"/>
+          <w:szCs w:val="24"/>
+        </w:rPr>
+        <w:t>-&gt;Funcioná</w:t>
       </w:r>
       <w:r>
         <w:rPr>
@@ -7247,7 +8406,16 @@
           <w:color w:val="000000"/>
           <w:szCs w:val="24"/>
         </w:rPr>
-        <w:t>Está na 3ª Forma Normal</w:t>
+        <w:t xml:space="preserve">Está na </w:t>
+      </w:r>
+      <w:r>
+        <w:rPr>
+          <w:rFonts w:ascii="Avenir Book" w:hAnsi="Avenir Book"/>
+          <w:b/>
+          <w:color w:val="1F3864" w:themeColor="accent5" w:themeShade="80"/>
+          <w:szCs w:val="24"/>
+        </w:rPr>
+        <w:t>3ª Forma Normal</w:t>
       </w:r>
       <w:r>
         <w:rPr>
@@ -7287,8 +8455,28 @@
           <w:szCs w:val="24"/>
         </w:rPr>
         <w:lastRenderedPageBreak/>
-        <w:t>Está na Forma Normal de Boyce-Codd</w:t>
-      </w:r>
+        <w:t xml:space="preserve">Está na </w:t>
+      </w:r>
+      <w:r>
+        <w:rPr>
+          <w:rFonts w:ascii="Avenir Book" w:hAnsi="Avenir Book"/>
+          <w:b/>
+          <w:color w:val="1F3864" w:themeColor="accent5" w:themeShade="80"/>
+          <w:szCs w:val="24"/>
+        </w:rPr>
+        <w:t xml:space="preserve">Forma Normal de </w:t>
+      </w:r>
+      <w:proofErr w:type="spellStart"/>
+      <w:r>
+        <w:rPr>
+          <w:rFonts w:ascii="Avenir Book" w:hAnsi="Avenir Book"/>
+          <w:b/>
+          <w:color w:val="1F3864" w:themeColor="accent5" w:themeShade="80"/>
+          <w:szCs w:val="24"/>
+        </w:rPr>
+        <w:t>Boyce-Codd</w:t>
+      </w:r>
+      <w:proofErr w:type="spellEnd"/>
       <w:r>
         <w:rPr>
           <w:rFonts w:ascii="Avenir Book" w:hAnsi="Avenir Book"/>
@@ -7342,7 +8530,25 @@
           <w:color w:val="000000"/>
           <w:szCs w:val="24"/>
         </w:rPr>
-        <w:t xml:space="preserve"> (idContínuo-&gt;Funcioná</w:t>
+        <w:t xml:space="preserve"> (</w:t>
+      </w:r>
+      <w:proofErr w:type="spellStart"/>
+      <w:r>
+        <w:rPr>
+          <w:rFonts w:ascii="Avenir Book" w:hAnsi="Avenir Book"/>
+          <w:color w:val="000000"/>
+          <w:szCs w:val="24"/>
+        </w:rPr>
+        <w:t>idContínuo</w:t>
+      </w:r>
+      <w:proofErr w:type="spellEnd"/>
+      <w:r>
+        <w:rPr>
+          <w:rFonts w:ascii="Avenir Book" w:hAnsi="Avenir Book"/>
+          <w:color w:val="000000"/>
+          <w:szCs w:val="24"/>
+        </w:rPr>
+        <w:t>-&gt;Funcioná</w:t>
       </w:r>
       <w:r>
         <w:rPr>
@@ -7459,15 +8665,16 @@
           <w:color w:val="000000"/>
           <w:szCs w:val="24"/>
         </w:rPr>
-        <w:t xml:space="preserve"> na 3ª</w:t>
-      </w:r>
-      <w:r>
-        <w:rPr>
-          <w:rFonts w:ascii="Avenir Book" w:hAnsi="Avenir Book"/>
-          <w:color w:val="000000"/>
-          <w:szCs w:val="24"/>
-        </w:rPr>
-        <w:t xml:space="preserve"> Forma Normal</w:t>
+        <w:t xml:space="preserve"> na </w:t>
+      </w:r>
+      <w:r>
+        <w:rPr>
+          <w:rFonts w:ascii="Avenir Book" w:hAnsi="Avenir Book"/>
+          <w:b/>
+          <w:color w:val="1F3864" w:themeColor="accent5" w:themeShade="80"/>
+          <w:szCs w:val="24"/>
+        </w:rPr>
+        <w:t>3ª Forma Normal</w:t>
       </w:r>
       <w:r>
         <w:rPr>
@@ -7506,8 +8713,28 @@
           <w:color w:val="000000"/>
           <w:szCs w:val="24"/>
         </w:rPr>
-        <w:t>Está na Forma Normal de Boyce-Codd</w:t>
-      </w:r>
+        <w:t xml:space="preserve">Está na </w:t>
+      </w:r>
+      <w:r>
+        <w:rPr>
+          <w:rFonts w:ascii="Avenir Book" w:hAnsi="Avenir Book"/>
+          <w:b/>
+          <w:color w:val="1F3864" w:themeColor="accent5" w:themeShade="80"/>
+          <w:szCs w:val="24"/>
+        </w:rPr>
+        <w:t xml:space="preserve">Forma Normal de </w:t>
+      </w:r>
+      <w:proofErr w:type="spellStart"/>
+      <w:r>
+        <w:rPr>
+          <w:rFonts w:ascii="Avenir Book" w:hAnsi="Avenir Book"/>
+          <w:b/>
+          <w:color w:val="1F3864" w:themeColor="accent5" w:themeShade="80"/>
+          <w:szCs w:val="24"/>
+        </w:rPr>
+        <w:t>Boyce-Codd</w:t>
+      </w:r>
+      <w:proofErr w:type="spellEnd"/>
       <w:r>
         <w:rPr>
           <w:rFonts w:ascii="Avenir Book" w:hAnsi="Avenir Book"/>
@@ -7560,7 +8787,25 @@
           <w:color w:val="000000"/>
           <w:szCs w:val="24"/>
         </w:rPr>
-        <w:t xml:space="preserve"> (idGerente-&gt;Funcioná</w:t>
+        <w:t xml:space="preserve"> (</w:t>
+      </w:r>
+      <w:proofErr w:type="spellStart"/>
+      <w:r>
+        <w:rPr>
+          <w:rFonts w:ascii="Avenir Book" w:hAnsi="Avenir Book"/>
+          <w:color w:val="000000"/>
+          <w:szCs w:val="24"/>
+        </w:rPr>
+        <w:t>idGerente</w:t>
+      </w:r>
+      <w:proofErr w:type="spellEnd"/>
+      <w:r>
+        <w:rPr>
+          <w:rFonts w:ascii="Avenir Book" w:hAnsi="Avenir Book"/>
+          <w:color w:val="000000"/>
+          <w:szCs w:val="24"/>
+        </w:rPr>
+        <w:t>-&gt;Funcioná</w:t>
       </w:r>
       <w:r>
         <w:rPr>
@@ -7669,7 +8914,16 @@
           <w:color w:val="000000"/>
           <w:szCs w:val="24"/>
         </w:rPr>
-        <w:t>Está na 3ª Forma Normal</w:t>
+        <w:t xml:space="preserve">Está na </w:t>
+      </w:r>
+      <w:r>
+        <w:rPr>
+          <w:rFonts w:ascii="Avenir Book" w:hAnsi="Avenir Book"/>
+          <w:b/>
+          <w:color w:val="1F3864" w:themeColor="accent5" w:themeShade="80"/>
+          <w:szCs w:val="24"/>
+        </w:rPr>
+        <w:t>3ª Forma Normal</w:t>
       </w:r>
       <w:r>
         <w:rPr>
@@ -7708,8 +8962,28 @@
           <w:color w:val="000000"/>
           <w:szCs w:val="24"/>
         </w:rPr>
-        <w:t>Está na Forma Normal de Boyce-Codd</w:t>
-      </w:r>
+        <w:t xml:space="preserve">Está na </w:t>
+      </w:r>
+      <w:r>
+        <w:rPr>
+          <w:rFonts w:ascii="Avenir Book" w:hAnsi="Avenir Book"/>
+          <w:b/>
+          <w:color w:val="1F3864" w:themeColor="accent5" w:themeShade="80"/>
+          <w:szCs w:val="24"/>
+        </w:rPr>
+        <w:t xml:space="preserve">Forma Normal de </w:t>
+      </w:r>
+      <w:proofErr w:type="spellStart"/>
+      <w:r>
+        <w:rPr>
+          <w:rFonts w:ascii="Avenir Book" w:hAnsi="Avenir Book"/>
+          <w:b/>
+          <w:color w:val="1F3864" w:themeColor="accent5" w:themeShade="80"/>
+          <w:szCs w:val="24"/>
+        </w:rPr>
+        <w:t>Boyce-Codd</w:t>
+      </w:r>
+      <w:proofErr w:type="spellEnd"/>
       <w:r>
         <w:rPr>
           <w:rFonts w:ascii="Avenir Book" w:hAnsi="Avenir Book"/>
@@ -7763,7 +9037,25 @@
           <w:color w:val="000000"/>
           <w:szCs w:val="24"/>
         </w:rPr>
-        <w:t xml:space="preserve"> (idMembro-&gt;Pessoa, </w:t>
+        <w:t xml:space="preserve"> (</w:t>
+      </w:r>
+      <w:proofErr w:type="spellStart"/>
+      <w:r>
+        <w:rPr>
+          <w:rFonts w:ascii="Avenir Book" w:hAnsi="Avenir Book"/>
+          <w:color w:val="000000"/>
+          <w:szCs w:val="24"/>
+        </w:rPr>
+        <w:t>idMembro</w:t>
+      </w:r>
+      <w:proofErr w:type="spellEnd"/>
+      <w:r>
+        <w:rPr>
+          <w:rFonts w:ascii="Avenir Book" w:hAnsi="Avenir Book"/>
+          <w:color w:val="000000"/>
+          <w:szCs w:val="24"/>
+        </w:rPr>
+        <w:t xml:space="preserve">-&gt;Pessoa, </w:t>
       </w:r>
       <w:r>
         <w:rPr>
@@ -7800,13 +9092,23 @@
         </w:rPr>
         <w:tab/>
       </w:r>
-      <w:r>
-        <w:rPr>
-          <w:rFonts w:ascii="Avenir Book" w:hAnsi="Avenir Book"/>
-          <w:color w:val="000000"/>
-          <w:szCs w:val="24"/>
-        </w:rPr>
-        <w:t>idMembro-&gt;</w:t>
+      <w:proofErr w:type="spellStart"/>
+      <w:r>
+        <w:rPr>
+          <w:rFonts w:ascii="Avenir Book" w:hAnsi="Avenir Book"/>
+          <w:color w:val="000000"/>
+          <w:szCs w:val="24"/>
+        </w:rPr>
+        <w:t>idMembro</w:t>
+      </w:r>
+      <w:proofErr w:type="spellEnd"/>
+      <w:r>
+        <w:rPr>
+          <w:rFonts w:ascii="Avenir Book" w:hAnsi="Avenir Book"/>
+          <w:color w:val="000000"/>
+          <w:szCs w:val="24"/>
+        </w:rPr>
+        <w:t>-&gt;</w:t>
       </w:r>
       <w:r>
         <w:rPr>
@@ -7925,7 +9227,16 @@
           <w:color w:val="000000"/>
           <w:szCs w:val="24"/>
         </w:rPr>
-        <w:t>Está na 3ª Forma Normal</w:t>
+        <w:t xml:space="preserve">Está na </w:t>
+      </w:r>
+      <w:r>
+        <w:rPr>
+          <w:rFonts w:ascii="Avenir Book" w:hAnsi="Avenir Book"/>
+          <w:b/>
+          <w:color w:val="1F3864" w:themeColor="accent5" w:themeShade="80"/>
+          <w:szCs w:val="24"/>
+        </w:rPr>
+        <w:t>3ª Forma Normal</w:t>
       </w:r>
       <w:r>
         <w:rPr>
@@ -7965,8 +9276,28 @@
           <w:szCs w:val="24"/>
         </w:rPr>
         <w:lastRenderedPageBreak/>
-        <w:t>Está na Forma Normal de Boyce-Codd</w:t>
-      </w:r>
+        <w:t xml:space="preserve">Está na </w:t>
+      </w:r>
+      <w:r>
+        <w:rPr>
+          <w:rFonts w:ascii="Avenir Book" w:hAnsi="Avenir Book"/>
+          <w:b/>
+          <w:color w:val="1F3864" w:themeColor="accent5" w:themeShade="80"/>
+          <w:szCs w:val="24"/>
+        </w:rPr>
+        <w:t xml:space="preserve">Forma Normal de </w:t>
+      </w:r>
+      <w:proofErr w:type="spellStart"/>
+      <w:r>
+        <w:rPr>
+          <w:rFonts w:ascii="Avenir Book" w:hAnsi="Avenir Book"/>
+          <w:b/>
+          <w:color w:val="1F3864" w:themeColor="accent5" w:themeShade="80"/>
+          <w:szCs w:val="24"/>
+        </w:rPr>
+        <w:t>Boyce-Codd</w:t>
+      </w:r>
+      <w:proofErr w:type="spellEnd"/>
       <w:r>
         <w:rPr>
           <w:rFonts w:ascii="Avenir Book" w:hAnsi="Avenir Book"/>
@@ -8019,7 +9350,25 @@
           <w:color w:val="000000"/>
           <w:szCs w:val="24"/>
         </w:rPr>
-        <w:t xml:space="preserve"> (idMembro-&gt;M</w:t>
+        <w:t xml:space="preserve"> (</w:t>
+      </w:r>
+      <w:proofErr w:type="spellStart"/>
+      <w:r>
+        <w:rPr>
+          <w:rFonts w:ascii="Avenir Book" w:hAnsi="Avenir Book"/>
+          <w:color w:val="000000"/>
+          <w:szCs w:val="24"/>
+        </w:rPr>
+        <w:t>idMembro</w:t>
+      </w:r>
+      <w:proofErr w:type="spellEnd"/>
+      <w:r>
+        <w:rPr>
+          <w:rFonts w:ascii="Avenir Book" w:hAnsi="Avenir Book"/>
+          <w:color w:val="000000"/>
+          <w:szCs w:val="24"/>
+        </w:rPr>
+        <w:t>-&gt;M</w:t>
       </w:r>
       <w:r>
         <w:rPr>
@@ -8061,15 +9410,33 @@
           <w:color w:val="000000"/>
           <w:szCs w:val="24"/>
         </w:rPr>
-        <w:t>, idHorá</w:t>
-      </w:r>
-      <w:r>
-        <w:rPr>
-          <w:rFonts w:ascii="Avenir Book" w:hAnsi="Avenir Book"/>
-          <w:color w:val="000000"/>
-          <w:szCs w:val="24"/>
-        </w:rPr>
-        <w:t>rio-&gt;Horário)</w:t>
+        <w:t xml:space="preserve">, </w:t>
+      </w:r>
+      <w:proofErr w:type="spellStart"/>
+      <w:r>
+        <w:rPr>
+          <w:rFonts w:ascii="Avenir Book" w:hAnsi="Avenir Book"/>
+          <w:color w:val="000000"/>
+          <w:szCs w:val="24"/>
+        </w:rPr>
+        <w:t>idHorá</w:t>
+      </w:r>
+      <w:r>
+        <w:rPr>
+          <w:rFonts w:ascii="Avenir Book" w:hAnsi="Avenir Book"/>
+          <w:color w:val="000000"/>
+          <w:szCs w:val="24"/>
+        </w:rPr>
+        <w:t>rio</w:t>
+      </w:r>
+      <w:proofErr w:type="spellEnd"/>
+      <w:r>
+        <w:rPr>
+          <w:rFonts w:ascii="Avenir Book" w:hAnsi="Avenir Book"/>
+          <w:color w:val="000000"/>
+          <w:szCs w:val="24"/>
+        </w:rPr>
+        <w:t>-&gt;Horário)</w:t>
       </w:r>
     </w:p>
     <w:p>
@@ -8089,6 +9456,7 @@
         </w:rPr>
         <w:tab/>
       </w:r>
+      <w:proofErr w:type="spellStart"/>
       <w:r>
         <w:rPr>
           <w:rFonts w:ascii="Avenir Book" w:hAnsi="Avenir Book"/>
@@ -8098,6 +9466,7 @@
         </w:rPr>
         <w:t>idHorário</w:t>
       </w:r>
+      <w:proofErr w:type="spellEnd"/>
       <w:r>
         <w:rPr>
           <w:rFonts w:ascii="Avenir Book" w:hAnsi="Avenir Book"/>
@@ -8239,7 +9608,16 @@
           <w:color w:val="000000"/>
           <w:szCs w:val="24"/>
         </w:rPr>
-        <w:t>Não está na 3ª Forma Normal</w:t>
+        <w:t xml:space="preserve">Não está na </w:t>
+      </w:r>
+      <w:r>
+        <w:rPr>
+          <w:rFonts w:ascii="Avenir Book" w:hAnsi="Avenir Book"/>
+          <w:b/>
+          <w:color w:val="1F3864" w:themeColor="accent5" w:themeShade="80"/>
+          <w:szCs w:val="24"/>
+        </w:rPr>
+        <w:t>3ª Forma Normal</w:t>
       </w:r>
       <w:r>
         <w:rPr>
@@ -8278,8 +9656,28 @@
           <w:color w:val="000000"/>
           <w:szCs w:val="24"/>
         </w:rPr>
-        <w:t>Não está na Forma Normal de Boyce-Codd</w:t>
-      </w:r>
+        <w:t xml:space="preserve">Não está na </w:t>
+      </w:r>
+      <w:r>
+        <w:rPr>
+          <w:rFonts w:ascii="Avenir Book" w:hAnsi="Avenir Book"/>
+          <w:b/>
+          <w:color w:val="1F3864" w:themeColor="accent5" w:themeShade="80"/>
+          <w:szCs w:val="24"/>
+        </w:rPr>
+        <w:t xml:space="preserve">Forma Normal de </w:t>
+      </w:r>
+      <w:proofErr w:type="spellStart"/>
+      <w:r>
+        <w:rPr>
+          <w:rFonts w:ascii="Avenir Book" w:hAnsi="Avenir Book"/>
+          <w:b/>
+          <w:color w:val="1F3864" w:themeColor="accent5" w:themeShade="80"/>
+          <w:szCs w:val="24"/>
+        </w:rPr>
+        <w:t>Boyce-Codd</w:t>
+      </w:r>
+      <w:proofErr w:type="spellEnd"/>
       <w:r>
         <w:rPr>
           <w:rFonts w:ascii="Avenir Book" w:hAnsi="Avenir Book"/>
@@ -8749,7 +10147,16 @@
           <w:color w:val="000000"/>
           <w:szCs w:val="24"/>
         </w:rPr>
-        <w:t>Está na 3ª Forma Normal</w:t>
+        <w:t xml:space="preserve">Está na </w:t>
+      </w:r>
+      <w:r>
+        <w:rPr>
+          <w:rFonts w:ascii="Avenir Book" w:hAnsi="Avenir Book"/>
+          <w:b/>
+          <w:color w:val="1F3864" w:themeColor="accent5" w:themeShade="80"/>
+          <w:szCs w:val="24"/>
+        </w:rPr>
+        <w:t>3ª Forma Normal</w:t>
       </w:r>
       <w:r>
         <w:rPr>
@@ -8788,8 +10195,28 @@
           <w:color w:val="000000"/>
           <w:szCs w:val="24"/>
         </w:rPr>
-        <w:t>Está na Forma Normal de Boyce-Codd</w:t>
-      </w:r>
+        <w:t xml:space="preserve">Está na </w:t>
+      </w:r>
+      <w:r>
+        <w:rPr>
+          <w:rFonts w:ascii="Avenir Book" w:hAnsi="Avenir Book"/>
+          <w:b/>
+          <w:color w:val="1F3864" w:themeColor="accent5" w:themeShade="80"/>
+          <w:szCs w:val="24"/>
+        </w:rPr>
+        <w:t xml:space="preserve">Forma Normal de </w:t>
+      </w:r>
+      <w:proofErr w:type="spellStart"/>
+      <w:r>
+        <w:rPr>
+          <w:rFonts w:ascii="Avenir Book" w:hAnsi="Avenir Book"/>
+          <w:b/>
+          <w:color w:val="1F3864" w:themeColor="accent5" w:themeShade="80"/>
+          <w:szCs w:val="24"/>
+        </w:rPr>
+        <w:t>Boyce-Codd</w:t>
+      </w:r>
+      <w:proofErr w:type="spellEnd"/>
       <w:r>
         <w:rPr>
           <w:rFonts w:ascii="Avenir Book" w:hAnsi="Avenir Book"/>
@@ -9423,7 +10850,16 @@
           <w:color w:val="000000"/>
           <w:szCs w:val="24"/>
         </w:rPr>
-        <w:t>Está na 3ª Forma Normal</w:t>
+        <w:t xml:space="preserve">Está na </w:t>
+      </w:r>
+      <w:r>
+        <w:rPr>
+          <w:rFonts w:ascii="Avenir Book" w:hAnsi="Avenir Book"/>
+          <w:b/>
+          <w:color w:val="1F3864" w:themeColor="accent5" w:themeShade="80"/>
+          <w:szCs w:val="24"/>
+        </w:rPr>
+        <w:t>3ª Forma Normal</w:t>
       </w:r>
       <w:r>
         <w:rPr>
@@ -9462,8 +10898,28 @@
           <w:color w:val="000000"/>
           <w:szCs w:val="24"/>
         </w:rPr>
-        <w:t>Não está na Forma Normal de Boyce-Codd</w:t>
-      </w:r>
+        <w:t xml:space="preserve">Não está na </w:t>
+      </w:r>
+      <w:r>
+        <w:rPr>
+          <w:rFonts w:ascii="Avenir Book" w:hAnsi="Avenir Book"/>
+          <w:b/>
+          <w:color w:val="1F3864" w:themeColor="accent5" w:themeShade="80"/>
+          <w:szCs w:val="24"/>
+        </w:rPr>
+        <w:t xml:space="preserve">Forma Normal de </w:t>
+      </w:r>
+      <w:proofErr w:type="spellStart"/>
+      <w:r>
+        <w:rPr>
+          <w:rFonts w:ascii="Avenir Book" w:hAnsi="Avenir Book"/>
+          <w:b/>
+          <w:color w:val="1F3864" w:themeColor="accent5" w:themeShade="80"/>
+          <w:szCs w:val="24"/>
+        </w:rPr>
+        <w:t>Boyce-Codd</w:t>
+      </w:r>
+      <w:proofErr w:type="spellEnd"/>
       <w:r>
         <w:rPr>
           <w:rFonts w:ascii="Avenir Book" w:hAnsi="Avenir Book"/>
@@ -9586,13 +11042,23 @@
         </w:rPr>
         <w:t xml:space="preserve"> </w:t>
       </w:r>
-      <w:r>
-        <w:rPr>
-          <w:rFonts w:ascii="Avenir Book" w:hAnsi="Avenir Book"/>
-          <w:color w:val="000000"/>
-          <w:szCs w:val="24"/>
-        </w:rPr>
-        <w:t>nomeGinásio-&gt;Giná</w:t>
+      <w:proofErr w:type="spellStart"/>
+      <w:r>
+        <w:rPr>
+          <w:rFonts w:ascii="Avenir Book" w:hAnsi="Avenir Book"/>
+          <w:color w:val="000000"/>
+          <w:szCs w:val="24"/>
+        </w:rPr>
+        <w:t>nomeGinásio</w:t>
+      </w:r>
+      <w:proofErr w:type="spellEnd"/>
+      <w:r>
+        <w:rPr>
+          <w:rFonts w:ascii="Avenir Book" w:hAnsi="Avenir Book"/>
+          <w:color w:val="000000"/>
+          <w:szCs w:val="24"/>
+        </w:rPr>
+        <w:t>-&gt;Giná</w:t>
       </w:r>
       <w:r>
         <w:rPr>
@@ -9736,7 +11202,25 @@
           <w:color w:val="000000"/>
           <w:szCs w:val="24"/>
         </w:rPr>
-        <w:t>, nomeGinásio-&gt;</w:t>
+        <w:t xml:space="preserve">, </w:t>
+      </w:r>
+      <w:proofErr w:type="spellStart"/>
+      <w:r>
+        <w:rPr>
+          <w:rFonts w:ascii="Avenir Book" w:hAnsi="Avenir Book"/>
+          <w:color w:val="000000"/>
+          <w:szCs w:val="24"/>
+        </w:rPr>
+        <w:t>nomeGinásio</w:t>
+      </w:r>
+      <w:proofErr w:type="spellEnd"/>
+      <w:r>
+        <w:rPr>
+          <w:rFonts w:ascii="Avenir Book" w:hAnsi="Avenir Book"/>
+          <w:color w:val="000000"/>
+          <w:szCs w:val="24"/>
+        </w:rPr>
+        <w:t>-&gt;</w:t>
       </w:r>
       <w:r>
         <w:rPr>
@@ -9879,7 +11363,16 @@
           <w:color w:val="000000"/>
           <w:szCs w:val="24"/>
         </w:rPr>
-        <w:t>Está na 3ª Forma Normal</w:t>
+        <w:t xml:space="preserve">Está na </w:t>
+      </w:r>
+      <w:r>
+        <w:rPr>
+          <w:rFonts w:ascii="Avenir Book" w:hAnsi="Avenir Book"/>
+          <w:b/>
+          <w:color w:val="1F3864" w:themeColor="accent5" w:themeShade="80"/>
+          <w:szCs w:val="24"/>
+        </w:rPr>
+        <w:t>3ª Forma Normal</w:t>
       </w:r>
       <w:r>
         <w:rPr>
@@ -9918,8 +11411,28 @@
           <w:color w:val="000000"/>
           <w:szCs w:val="24"/>
         </w:rPr>
-        <w:t>Está na Forma Normal de Boyce-Codd</w:t>
-      </w:r>
+        <w:t xml:space="preserve">Está na </w:t>
+      </w:r>
+      <w:r>
+        <w:rPr>
+          <w:rFonts w:ascii="Avenir Book" w:hAnsi="Avenir Book"/>
+          <w:b/>
+          <w:color w:val="1F3864" w:themeColor="accent5" w:themeShade="80"/>
+          <w:szCs w:val="24"/>
+        </w:rPr>
+        <w:t xml:space="preserve">Forma Normal de </w:t>
+      </w:r>
+      <w:proofErr w:type="spellStart"/>
+      <w:r>
+        <w:rPr>
+          <w:rFonts w:ascii="Avenir Book" w:hAnsi="Avenir Book"/>
+          <w:b/>
+          <w:color w:val="1F3864" w:themeColor="accent5" w:themeShade="80"/>
+          <w:szCs w:val="24"/>
+        </w:rPr>
+        <w:t>Boyce-Codd</w:t>
+      </w:r>
+      <w:proofErr w:type="spellEnd"/>
       <w:r>
         <w:rPr>
           <w:rFonts w:ascii="Avenir Book" w:hAnsi="Avenir Book"/>
@@ -10005,7 +11518,25 @@
           <w:color w:val="000000"/>
           <w:szCs w:val="24"/>
         </w:rPr>
-        <w:t xml:space="preserve"> nomeGinásio-&gt;Giná</w:t>
+        <w:t xml:space="preserve"> </w:t>
+      </w:r>
+      <w:proofErr w:type="spellStart"/>
+      <w:r>
+        <w:rPr>
+          <w:rFonts w:ascii="Avenir Book" w:hAnsi="Avenir Book"/>
+          <w:color w:val="000000"/>
+          <w:szCs w:val="24"/>
+        </w:rPr>
+        <w:t>nomeGinásio</w:t>
+      </w:r>
+      <w:proofErr w:type="spellEnd"/>
+      <w:r>
+        <w:rPr>
+          <w:rFonts w:ascii="Avenir Book" w:hAnsi="Avenir Book"/>
+          <w:color w:val="000000"/>
+          <w:szCs w:val="24"/>
+        </w:rPr>
+        <w:t>-&gt;Giná</w:t>
       </w:r>
       <w:r>
         <w:rPr>
@@ -10149,7 +11680,25 @@
           <w:color w:val="000000"/>
           <w:szCs w:val="24"/>
         </w:rPr>
-        <w:t xml:space="preserve">, nomeGinásio-&gt;dimensão, </w:t>
+        <w:t xml:space="preserve">, </w:t>
+      </w:r>
+      <w:proofErr w:type="spellStart"/>
+      <w:r>
+        <w:rPr>
+          <w:rFonts w:ascii="Avenir Book" w:hAnsi="Avenir Book"/>
+          <w:color w:val="000000"/>
+          <w:szCs w:val="24"/>
+        </w:rPr>
+        <w:t>nomeGinásio</w:t>
+      </w:r>
+      <w:proofErr w:type="spellEnd"/>
+      <w:r>
+        <w:rPr>
+          <w:rFonts w:ascii="Avenir Book" w:hAnsi="Avenir Book"/>
+          <w:color w:val="000000"/>
+          <w:szCs w:val="24"/>
+        </w:rPr>
+        <w:t xml:space="preserve">-&gt;dimensão, </w:t>
       </w:r>
       <w:r>
         <w:rPr>
@@ -10276,7 +11825,16 @@
           <w:color w:val="000000"/>
           <w:szCs w:val="24"/>
         </w:rPr>
-        <w:t>Está na 3ª Forma Normal</w:t>
+        <w:t xml:space="preserve">Está na </w:t>
+      </w:r>
+      <w:r>
+        <w:rPr>
+          <w:rFonts w:ascii="Avenir Book" w:hAnsi="Avenir Book"/>
+          <w:b/>
+          <w:color w:val="1F3864" w:themeColor="accent5" w:themeShade="80"/>
+          <w:szCs w:val="24"/>
+        </w:rPr>
+        <w:t>3ª Forma Normal</w:t>
       </w:r>
       <w:r>
         <w:rPr>
@@ -10315,8 +11873,28 @@
           <w:color w:val="000000"/>
           <w:szCs w:val="24"/>
         </w:rPr>
-        <w:t>Está na Forma Normal de Boyce-Codd</w:t>
-      </w:r>
+        <w:t xml:space="preserve">Está na </w:t>
+      </w:r>
+      <w:r>
+        <w:rPr>
+          <w:rFonts w:ascii="Avenir Book" w:hAnsi="Avenir Book"/>
+          <w:b/>
+          <w:color w:val="1F3864" w:themeColor="accent5" w:themeShade="80"/>
+          <w:szCs w:val="24"/>
+        </w:rPr>
+        <w:t xml:space="preserve">Forma Normal de </w:t>
+      </w:r>
+      <w:proofErr w:type="spellStart"/>
+      <w:r>
+        <w:rPr>
+          <w:rFonts w:ascii="Avenir Book" w:hAnsi="Avenir Book"/>
+          <w:b/>
+          <w:color w:val="1F3864" w:themeColor="accent5" w:themeShade="80"/>
+          <w:szCs w:val="24"/>
+        </w:rPr>
+        <w:t>Boyce-Codd</w:t>
+      </w:r>
+      <w:proofErr w:type="spellEnd"/>
       <w:r>
         <w:rPr>
           <w:rFonts w:ascii="Avenir Book" w:hAnsi="Avenir Book"/>
@@ -10438,15 +12016,75 @@
           <w:color w:val="000000"/>
           <w:szCs w:val="24"/>
         </w:rPr>
-        <w:t>, nú</w:t>
-      </w:r>
-      <w:r>
-        <w:rPr>
-          <w:rFonts w:ascii="Avenir Book" w:hAnsi="Avenir Book"/>
-          <w:color w:val="000000"/>
-          <w:szCs w:val="24"/>
-        </w:rPr>
-        <w:t>meroSala-&gt;Sala)</w:t>
+        <w:t xml:space="preserve">, </w:t>
+      </w:r>
+      <w:proofErr w:type="spellStart"/>
+      <w:r>
+        <w:rPr>
+          <w:rFonts w:ascii="Avenir Book" w:hAnsi="Avenir Book"/>
+          <w:color w:val="000000"/>
+          <w:szCs w:val="24"/>
+        </w:rPr>
+        <w:t>nú</w:t>
+      </w:r>
+      <w:r>
+        <w:rPr>
+          <w:rFonts w:ascii="Avenir Book" w:hAnsi="Avenir Book"/>
+          <w:color w:val="000000"/>
+          <w:szCs w:val="24"/>
+        </w:rPr>
+        <w:t>meroSala</w:t>
+      </w:r>
+      <w:proofErr w:type="spellEnd"/>
+      <w:r>
+        <w:rPr>
+          <w:rFonts w:ascii="Avenir Book" w:hAnsi="Avenir Book"/>
+          <w:color w:val="000000"/>
+          <w:szCs w:val="24"/>
+        </w:rPr>
+        <w:t>-&gt;Sala</w:t>
+      </w:r>
+      <w:r>
+        <w:rPr>
+          <w:rFonts w:ascii="Avenir Book" w:hAnsi="Avenir Book"/>
+          <w:color w:val="000000"/>
+          <w:szCs w:val="24"/>
+        </w:rPr>
+        <w:t xml:space="preserve">, </w:t>
+      </w:r>
+      <w:proofErr w:type="spellStart"/>
+      <w:r>
+        <w:rPr>
+          <w:rFonts w:ascii="Avenir Book" w:hAnsi="Avenir Book"/>
+          <w:color w:val="000000"/>
+          <w:szCs w:val="24"/>
+        </w:rPr>
+        <w:t>nomeGinasio</w:t>
+      </w:r>
+      <w:proofErr w:type="spellEnd"/>
+      <w:r>
+        <w:rPr>
+          <w:rFonts w:ascii="Avenir Book" w:hAnsi="Avenir Book"/>
+          <w:color w:val="000000"/>
+          <w:szCs w:val="24"/>
+        </w:rPr>
+        <w:t>-&gt;Giná</w:t>
+      </w:r>
+      <w:r>
+        <w:rPr>
+          <w:rFonts w:ascii="Avenir Book" w:hAnsi="Avenir Book"/>
+          <w:color w:val="000000"/>
+          <w:szCs w:val="24"/>
+        </w:rPr>
+        <w:t>sio</w:t>
+      </w:r>
+      <w:r>
+        <w:rPr>
+          <w:rFonts w:ascii="Avenir Book" w:hAnsi="Avenir Book"/>
+          <w:color w:val="000000"/>
+          <w:szCs w:val="24"/>
+        </w:rPr>
+        <w:t>)</w:t>
       </w:r>
     </w:p>
     <w:p>
@@ -10454,6 +12092,7 @@
         <w:spacing w:before="0"/>
         <w:rPr>
           <w:rFonts w:ascii="Avenir Book" w:hAnsi="Avenir Book"/>
+          <w:b/>
           <w:color w:val="000000"/>
           <w:szCs w:val="24"/>
         </w:rPr>
@@ -10517,6 +12156,7 @@
         </w:rPr>
         <w:t xml:space="preserve">, </w:t>
       </w:r>
+      <w:proofErr w:type="spellStart"/>
       <w:r>
         <w:rPr>
           <w:rFonts w:ascii="Avenir Book" w:hAnsi="Avenir Book"/>
@@ -10526,6 +12166,26 @@
         </w:rPr>
         <w:t>númeroSala</w:t>
       </w:r>
+      <w:proofErr w:type="spellEnd"/>
+      <w:r>
+        <w:rPr>
+          <w:rFonts w:ascii="Avenir Book" w:hAnsi="Avenir Book"/>
+          <w:color w:val="000000"/>
+          <w:szCs w:val="24"/>
+        </w:rPr>
+        <w:t xml:space="preserve">, </w:t>
+      </w:r>
+      <w:proofErr w:type="spellStart"/>
+      <w:r>
+        <w:rPr>
+          <w:rFonts w:ascii="Avenir Book" w:hAnsi="Avenir Book"/>
+          <w:b/>
+          <w:color w:val="000000"/>
+          <w:szCs w:val="24"/>
+        </w:rPr>
+        <w:t>nomeGinasio</w:t>
+      </w:r>
+      <w:proofErr w:type="spellEnd"/>
     </w:p>
     <w:p>
       <w:pPr>
@@ -10669,7 +12329,16 @@
           <w:color w:val="000000"/>
           <w:szCs w:val="24"/>
         </w:rPr>
-        <w:t>Está na 3ª Forma Normal</w:t>
+        <w:t xml:space="preserve">Está na </w:t>
+      </w:r>
+      <w:r>
+        <w:rPr>
+          <w:rFonts w:ascii="Avenir Book" w:hAnsi="Avenir Book"/>
+          <w:b/>
+          <w:color w:val="1F3864" w:themeColor="accent5" w:themeShade="80"/>
+          <w:szCs w:val="24"/>
+        </w:rPr>
+        <w:t>3ª Forma Normal</w:t>
       </w:r>
       <w:r>
         <w:rPr>
@@ -10708,8 +12377,28 @@
           <w:color w:val="000000"/>
           <w:szCs w:val="24"/>
         </w:rPr>
-        <w:t>Está na Forma Normal de Boyce-Codd</w:t>
-      </w:r>
+        <w:t xml:space="preserve">Está na </w:t>
+      </w:r>
+      <w:r>
+        <w:rPr>
+          <w:rFonts w:ascii="Avenir Book" w:hAnsi="Avenir Book"/>
+          <w:b/>
+          <w:color w:val="1F3864" w:themeColor="accent5" w:themeShade="80"/>
+          <w:szCs w:val="24"/>
+        </w:rPr>
+        <w:t xml:space="preserve">Forma Normal de </w:t>
+      </w:r>
+      <w:proofErr w:type="spellStart"/>
+      <w:r>
+        <w:rPr>
+          <w:rFonts w:ascii="Avenir Book" w:hAnsi="Avenir Book"/>
+          <w:b/>
+          <w:color w:val="1F3864" w:themeColor="accent5" w:themeShade="80"/>
+          <w:szCs w:val="24"/>
+        </w:rPr>
+        <w:t>Boyce-Codd</w:t>
+      </w:r>
+      <w:proofErr w:type="spellEnd"/>
       <w:r>
         <w:rPr>
           <w:rFonts w:ascii="Avenir Book" w:hAnsi="Avenir Book"/>
@@ -10779,15 +12468,51 @@
           <w:color w:val="000000"/>
           <w:szCs w:val="24"/>
         </w:rPr>
-        <w:t>, idHorário-&gt;Horário, nú</w:t>
-      </w:r>
-      <w:r>
-        <w:rPr>
-          <w:rFonts w:ascii="Avenir Book" w:hAnsi="Avenir Book"/>
-          <w:color w:val="000000"/>
-          <w:szCs w:val="24"/>
-        </w:rPr>
-        <w:t>meroSala-&gt;Sala)</w:t>
+        <w:t xml:space="preserve">, </w:t>
+      </w:r>
+      <w:proofErr w:type="spellStart"/>
+      <w:r>
+        <w:rPr>
+          <w:rFonts w:ascii="Avenir Book" w:hAnsi="Avenir Book"/>
+          <w:color w:val="000000"/>
+          <w:szCs w:val="24"/>
+        </w:rPr>
+        <w:t>idHorário</w:t>
+      </w:r>
+      <w:proofErr w:type="spellEnd"/>
+      <w:r>
+        <w:rPr>
+          <w:rFonts w:ascii="Avenir Book" w:hAnsi="Avenir Book"/>
+          <w:color w:val="000000"/>
+          <w:szCs w:val="24"/>
+        </w:rPr>
+        <w:t xml:space="preserve">-&gt;Horário, </w:t>
+      </w:r>
+      <w:proofErr w:type="spellStart"/>
+      <w:r>
+        <w:rPr>
+          <w:rFonts w:ascii="Avenir Book" w:hAnsi="Avenir Book"/>
+          <w:color w:val="000000"/>
+          <w:szCs w:val="24"/>
+        </w:rPr>
+        <w:t>nú</w:t>
+      </w:r>
+      <w:r>
+        <w:rPr>
+          <w:rFonts w:ascii="Avenir Book" w:hAnsi="Avenir Book"/>
+          <w:color w:val="000000"/>
+          <w:szCs w:val="24"/>
+        </w:rPr>
+        <w:t>meroSala</w:t>
+      </w:r>
+      <w:proofErr w:type="spellEnd"/>
+      <w:r>
+        <w:rPr>
+          <w:rFonts w:ascii="Avenir Book" w:hAnsi="Avenir Book"/>
+          <w:color w:val="000000"/>
+          <w:szCs w:val="24"/>
+        </w:rPr>
+        <w:t>-&gt;Sala)</w:t>
       </w:r>
     </w:p>
     <w:p>
@@ -10888,7 +12613,16 @@
           <w:color w:val="000000"/>
           <w:szCs w:val="24"/>
         </w:rPr>
-        <w:t>Está na 3ª Forma Normal</w:t>
+        <w:t xml:space="preserve">Está na </w:t>
+      </w:r>
+      <w:r>
+        <w:rPr>
+          <w:rFonts w:ascii="Avenir Book" w:hAnsi="Avenir Book"/>
+          <w:b/>
+          <w:color w:val="1F3864" w:themeColor="accent5" w:themeShade="80"/>
+          <w:szCs w:val="24"/>
+        </w:rPr>
+        <w:t>3ª Forma Normal</w:t>
       </w:r>
       <w:r>
         <w:rPr>
@@ -10927,8 +12661,28 @@
           <w:color w:val="000000"/>
           <w:szCs w:val="24"/>
         </w:rPr>
-        <w:t>Está na Forma Normal de Boyce-Codd</w:t>
-      </w:r>
+        <w:t xml:space="preserve">Está na </w:t>
+      </w:r>
+      <w:r>
+        <w:rPr>
+          <w:rFonts w:ascii="Avenir Book" w:hAnsi="Avenir Book"/>
+          <w:b/>
+          <w:color w:val="1F3864" w:themeColor="accent5" w:themeShade="80"/>
+          <w:szCs w:val="24"/>
+        </w:rPr>
+        <w:t xml:space="preserve">Forma Normal de </w:t>
+      </w:r>
+      <w:proofErr w:type="spellStart"/>
+      <w:r>
+        <w:rPr>
+          <w:rFonts w:ascii="Avenir Book" w:hAnsi="Avenir Book"/>
+          <w:b/>
+          <w:color w:val="1F3864" w:themeColor="accent5" w:themeShade="80"/>
+          <w:szCs w:val="24"/>
+        </w:rPr>
+        <w:t>Boyce-Codd</w:t>
+      </w:r>
+      <w:proofErr w:type="spellEnd"/>
       <w:r>
         <w:rPr>
           <w:rFonts w:ascii="Avenir Book" w:hAnsi="Avenir Book"/>
@@ -10981,7 +12735,43 @@
           <w:color w:val="000000"/>
           <w:szCs w:val="24"/>
         </w:rPr>
-        <w:t xml:space="preserve"> (nomeModalidade-&gt;Modalidade, idProfessor-&gt;Professor)</w:t>
+        <w:t xml:space="preserve"> (</w:t>
+      </w:r>
+      <w:proofErr w:type="spellStart"/>
+      <w:r>
+        <w:rPr>
+          <w:rFonts w:ascii="Avenir Book" w:hAnsi="Avenir Book"/>
+          <w:color w:val="000000"/>
+          <w:szCs w:val="24"/>
+        </w:rPr>
+        <w:t>nomeModalidade</w:t>
+      </w:r>
+      <w:proofErr w:type="spellEnd"/>
+      <w:r>
+        <w:rPr>
+          <w:rFonts w:ascii="Avenir Book" w:hAnsi="Avenir Book"/>
+          <w:color w:val="000000"/>
+          <w:szCs w:val="24"/>
+        </w:rPr>
+        <w:t xml:space="preserve">-&gt;Modalidade, </w:t>
+      </w:r>
+      <w:proofErr w:type="spellStart"/>
+      <w:r>
+        <w:rPr>
+          <w:rFonts w:ascii="Avenir Book" w:hAnsi="Avenir Book"/>
+          <w:color w:val="000000"/>
+          <w:szCs w:val="24"/>
+        </w:rPr>
+        <w:t>idProfessor</w:t>
+      </w:r>
+      <w:proofErr w:type="spellEnd"/>
+      <w:r>
+        <w:rPr>
+          <w:rFonts w:ascii="Avenir Book" w:hAnsi="Avenir Book"/>
+          <w:color w:val="000000"/>
+          <w:szCs w:val="24"/>
+        </w:rPr>
+        <w:t>-&gt;Professor)</w:t>
       </w:r>
     </w:p>
     <w:p>
@@ -11082,7 +12872,16 @@
           <w:color w:val="000000"/>
           <w:szCs w:val="24"/>
         </w:rPr>
-        <w:t>Está na 3ª Forma Normal</w:t>
+        <w:t xml:space="preserve">Está na </w:t>
+      </w:r>
+      <w:r>
+        <w:rPr>
+          <w:rFonts w:ascii="Avenir Book" w:hAnsi="Avenir Book"/>
+          <w:b/>
+          <w:color w:val="1F3864" w:themeColor="accent5" w:themeShade="80"/>
+          <w:szCs w:val="24"/>
+        </w:rPr>
+        <w:t>3ª Forma Normal</w:t>
       </w:r>
       <w:r>
         <w:rPr>
@@ -11121,8 +12920,29 @@
           <w:color w:val="000000"/>
           <w:szCs w:val="24"/>
         </w:rPr>
-        <w:t>Está na Forma Normal de Boyce-Codd</w:t>
-      </w:r>
+        <w:lastRenderedPageBreak/>
+        <w:t xml:space="preserve">Está na </w:t>
+      </w:r>
+      <w:r>
+        <w:rPr>
+          <w:rFonts w:ascii="Avenir Book" w:hAnsi="Avenir Book"/>
+          <w:b/>
+          <w:color w:val="1F3864" w:themeColor="accent5" w:themeShade="80"/>
+          <w:szCs w:val="24"/>
+        </w:rPr>
+        <w:t xml:space="preserve">Forma Normal de </w:t>
+      </w:r>
+      <w:proofErr w:type="spellStart"/>
+      <w:r>
+        <w:rPr>
+          <w:rFonts w:ascii="Avenir Book" w:hAnsi="Avenir Book"/>
+          <w:b/>
+          <w:color w:val="1F3864" w:themeColor="accent5" w:themeShade="80"/>
+          <w:szCs w:val="24"/>
+        </w:rPr>
+        <w:t>Boyce-Codd</w:t>
+      </w:r>
+      <w:proofErr w:type="spellEnd"/>
       <w:r>
         <w:rPr>
           <w:rFonts w:ascii="Avenir Book" w:hAnsi="Avenir Book"/>
@@ -11155,7 +12975,6 @@
           <w:color w:val="000000"/>
           <w:szCs w:val="24"/>
         </w:rPr>
-        <w:lastRenderedPageBreak/>
         <w:t xml:space="preserve"> todas as</w:t>
       </w:r>
       <w:r>
@@ -11313,7 +13132,7 @@
         <w:rStyle w:val="PageNumber"/>
         <w:noProof/>
       </w:rPr>
-      <w:t>8</w:t>
+      <w:t>2</w:t>
     </w:r>
     <w:r>
       <w:rPr>
@@ -11449,7 +13268,7 @@
                         <a:noFill/>
                         <a:extLst>
                           <a:ext uri="{909E8E84-426E-40dd-AFC4-6F175D3DCCD1}">
-                            <a14:hiddenFill xmlns="" xmlns:o="urn:schemas-microsoft-com:office:office" xmlns:v="urn:schemas-microsoft-com:vml" xmlns:w10="urn:schemas-microsoft-com:office:word" xmlns:w="http://schemas.openxmlformats.org/wordprocessingml/2006/main" xmlns:a14="http://schemas.microsoft.com/office/drawing/2010/main">
+                            <a14:hiddenFill xmlns:a14="http://schemas.microsoft.com/office/drawing/2010/main" xmlns:w="http://schemas.openxmlformats.org/wordprocessingml/2006/main" xmlns:w10="urn:schemas-microsoft-com:office:word" xmlns:v="urn:schemas-microsoft-com:vml" xmlns:o="urn:schemas-microsoft-com:office:office" xmlns="">
                               <a:solidFill>
                                 <a:srgbClr val="FFFFFF"/>
                               </a:solidFill>
@@ -11487,7 +13306,7 @@
                         </a:effectLst>
                         <a:extLst>
                           <a:ext uri="{909E8E84-426E-40dd-AFC4-6F175D3DCCD1}">
-                            <a14:hiddenFill xmlns="" xmlns:o="urn:schemas-microsoft-com:office:office" xmlns:v="urn:schemas-microsoft-com:vml" xmlns:w10="urn:schemas-microsoft-com:office:word" xmlns:w="http://schemas.openxmlformats.org/wordprocessingml/2006/main" xmlns:a14="http://schemas.microsoft.com/office/drawing/2010/main">
+                            <a14:hiddenFill xmlns:a14="http://schemas.microsoft.com/office/drawing/2010/main" xmlns:w="http://schemas.openxmlformats.org/wordprocessingml/2006/main" xmlns:w10="urn:schemas-microsoft-com:office:word" xmlns:v="urn:schemas-microsoft-com:vml" xmlns:o="urn:schemas-microsoft-com:office:office" xmlns="">
                               <a:noFill/>
                             </a14:hiddenFill>
                           </a:ext>
@@ -15169,8 +16988,8 @@
     <w:rPr>
       <w:rFonts w:asciiTheme="minorHAnsi" w:hAnsiTheme="minorHAnsi"/>
       <w:b/>
-      <w:caps/>
-      <w:sz w:val="22"/>
+      <w:bCs/>
+      <w:szCs w:val="24"/>
     </w:rPr>
   </w:style>
   <w:style w:type="paragraph" w:styleId="TOC2">
@@ -15186,7 +17005,8 @@
     </w:pPr>
     <w:rPr>
       <w:rFonts w:asciiTheme="minorHAnsi" w:hAnsiTheme="minorHAnsi"/>
-      <w:smallCaps/>
+      <w:b/>
+      <w:bCs/>
       <w:sz w:val="22"/>
     </w:rPr>
   </w:style>
@@ -15359,7 +17179,6 @@
     </w:pPr>
     <w:rPr>
       <w:rFonts w:asciiTheme="minorHAnsi" w:hAnsiTheme="minorHAnsi"/>
-      <w:i/>
       <w:sz w:val="22"/>
     </w:rPr>
   </w:style>
@@ -15623,8 +17442,8 @@
     </w:pPr>
     <w:rPr>
       <w:rFonts w:asciiTheme="minorHAnsi" w:hAnsiTheme="minorHAnsi"/>
-      <w:sz w:val="18"/>
-      <w:szCs w:val="18"/>
+      <w:sz w:val="20"/>
+      <w:szCs w:val="20"/>
     </w:rPr>
   </w:style>
   <w:style w:type="paragraph" w:styleId="TOC5">
@@ -15643,8 +17462,8 @@
     </w:pPr>
     <w:rPr>
       <w:rFonts w:asciiTheme="minorHAnsi" w:hAnsiTheme="minorHAnsi"/>
-      <w:sz w:val="18"/>
-      <w:szCs w:val="18"/>
+      <w:sz w:val="20"/>
+      <w:szCs w:val="20"/>
     </w:rPr>
   </w:style>
   <w:style w:type="paragraph" w:styleId="TOC6">
@@ -15663,8 +17482,8 @@
     </w:pPr>
     <w:rPr>
       <w:rFonts w:asciiTheme="minorHAnsi" w:hAnsiTheme="minorHAnsi"/>
-      <w:sz w:val="18"/>
-      <w:szCs w:val="18"/>
+      <w:sz w:val="20"/>
+      <w:szCs w:val="20"/>
     </w:rPr>
   </w:style>
   <w:style w:type="paragraph" w:styleId="TOC7">
@@ -15683,8 +17502,8 @@
     </w:pPr>
     <w:rPr>
       <w:rFonts w:asciiTheme="minorHAnsi" w:hAnsiTheme="minorHAnsi"/>
-      <w:sz w:val="18"/>
-      <w:szCs w:val="18"/>
+      <w:sz w:val="20"/>
+      <w:szCs w:val="20"/>
     </w:rPr>
   </w:style>
   <w:style w:type="paragraph" w:styleId="TOC8">
@@ -15703,8 +17522,8 @@
     </w:pPr>
     <w:rPr>
       <w:rFonts w:asciiTheme="minorHAnsi" w:hAnsiTheme="minorHAnsi"/>
-      <w:sz w:val="18"/>
-      <w:szCs w:val="18"/>
+      <w:sz w:val="20"/>
+      <w:szCs w:val="20"/>
     </w:rPr>
   </w:style>
   <w:style w:type="paragraph" w:styleId="TOC9">
@@ -15723,8 +17542,8 @@
     </w:pPr>
     <w:rPr>
       <w:rFonts w:asciiTheme="minorHAnsi" w:hAnsiTheme="minorHAnsi"/>
-      <w:sz w:val="18"/>
-      <w:szCs w:val="18"/>
+      <w:sz w:val="20"/>
+      <w:szCs w:val="20"/>
     </w:rPr>
   </w:style>
   <w:style w:type="character" w:styleId="PageNumber">
@@ -15993,8 +17812,15 @@
     <w:unhideWhenUsed/>
     <w:rsid w:val="0024015C"/>
     <w:pPr>
+      <w:spacing w:before="0"/>
       <w:ind w:left="240" w:hanging="240"/>
+      <w:jc w:val="left"/>
     </w:pPr>
+    <w:rPr>
+      <w:rFonts w:asciiTheme="minorHAnsi" w:hAnsiTheme="minorHAnsi"/>
+      <w:sz w:val="20"/>
+      <w:szCs w:val="20"/>
+    </w:rPr>
   </w:style>
   <w:style w:type="paragraph" w:styleId="Index2">
     <w:name w:val="index 2"/>
@@ -16005,8 +17831,15 @@
     <w:unhideWhenUsed/>
     <w:rsid w:val="0024015C"/>
     <w:pPr>
+      <w:spacing w:before="0"/>
       <w:ind w:left="480" w:hanging="240"/>
+      <w:jc w:val="left"/>
     </w:pPr>
+    <w:rPr>
+      <w:rFonts w:asciiTheme="minorHAnsi" w:hAnsiTheme="minorHAnsi"/>
+      <w:sz w:val="20"/>
+      <w:szCs w:val="20"/>
+    </w:rPr>
   </w:style>
   <w:style w:type="paragraph" w:styleId="Index3">
     <w:name w:val="index 3"/>
@@ -16017,8 +17850,15 @@
     <w:unhideWhenUsed/>
     <w:rsid w:val="0024015C"/>
     <w:pPr>
+      <w:spacing w:before="0"/>
       <w:ind w:left="720" w:hanging="240"/>
+      <w:jc w:val="left"/>
     </w:pPr>
+    <w:rPr>
+      <w:rFonts w:asciiTheme="minorHAnsi" w:hAnsiTheme="minorHAnsi"/>
+      <w:sz w:val="20"/>
+      <w:szCs w:val="20"/>
+    </w:rPr>
   </w:style>
   <w:style w:type="paragraph" w:styleId="Index4">
     <w:name w:val="index 4"/>
@@ -16029,8 +17869,15 @@
     <w:unhideWhenUsed/>
     <w:rsid w:val="0024015C"/>
     <w:pPr>
+      <w:spacing w:before="0"/>
       <w:ind w:left="960" w:hanging="240"/>
+      <w:jc w:val="left"/>
     </w:pPr>
+    <w:rPr>
+      <w:rFonts w:asciiTheme="minorHAnsi" w:hAnsiTheme="minorHAnsi"/>
+      <w:sz w:val="20"/>
+      <w:szCs w:val="20"/>
+    </w:rPr>
   </w:style>
   <w:style w:type="paragraph" w:styleId="Index5">
     <w:name w:val="index 5"/>
@@ -16041,8 +17888,15 @@
     <w:unhideWhenUsed/>
     <w:rsid w:val="0024015C"/>
     <w:pPr>
+      <w:spacing w:before="0"/>
       <w:ind w:left="1200" w:hanging="240"/>
+      <w:jc w:val="left"/>
     </w:pPr>
+    <w:rPr>
+      <w:rFonts w:asciiTheme="minorHAnsi" w:hAnsiTheme="minorHAnsi"/>
+      <w:sz w:val="20"/>
+      <w:szCs w:val="20"/>
+    </w:rPr>
   </w:style>
   <w:style w:type="paragraph" w:styleId="Index6">
     <w:name w:val="index 6"/>
@@ -16053,8 +17907,15 @@
     <w:unhideWhenUsed/>
     <w:rsid w:val="0024015C"/>
     <w:pPr>
+      <w:spacing w:before="0"/>
       <w:ind w:left="1440" w:hanging="240"/>
+      <w:jc w:val="left"/>
     </w:pPr>
+    <w:rPr>
+      <w:rFonts w:asciiTheme="minorHAnsi" w:hAnsiTheme="minorHAnsi"/>
+      <w:sz w:val="20"/>
+      <w:szCs w:val="20"/>
+    </w:rPr>
   </w:style>
   <w:style w:type="paragraph" w:styleId="Index7">
     <w:name w:val="index 7"/>
@@ -16065,8 +17926,15 @@
     <w:unhideWhenUsed/>
     <w:rsid w:val="0024015C"/>
     <w:pPr>
+      <w:spacing w:before="0"/>
       <w:ind w:left="1680" w:hanging="240"/>
+      <w:jc w:val="left"/>
     </w:pPr>
+    <w:rPr>
+      <w:rFonts w:asciiTheme="minorHAnsi" w:hAnsiTheme="minorHAnsi"/>
+      <w:sz w:val="20"/>
+      <w:szCs w:val="20"/>
+    </w:rPr>
   </w:style>
   <w:style w:type="paragraph" w:styleId="Index8">
     <w:name w:val="index 8"/>
@@ -16077,8 +17945,15 @@
     <w:unhideWhenUsed/>
     <w:rsid w:val="0024015C"/>
     <w:pPr>
+      <w:spacing w:before="0"/>
       <w:ind w:left="1920" w:hanging="240"/>
+      <w:jc w:val="left"/>
     </w:pPr>
+    <w:rPr>
+      <w:rFonts w:asciiTheme="minorHAnsi" w:hAnsiTheme="minorHAnsi"/>
+      <w:sz w:val="20"/>
+      <w:szCs w:val="20"/>
+    </w:rPr>
   </w:style>
   <w:style w:type="paragraph" w:styleId="Index9">
     <w:name w:val="index 9"/>
@@ -16089,8 +17964,15 @@
     <w:unhideWhenUsed/>
     <w:rsid w:val="0024015C"/>
     <w:pPr>
+      <w:spacing w:before="0"/>
       <w:ind w:left="2160" w:hanging="240"/>
+      <w:jc w:val="left"/>
     </w:pPr>
+    <w:rPr>
+      <w:rFonts w:asciiTheme="minorHAnsi" w:hAnsiTheme="minorHAnsi"/>
+      <w:sz w:val="20"/>
+      <w:szCs w:val="20"/>
+    </w:rPr>
   </w:style>
   <w:style w:type="paragraph" w:styleId="IndexHeading">
     <w:name w:val="index heading"/>
@@ -16099,6 +17981,17 @@
     <w:uiPriority w:val="99"/>
     <w:unhideWhenUsed/>
     <w:rsid w:val="0024015C"/>
+    <w:pPr>
+      <w:spacing w:after="120"/>
+      <w:jc w:val="left"/>
+    </w:pPr>
+    <w:rPr>
+      <w:rFonts w:asciiTheme="minorHAnsi" w:hAnsiTheme="minorHAnsi"/>
+      <w:i/>
+      <w:iCs/>
+      <w:sz w:val="20"/>
+      <w:szCs w:val="20"/>
+    </w:rPr>
   </w:style>
 </w:styles>
 </file>
@@ -16403,7 +18296,7 @@
 </file>
 
 <file path=customXml/itemProps1.xml><?xml version="1.0" encoding="utf-8"?>
-<ds:datastoreItem xmlns:ds="http://schemas.openxmlformats.org/officeDocument/2006/customXml" ds:itemID="{5DEE0645-48AB-DC4C-8F3B-00DAC406AB24}">
+<ds:datastoreItem xmlns:ds="http://schemas.openxmlformats.org/officeDocument/2006/customXml" ds:itemID="{36A0DCCB-9DFF-1644-B93C-EF139F38773D}">
   <ds:schemaRefs>
     <ds:schemaRef ds:uri="http://schemas.openxmlformats.org/officeDocument/2006/bibliography"/>
   </ds:schemaRefs>
